--- a/docs/Documento de visão.docx
+++ b/docs/Documento de visão.docx
@@ -1,6 +1,6 @@
 
 <file path=word/document.xml><?xml version="1.0" encoding="utf-8"?>
-<w:document xmlns:ve="http://schemas.openxmlformats.org/markup-compatibility/2006" xmlns:o="urn:schemas-microsoft-com:office:office" xmlns:r="http://schemas.openxmlformats.org/officeDocument/2006/relationships" xmlns:m="http://schemas.openxmlformats.org/officeDocument/2006/math" xmlns:v="urn:schemas-microsoft-com:vml" xmlns:wp="http://schemas.openxmlformats.org/drawingml/2006/wordprocessingDrawing" xmlns:w10="urn:schemas-microsoft-com:office:word" xmlns:w="http://schemas.openxmlformats.org/wordprocessingml/2006/main" xmlns:wne="http://schemas.microsoft.com/office/word/2006/wordml">
+<w:document xmlns:wpc="http://schemas.microsoft.com/office/word/2010/wordprocessingCanvas" xmlns:mc="http://schemas.openxmlformats.org/markup-compatibility/2006" xmlns:o="urn:schemas-microsoft-com:office:office" xmlns:r="http://schemas.openxmlformats.org/officeDocument/2006/relationships" xmlns:m="http://schemas.openxmlformats.org/officeDocument/2006/math" xmlns:v="urn:schemas-microsoft-com:vml" xmlns:wp14="http://schemas.microsoft.com/office/word/2010/wordprocessingDrawing" xmlns:wp="http://schemas.openxmlformats.org/drawingml/2006/wordprocessingDrawing" xmlns:w10="urn:schemas-microsoft-com:office:word" xmlns:w="http://schemas.openxmlformats.org/wordprocessingml/2006/main" xmlns:w14="http://schemas.microsoft.com/office/word/2010/wordml" xmlns:wpg="http://schemas.microsoft.com/office/word/2010/wordprocessingGroup" xmlns:wpi="http://schemas.microsoft.com/office/word/2010/wordprocessingInk" xmlns:wne="http://schemas.microsoft.com/office/word/2006/wordml" xmlns:wps="http://schemas.microsoft.com/office/word/2010/wordprocessingShape" mc:Ignorable="w14 wp14">
   <w:body>
     <w:p/>
     <w:p/>
@@ -149,8 +149,8 @@
     <w:p>
       <w:pPr>
         <w:sectPr>
-          <w:headerReference w:type="even" r:id="rId8"/>
-          <w:headerReference w:type="default" r:id="rId9"/>
+          <w:headerReference w:type="even" r:id="rId9"/>
+          <w:headerReference w:type="default" r:id="rId10"/>
           <w:pgSz w:w="11906" w:h="16838"/>
           <w:pgMar w:top="1701" w:right="1701" w:bottom="1418" w:left="1701" w:header="709" w:footer="709" w:gutter="0"/>
           <w:cols w:space="708"/>
@@ -162,8 +162,8 @@
     <w:p>
       <w:pPr>
         <w:sectPr>
-          <w:headerReference w:type="even" r:id="rId10"/>
-          <w:headerReference w:type="default" r:id="rId11"/>
+          <w:headerReference w:type="even" r:id="rId11"/>
+          <w:headerReference w:type="default" r:id="rId12"/>
           <w:pgSz w:w="11906" w:h="16838" w:code="9"/>
           <w:pgMar w:top="1701" w:right="1701" w:bottom="1418" w:left="1701" w:header="709" w:footer="709" w:gutter="0"/>
           <w:cols w:space="708"/>
@@ -193,7 +193,7 @@
     <w:p/>
     <w:p>
       <w:pPr>
-        <w:pStyle w:val="ndice1"/>
+        <w:pStyle w:val="TOC1"/>
         <w:tabs>
           <w:tab w:val="left" w:pos="720"/>
           <w:tab w:val="right" w:leader="dot" w:pos="8494"/>
@@ -220,7 +220,7 @@
       <w:hyperlink w:anchor="_Toc375217267" w:history="1">
         <w:r>
           <w:rPr>
-            <w:rStyle w:val="Hiperligao"/>
+            <w:rStyle w:val="Hyperlink"/>
             <w:noProof/>
           </w:rPr>
           <w:t>1</w:t>
@@ -239,7 +239,7 @@
         </w:r>
         <w:r>
           <w:rPr>
-            <w:rStyle w:val="Hiperligao"/>
+            <w:rStyle w:val="Hyperlink"/>
             <w:noProof/>
           </w:rPr>
           <w:t>Introdução</w:t>
@@ -296,7 +296,7 @@
     </w:p>
     <w:p>
       <w:pPr>
-        <w:pStyle w:val="ndice1"/>
+        <w:pStyle w:val="TOC1"/>
         <w:tabs>
           <w:tab w:val="left" w:pos="720"/>
           <w:tab w:val="right" w:leader="dot" w:pos="8494"/>
@@ -314,7 +314,7 @@
       <w:hyperlink w:anchor="_Toc375217268" w:history="1">
         <w:r>
           <w:rPr>
-            <w:rStyle w:val="Hiperligao"/>
+            <w:rStyle w:val="Hyperlink"/>
             <w:noProof/>
           </w:rPr>
           <w:t>2</w:t>
@@ -333,7 +333,7 @@
         </w:r>
         <w:r>
           <w:rPr>
-            <w:rStyle w:val="Hiperligao"/>
+            <w:rStyle w:val="Hyperlink"/>
             <w:noProof/>
           </w:rPr>
           <w:t>Problema</w:t>
@@ -390,7 +390,7 @@
     </w:p>
     <w:p>
       <w:pPr>
-        <w:pStyle w:val="ndice2"/>
+        <w:pStyle w:val="TOC2"/>
         <w:tabs>
           <w:tab w:val="right" w:leader="dot" w:pos="8494"/>
         </w:tabs>
@@ -405,7 +405,7 @@
       <w:hyperlink w:anchor="_Toc375217269" w:history="1">
         <w:r>
           <w:rPr>
-            <w:rStyle w:val="Hiperligao"/>
+            <w:rStyle w:val="Hyperlink"/>
             <w:noProof/>
           </w:rPr>
           <w:t>2.1</w:t>
@@ -462,7 +462,7 @@
     </w:p>
     <w:p>
       <w:pPr>
-        <w:pStyle w:val="ndice1"/>
+        <w:pStyle w:val="TOC1"/>
         <w:tabs>
           <w:tab w:val="left" w:pos="720"/>
           <w:tab w:val="right" w:leader="dot" w:pos="8494"/>
@@ -480,7 +480,7 @@
       <w:hyperlink w:anchor="_Toc375217270" w:history="1">
         <w:r>
           <w:rPr>
-            <w:rStyle w:val="Hiperligao"/>
+            <w:rStyle w:val="Hyperlink"/>
             <w:noProof/>
           </w:rPr>
           <w:t>3</w:t>
@@ -499,7 +499,7 @@
         </w:r>
         <w:r>
           <w:rPr>
-            <w:rStyle w:val="Hiperligao"/>
+            <w:rStyle w:val="Hyperlink"/>
             <w:noProof/>
           </w:rPr>
           <w:t>Actores</w:t>
@@ -556,7 +556,7 @@
     </w:p>
     <w:p>
       <w:pPr>
-        <w:pStyle w:val="ndice2"/>
+        <w:pStyle w:val="TOC2"/>
         <w:tabs>
           <w:tab w:val="left" w:pos="1200"/>
           <w:tab w:val="right" w:leader="dot" w:pos="8494"/>
@@ -572,7 +572,7 @@
       <w:hyperlink w:anchor="_Toc375217271" w:history="1">
         <w:r>
           <w:rPr>
-            <w:rStyle w:val="Hiperligao"/>
+            <w:rStyle w:val="Hyperlink"/>
             <w:noProof/>
           </w:rPr>
           <w:t>3.1</w:t>
@@ -589,7 +589,7 @@
         </w:r>
         <w:r>
           <w:rPr>
-            <w:rStyle w:val="Hiperligao"/>
+            <w:rStyle w:val="Hyperlink"/>
             <w:noProof/>
           </w:rPr>
           <w:t>Promotor</w:t>
@@ -646,7 +646,7 @@
     </w:p>
     <w:p>
       <w:pPr>
-        <w:pStyle w:val="ndice2"/>
+        <w:pStyle w:val="TOC2"/>
         <w:tabs>
           <w:tab w:val="left" w:pos="1200"/>
           <w:tab w:val="right" w:leader="dot" w:pos="8494"/>
@@ -662,7 +662,7 @@
       <w:hyperlink w:anchor="_Toc375217272" w:history="1">
         <w:r>
           <w:rPr>
-            <w:rStyle w:val="Hiperligao"/>
+            <w:rStyle w:val="Hyperlink"/>
             <w:noProof/>
           </w:rPr>
           <w:t>3.2</w:t>
@@ -679,7 +679,7 @@
         </w:r>
         <w:r>
           <w:rPr>
-            <w:rStyle w:val="Hiperligao"/>
+            <w:rStyle w:val="Hyperlink"/>
             <w:noProof/>
           </w:rPr>
           <w:t>Técnico de financiamento</w:t>
@@ -736,7 +736,7 @@
     </w:p>
     <w:p>
       <w:pPr>
-        <w:pStyle w:val="ndice2"/>
+        <w:pStyle w:val="TOC2"/>
         <w:tabs>
           <w:tab w:val="left" w:pos="1200"/>
           <w:tab w:val="right" w:leader="dot" w:pos="8494"/>
@@ -752,7 +752,7 @@
       <w:hyperlink w:anchor="_Toc375217273" w:history="1">
         <w:r>
           <w:rPr>
-            <w:rStyle w:val="Hiperligao"/>
+            <w:rStyle w:val="Hyperlink"/>
             <w:noProof/>
           </w:rPr>
           <w:t>3.3</w:t>
@@ -769,7 +769,7 @@
         </w:r>
         <w:r>
           <w:rPr>
-            <w:rStyle w:val="Hiperligao"/>
+            <w:rStyle w:val="Hyperlink"/>
             <w:noProof/>
           </w:rPr>
           <w:t>Gestor de financiamento</w:t>
@@ -826,7 +826,7 @@
     </w:p>
     <w:p>
       <w:pPr>
-        <w:pStyle w:val="ndice2"/>
+        <w:pStyle w:val="TOC2"/>
         <w:tabs>
           <w:tab w:val="left" w:pos="1200"/>
           <w:tab w:val="right" w:leader="dot" w:pos="8494"/>
@@ -842,7 +842,7 @@
       <w:hyperlink w:anchor="_Toc375217274" w:history="1">
         <w:r>
           <w:rPr>
-            <w:rStyle w:val="Hiperligao"/>
+            <w:rStyle w:val="Hyperlink"/>
             <w:noProof/>
           </w:rPr>
           <w:t>3.4</w:t>
@@ -859,7 +859,7 @@
         </w:r>
         <w:r>
           <w:rPr>
-            <w:rStyle w:val="Hiperligao"/>
+            <w:rStyle w:val="Hyperlink"/>
             <w:noProof/>
           </w:rPr>
           <w:t>Membro da comissão de financiamento</w:t>
@@ -916,7 +916,7 @@
     </w:p>
     <w:p>
       <w:pPr>
-        <w:pStyle w:val="ndice1"/>
+        <w:pStyle w:val="TOC1"/>
         <w:tabs>
           <w:tab w:val="left" w:pos="720"/>
           <w:tab w:val="right" w:leader="dot" w:pos="8494"/>
@@ -934,7 +934,7 @@
       <w:hyperlink w:anchor="_Toc375217275" w:history="1">
         <w:r>
           <w:rPr>
-            <w:rStyle w:val="Hiperligao"/>
+            <w:rStyle w:val="Hyperlink"/>
             <w:noProof/>
           </w:rPr>
           <w:t>4</w:t>
@@ -953,7 +953,7 @@
         </w:r>
         <w:r>
           <w:rPr>
-            <w:rStyle w:val="Hiperligao"/>
+            <w:rStyle w:val="Hyperlink"/>
             <w:noProof/>
           </w:rPr>
           <w:t>Visão</w:t>
@@ -1010,7 +1010,7 @@
     </w:p>
     <w:p>
       <w:pPr>
-        <w:pStyle w:val="ndice2"/>
+        <w:pStyle w:val="TOC2"/>
         <w:tabs>
           <w:tab w:val="left" w:pos="1200"/>
           <w:tab w:val="right" w:leader="dot" w:pos="8494"/>
@@ -1026,7 +1026,7 @@
       <w:hyperlink w:anchor="_Toc375217276" w:history="1">
         <w:r>
           <w:rPr>
-            <w:rStyle w:val="Hiperligao"/>
+            <w:rStyle w:val="Hyperlink"/>
             <w:noProof/>
           </w:rPr>
           <w:t>4.1</w:t>
@@ -1043,7 +1043,7 @@
         </w:r>
         <w:r>
           <w:rPr>
-            <w:rStyle w:val="Hiperligao"/>
+            <w:rStyle w:val="Hyperlink"/>
             <w:noProof/>
           </w:rPr>
           <w:t>Funcionalidades</w:t>
@@ -1100,7 +1100,7 @@
     </w:p>
     <w:p>
       <w:pPr>
-        <w:pStyle w:val="ndice3"/>
+        <w:pStyle w:val="TOC3"/>
         <w:tabs>
           <w:tab w:val="left" w:pos="1440"/>
           <w:tab w:val="right" w:leader="dot" w:pos="8494"/>
@@ -1117,7 +1117,7 @@
       <w:hyperlink w:anchor="_Toc375217277" w:history="1">
         <w:r>
           <w:rPr>
-            <w:rStyle w:val="Hiperligao"/>
+            <w:rStyle w:val="Hyperlink"/>
             <w:noProof/>
           </w:rPr>
           <w:t>4.1.1</w:t>
@@ -1135,10 +1135,24 @@
         </w:r>
         <w:r>
           <w:rPr>
-            <w:rStyle w:val="Hiperligao"/>
-            <w:noProof/>
-          </w:rPr>
-          <w:t>Introdução de candidatura</w:t>
+            <w:rStyle w:val="Hyperlink"/>
+            <w:noProof/>
+          </w:rPr>
+          <w:t xml:space="preserve">Introdução </w:t>
+        </w:r>
+        <w:r>
+          <w:rPr>
+            <w:rStyle w:val="Hyperlink"/>
+            <w:noProof/>
+          </w:rPr>
+          <w:t>d</w:t>
+        </w:r>
+        <w:r>
+          <w:rPr>
+            <w:rStyle w:val="Hyperlink"/>
+            <w:noProof/>
+          </w:rPr>
+          <w:t>e candidatura</w:t>
         </w:r>
         <w:r>
           <w:rPr>
@@ -1192,7 +1206,7 @@
     </w:p>
     <w:p>
       <w:pPr>
-        <w:pStyle w:val="ndice3"/>
+        <w:pStyle w:val="TOC3"/>
         <w:tabs>
           <w:tab w:val="left" w:pos="1440"/>
           <w:tab w:val="right" w:leader="dot" w:pos="8494"/>
@@ -1209,7 +1223,7 @@
       <w:hyperlink w:anchor="_Toc375217278" w:history="1">
         <w:r>
           <w:rPr>
-            <w:rStyle w:val="Hiperligao"/>
+            <w:rStyle w:val="Hyperlink"/>
             <w:noProof/>
           </w:rPr>
           <w:t>4.1.2</w:t>
@@ -1227,7 +1241,7 @@
         </w:r>
         <w:r>
           <w:rPr>
-            <w:rStyle w:val="Hiperligao"/>
+            <w:rStyle w:val="Hyperlink"/>
             <w:noProof/>
           </w:rPr>
           <w:t>Aceitação de candidatura</w:t>
@@ -1284,7 +1298,7 @@
     </w:p>
     <w:p>
       <w:pPr>
-        <w:pStyle w:val="ndice3"/>
+        <w:pStyle w:val="TOC3"/>
         <w:tabs>
           <w:tab w:val="left" w:pos="1440"/>
           <w:tab w:val="right" w:leader="dot" w:pos="8494"/>
@@ -1301,7 +1315,7 @@
       <w:hyperlink w:anchor="_Toc375217279" w:history="1">
         <w:r>
           <w:rPr>
-            <w:rStyle w:val="Hiperligao"/>
+            <w:rStyle w:val="Hyperlink"/>
             <w:noProof/>
           </w:rPr>
           <w:t>4.1.3</w:t>
@@ -1319,7 +1333,7 @@
         </w:r>
         <w:r>
           <w:rPr>
-            <w:rStyle w:val="Hiperligao"/>
+            <w:rStyle w:val="Hyperlink"/>
             <w:noProof/>
           </w:rPr>
           <w:t>Abertura de projecto</w:t>
@@ -1376,7 +1390,7 @@
     </w:p>
     <w:p>
       <w:pPr>
-        <w:pStyle w:val="ndice3"/>
+        <w:pStyle w:val="TOC3"/>
         <w:tabs>
           <w:tab w:val="left" w:pos="1440"/>
           <w:tab w:val="right" w:leader="dot" w:pos="8494"/>
@@ -1393,7 +1407,7 @@
       <w:hyperlink w:anchor="_Toc375217280" w:history="1">
         <w:r>
           <w:rPr>
-            <w:rStyle w:val="Hiperligao"/>
+            <w:rStyle w:val="Hyperlink"/>
             <w:noProof/>
           </w:rPr>
           <w:t>4.1.4</w:t>
@@ -1411,7 +1425,7 @@
         </w:r>
         <w:r>
           <w:rPr>
-            <w:rStyle w:val="Hiperligao"/>
+            <w:rStyle w:val="Hyperlink"/>
             <w:noProof/>
           </w:rPr>
           <w:t>Parecer técnico</w:t>
@@ -1468,7 +1482,7 @@
     </w:p>
     <w:p>
       <w:pPr>
-        <w:pStyle w:val="ndice3"/>
+        <w:pStyle w:val="TOC3"/>
         <w:tabs>
           <w:tab w:val="left" w:pos="1440"/>
           <w:tab w:val="right" w:leader="dot" w:pos="8494"/>
@@ -1485,7 +1499,7 @@
       <w:hyperlink w:anchor="_Toc375217281" w:history="1">
         <w:r>
           <w:rPr>
-            <w:rStyle w:val="Hiperligao"/>
+            <w:rStyle w:val="Hyperlink"/>
             <w:noProof/>
           </w:rPr>
           <w:t>4.1.5</w:t>
@@ -1503,7 +1517,7 @@
         </w:r>
         <w:r>
           <w:rPr>
-            <w:rStyle w:val="Hiperligao"/>
+            <w:rStyle w:val="Hyperlink"/>
             <w:noProof/>
           </w:rPr>
           <w:t>Despacho da comissão de financiamento</w:t>
@@ -1560,7 +1574,7 @@
     </w:p>
     <w:p>
       <w:pPr>
-        <w:pStyle w:val="ndice3"/>
+        <w:pStyle w:val="TOC3"/>
         <w:tabs>
           <w:tab w:val="left" w:pos="1440"/>
           <w:tab w:val="right" w:leader="dot" w:pos="8494"/>
@@ -1577,7 +1591,7 @@
       <w:hyperlink w:anchor="_Toc375217282" w:history="1">
         <w:r>
           <w:rPr>
-            <w:rStyle w:val="Hiperligao"/>
+            <w:rStyle w:val="Hyperlink"/>
             <w:noProof/>
           </w:rPr>
           <w:t>4.1.6</w:t>
@@ -1595,7 +1609,7 @@
         </w:r>
         <w:r>
           <w:rPr>
-            <w:rStyle w:val="Hiperligao"/>
+            <w:rStyle w:val="Hyperlink"/>
             <w:noProof/>
           </w:rPr>
           <w:t>Suspensão do projecto</w:t>
@@ -1652,7 +1666,7 @@
     </w:p>
     <w:p>
       <w:pPr>
-        <w:pStyle w:val="ndice3"/>
+        <w:pStyle w:val="TOC3"/>
         <w:tabs>
           <w:tab w:val="left" w:pos="1440"/>
           <w:tab w:val="right" w:leader="dot" w:pos="8494"/>
@@ -1669,7 +1683,7 @@
       <w:hyperlink w:anchor="_Toc375217283" w:history="1">
         <w:r>
           <w:rPr>
-            <w:rStyle w:val="Hiperligao"/>
+            <w:rStyle w:val="Hyperlink"/>
             <w:noProof/>
           </w:rPr>
           <w:t>4.1.7</w:t>
@@ -1687,7 +1701,7 @@
         </w:r>
         <w:r>
           <w:rPr>
-            <w:rStyle w:val="Hiperligao"/>
+            <w:rStyle w:val="Hyperlink"/>
             <w:noProof/>
           </w:rPr>
           <w:t>Reactivação do projecto</w:t>
@@ -1744,7 +1758,7 @@
     </w:p>
     <w:p>
       <w:pPr>
-        <w:pStyle w:val="ndice3"/>
+        <w:pStyle w:val="TOC3"/>
         <w:tabs>
           <w:tab w:val="left" w:pos="1440"/>
           <w:tab w:val="right" w:leader="dot" w:pos="8494"/>
@@ -1761,7 +1775,7 @@
       <w:hyperlink w:anchor="_Toc375217284" w:history="1">
         <w:r>
           <w:rPr>
-            <w:rStyle w:val="Hiperligao"/>
+            <w:rStyle w:val="Hyperlink"/>
             <w:noProof/>
           </w:rPr>
           <w:t>4.1.8</w:t>
@@ -1779,7 +1793,7 @@
         </w:r>
         <w:r>
           <w:rPr>
-            <w:rStyle w:val="Hiperligao"/>
+            <w:rStyle w:val="Hyperlink"/>
             <w:noProof/>
           </w:rPr>
           <w:t>Realização de pagamento</w:t>
@@ -1836,7 +1850,7 @@
     </w:p>
     <w:p>
       <w:pPr>
-        <w:pStyle w:val="ndice3"/>
+        <w:pStyle w:val="TOC3"/>
         <w:tabs>
           <w:tab w:val="left" w:pos="1440"/>
           <w:tab w:val="right" w:leader="dot" w:pos="8494"/>
@@ -1853,7 +1867,7 @@
       <w:hyperlink w:anchor="_Toc375217285" w:history="1">
         <w:r>
           <w:rPr>
-            <w:rStyle w:val="Hiperligao"/>
+            <w:rStyle w:val="Hyperlink"/>
             <w:noProof/>
           </w:rPr>
           <w:t>4.1.9</w:t>
@@ -1871,7 +1885,7 @@
         </w:r>
         <w:r>
           <w:rPr>
-            <w:rStyle w:val="Hiperligao"/>
+            <w:rStyle w:val="Hyperlink"/>
             <w:noProof/>
           </w:rPr>
           <w:t>Alteração de dados de projecto</w:t>
@@ -1928,7 +1942,7 @@
     </w:p>
     <w:p>
       <w:pPr>
-        <w:pStyle w:val="ndice3"/>
+        <w:pStyle w:val="TOC3"/>
         <w:tabs>
           <w:tab w:val="left" w:pos="1680"/>
           <w:tab w:val="right" w:leader="dot" w:pos="8494"/>
@@ -1945,7 +1959,7 @@
       <w:hyperlink w:anchor="_Toc375217286" w:history="1">
         <w:r>
           <w:rPr>
-            <w:rStyle w:val="Hiperligao"/>
+            <w:rStyle w:val="Hyperlink"/>
             <w:noProof/>
           </w:rPr>
           <w:t>4.1.10</w:t>
@@ -1963,7 +1977,7 @@
         </w:r>
         <w:r>
           <w:rPr>
-            <w:rStyle w:val="Hiperligao"/>
+            <w:rStyle w:val="Hyperlink"/>
             <w:noProof/>
           </w:rPr>
           <w:t>Relatório de informação de projecto</w:t>
@@ -2020,7 +2034,7 @@
     </w:p>
     <w:p>
       <w:pPr>
-        <w:pStyle w:val="ndice3"/>
+        <w:pStyle w:val="TOC3"/>
         <w:tabs>
           <w:tab w:val="left" w:pos="1680"/>
           <w:tab w:val="right" w:leader="dot" w:pos="8494"/>
@@ -2037,7 +2051,7 @@
       <w:hyperlink w:anchor="_Toc375217287" w:history="1">
         <w:r>
           <w:rPr>
-            <w:rStyle w:val="Hiperligao"/>
+            <w:rStyle w:val="Hyperlink"/>
             <w:noProof/>
           </w:rPr>
           <w:t>4.1.11</w:t>
@@ -2055,7 +2069,7 @@
         </w:r>
         <w:r>
           <w:rPr>
-            <w:rStyle w:val="Hiperligao"/>
+            <w:rStyle w:val="Hyperlink"/>
             <w:noProof/>
           </w:rPr>
           <w:t>Relatório de pagamentos por projecto</w:t>
@@ -2112,7 +2126,7 @@
     </w:p>
     <w:p>
       <w:pPr>
-        <w:pStyle w:val="ndice2"/>
+        <w:pStyle w:val="TOC2"/>
         <w:tabs>
           <w:tab w:val="left" w:pos="1200"/>
           <w:tab w:val="right" w:leader="dot" w:pos="8494"/>
@@ -2128,7 +2142,7 @@
       <w:hyperlink w:anchor="_Toc375217288" w:history="1">
         <w:r>
           <w:rPr>
-            <w:rStyle w:val="Hiperligao"/>
+            <w:rStyle w:val="Hyperlink"/>
             <w:noProof/>
           </w:rPr>
           <w:t>4.2</w:t>
@@ -2145,7 +2159,7 @@
         </w:r>
         <w:r>
           <w:rPr>
-            <w:rStyle w:val="Hiperligao"/>
+            <w:rStyle w:val="Hyperlink"/>
             <w:noProof/>
           </w:rPr>
           <w:t>Caso de uso</w:t>
@@ -2202,7 +2216,7 @@
     </w:p>
     <w:p>
       <w:pPr>
-        <w:pStyle w:val="ndice2"/>
+        <w:pStyle w:val="TOC2"/>
         <w:tabs>
           <w:tab w:val="left" w:pos="1200"/>
           <w:tab w:val="right" w:leader="dot" w:pos="8494"/>
@@ -2218,7 +2232,7 @@
       <w:hyperlink w:anchor="_Toc375217289" w:history="1">
         <w:r>
           <w:rPr>
-            <w:rStyle w:val="Hiperligao"/>
+            <w:rStyle w:val="Hyperlink"/>
             <w:noProof/>
           </w:rPr>
           <w:t>4.3</w:t>
@@ -2235,7 +2249,7 @@
         </w:r>
         <w:r>
           <w:rPr>
-            <w:rStyle w:val="Hiperligao"/>
+            <w:rStyle w:val="Hyperlink"/>
             <w:noProof/>
           </w:rPr>
           <w:t>Assunções e Dependências</w:t>
@@ -2292,7 +2306,7 @@
     </w:p>
     <w:p>
       <w:pPr>
-        <w:pStyle w:val="ndice2"/>
+        <w:pStyle w:val="TOC2"/>
         <w:tabs>
           <w:tab w:val="left" w:pos="1200"/>
           <w:tab w:val="right" w:leader="dot" w:pos="8494"/>
@@ -2308,7 +2322,7 @@
       <w:hyperlink w:anchor="_Toc375217290" w:history="1">
         <w:r>
           <w:rPr>
-            <w:rStyle w:val="Hiperligao"/>
+            <w:rStyle w:val="Hyperlink"/>
             <w:noProof/>
           </w:rPr>
           <w:t>4.4</w:t>
@@ -2325,7 +2339,7 @@
         </w:r>
         <w:r>
           <w:rPr>
-            <w:rStyle w:val="Hiperligao"/>
+            <w:rStyle w:val="Hyperlink"/>
             <w:noProof/>
           </w:rPr>
           <w:t>Custo</w:t>
@@ -2382,7 +2396,7 @@
     </w:p>
     <w:p>
       <w:pPr>
-        <w:pStyle w:val="ndice2"/>
+        <w:pStyle w:val="TOC2"/>
         <w:tabs>
           <w:tab w:val="left" w:pos="1200"/>
           <w:tab w:val="right" w:leader="dot" w:pos="8494"/>
@@ -2398,7 +2412,7 @@
       <w:hyperlink w:anchor="_Toc375217291" w:history="1">
         <w:r>
           <w:rPr>
-            <w:rStyle w:val="Hiperligao"/>
+            <w:rStyle w:val="Hyperlink"/>
             <w:noProof/>
           </w:rPr>
           <w:t>4.5</w:t>
@@ -2415,7 +2429,7 @@
         </w:r>
         <w:r>
           <w:rPr>
-            <w:rStyle w:val="Hiperligao"/>
+            <w:rStyle w:val="Hyperlink"/>
             <w:noProof/>
           </w:rPr>
           <w:t>Licenciamento e instalação</w:t>
@@ -2472,7 +2486,7 @@
     </w:p>
     <w:p>
       <w:pPr>
-        <w:pStyle w:val="ndice2"/>
+        <w:pStyle w:val="TOC2"/>
         <w:tabs>
           <w:tab w:val="left" w:pos="1200"/>
           <w:tab w:val="right" w:leader="dot" w:pos="8494"/>
@@ -2488,7 +2502,7 @@
       <w:hyperlink w:anchor="_Toc375217292" w:history="1">
         <w:r>
           <w:rPr>
-            <w:rStyle w:val="Hiperligao"/>
+            <w:rStyle w:val="Hyperlink"/>
             <w:noProof/>
           </w:rPr>
           <w:t>4.6</w:t>
@@ -2505,7 +2519,7 @@
         </w:r>
         <w:r>
           <w:rPr>
-            <w:rStyle w:val="Hiperligao"/>
+            <w:rStyle w:val="Hyperlink"/>
             <w:noProof/>
           </w:rPr>
           <w:t>Níveis de qualidade</w:t>
@@ -2568,10 +2582,10 @@
     <w:p>
       <w:pPr>
         <w:sectPr>
-          <w:headerReference w:type="even" r:id="rId12"/>
-          <w:headerReference w:type="default" r:id="rId13"/>
-          <w:footerReference w:type="even" r:id="rId14"/>
-          <w:footerReference w:type="default" r:id="rId15"/>
+          <w:headerReference w:type="even" r:id="rId13"/>
+          <w:headerReference w:type="default" r:id="rId14"/>
+          <w:footerReference w:type="even" r:id="rId15"/>
+          <w:footerReference w:type="default" r:id="rId16"/>
           <w:pgSz w:w="11906" w:h="16838" w:code="9"/>
           <w:pgMar w:top="1701" w:right="1701" w:bottom="1418" w:left="1701" w:header="709" w:footer="709" w:gutter="0"/>
           <w:pgNumType w:fmt="lowerRoman" w:start="1"/>
@@ -2594,7 +2608,7 @@
     </w:p>
     <w:p>
       <w:pPr>
-        <w:pStyle w:val="Ttulo1"/>
+        <w:pStyle w:val="Heading1"/>
       </w:pPr>
       <w:bookmarkStart w:id="0" w:name="_Toc375217267"/>
       <w:commentRangeStart w:id="1"/>
@@ -2605,7 +2619,7 @@
       <w:commentRangeEnd w:id="1"/>
       <w:r>
         <w:rPr>
-          <w:rStyle w:val="Refdecomentrio"/>
+          <w:rStyle w:val="CommentReference"/>
           <w:rFonts w:ascii="Times New Roman" w:hAnsi="Times New Roman" w:cs="Times New Roman"/>
           <w:b w:val="0"/>
           <w:bCs w:val="0"/>
@@ -2627,7 +2641,7 @@
     </w:p>
     <w:p>
       <w:pPr>
-        <w:pStyle w:val="Ttulo1"/>
+        <w:pStyle w:val="Heading1"/>
       </w:pPr>
       <w:bookmarkStart w:id="2" w:name="_Toc375217268"/>
       <w:r>
@@ -2638,15 +2652,7 @@
     </w:p>
     <w:p>
       <w:r>
-        <w:t xml:space="preserve">A organização XYZ pretende a implementação de um sistema de gestão de </w:t>
-      </w:r>
-      <w:proofErr w:type="spellStart"/>
-      <w:r>
-        <w:t>projectos</w:t>
-      </w:r>
-      <w:proofErr w:type="spellEnd"/>
-      <w:r>
-        <w:t xml:space="preserve"> de financiamento de apoio à criação de redes de investigação e desenvolvimento (I&amp;D).</w:t>
+        <w:t>A organização XYZ pretende a implementação de um sistema de gestão de projectos de financiamento de apoio à criação de redes de investigação e desenvolvimento (I&amp;D).</w:t>
       </w:r>
       <w:r>
         <w:t xml:space="preserve"> </w:t>
@@ -2654,7 +2660,7 @@
     </w:p>
     <w:p>
       <w:pPr>
-        <w:pStyle w:val="Ttulo2"/>
+        <w:pStyle w:val="Heading2"/>
       </w:pPr>
       <w:bookmarkStart w:id="3" w:name="_Toc375217269"/>
       <w:bookmarkEnd w:id="3"/>
@@ -2674,20 +2680,18 @@
     </w:p>
     <w:p>
       <w:pPr>
-        <w:pStyle w:val="Ttulo1"/>
+        <w:pStyle w:val="Heading1"/>
       </w:pPr>
       <w:bookmarkStart w:id="4" w:name="_Toc375217270"/>
       <w:commentRangeStart w:id="5"/>
-      <w:proofErr w:type="spellStart"/>
       <w:r>
         <w:lastRenderedPageBreak/>
         <w:t>Actores</w:t>
       </w:r>
       <w:commentRangeEnd w:id="5"/>
-      <w:proofErr w:type="spellEnd"/>
       <w:r>
         <w:rPr>
-          <w:rStyle w:val="Refdecomentrio"/>
+          <w:rStyle w:val="CommentReference"/>
           <w:rFonts w:ascii="Times New Roman" w:hAnsi="Times New Roman" w:cs="Times New Roman"/>
           <w:b w:val="0"/>
           <w:bCs w:val="0"/>
@@ -2699,7 +2703,7 @@
     </w:p>
     <w:p>
       <w:pPr>
-        <w:pStyle w:val="Ttulo2"/>
+        <w:pStyle w:val="Heading2"/>
       </w:pPr>
       <w:bookmarkStart w:id="6" w:name="_Toc375217271"/>
       <w:r>
@@ -2715,41 +2719,17 @@
         <w:t>O Promotor é responsável pela apresentação de candidaturas a no</w:t>
       </w:r>
       <w:r>
-        <w:t xml:space="preserve">vos </w:t>
-      </w:r>
-      <w:proofErr w:type="spellStart"/>
-      <w:r>
-        <w:t>projectos</w:t>
-      </w:r>
-      <w:proofErr w:type="spellEnd"/>
-      <w:r>
-        <w:t xml:space="preserve"> de financiamento. Este interveniente não tem qualquer </w:t>
-      </w:r>
-      <w:proofErr w:type="spellStart"/>
-      <w:r>
-        <w:t>interacção</w:t>
-      </w:r>
-      <w:proofErr w:type="spellEnd"/>
+        <w:t xml:space="preserve">vos projectos de financiamento. Este interveniente não tem qualquer interacção directa com o sistema, entregando as candidaturas </w:t>
+      </w:r>
+      <w:r>
+        <w:t>presencialmente</w:t>
+      </w:r>
+      <w:r>
+        <w:t xml:space="preserve"> a um</w:t>
+      </w:r>
       <w:r>
         <w:t xml:space="preserve"> </w:t>
       </w:r>
-      <w:proofErr w:type="spellStart"/>
-      <w:r>
-        <w:t>directa</w:t>
-      </w:r>
-      <w:proofErr w:type="spellEnd"/>
-      <w:r>
-        <w:t xml:space="preserve"> com o sistema, entregando as candidaturas </w:t>
-      </w:r>
-      <w:r>
-        <w:t>presencialmente</w:t>
-      </w:r>
-      <w:r>
-        <w:t xml:space="preserve"> a um</w:t>
-      </w:r>
-      <w:r>
-        <w:t xml:space="preserve"> </w:t>
-      </w:r>
       <w:r>
         <w:fldChar w:fldCharType="begin"/>
       </w:r>
@@ -2771,7 +2751,7 @@
     </w:p>
     <w:p>
       <w:pPr>
-        <w:pStyle w:val="Ttulo2"/>
+        <w:pStyle w:val="Heading2"/>
       </w:pPr>
       <w:bookmarkStart w:id="7" w:name="_Ref375172452"/>
       <w:bookmarkStart w:id="8" w:name="_Toc375217272"/>
@@ -2782,30 +2762,52 @@
       <w:bookmarkEnd w:id="8"/>
     </w:p>
     <w:p>
-      <w:pPr>
-        <w:pStyle w:val="Ttulo2"/>
-      </w:pPr>
-      <w:bookmarkStart w:id="9" w:name="_Toc375217273"/>
+      <w:r>
+        <w:t>O técnico de financiamento tem como principal objectivo inserir as candidaturas no sistema. Este é o primeiro responsável pela verificação da candidatura podendo em primeira instancia arquivar uma candidatura caso o projecto não se enquadre no âmbito de financiamento. Por fim o técnico é ainda responsável por abrir os projectos referentes a candidaturas para que seja possível a análise dos mesmos.</w:t>
+      </w:r>
+      <w:bookmarkStart w:id="9" w:name="_Toc375217274"/>
+    </w:p>
+    <w:p>
+      <w:pPr>
+        <w:pStyle w:val="Heading2"/>
+      </w:pPr>
       <w:r>
         <w:t>Gestor de financiamento</w:t>
       </w:r>
-      <w:bookmarkEnd w:id="9"/>
-    </w:p>
-    <w:p>
-      <w:pPr>
-        <w:pStyle w:val="Ttulo2"/>
-      </w:pPr>
-      <w:bookmarkStart w:id="10" w:name="_Toc375217274"/>
-      <w:r>
-        <w:t>Membro da comissão de financiamento</w:t>
-      </w:r>
-      <w:bookmarkEnd w:id="10"/>
-      <w:r>
-        <w:t xml:space="preserve"> </w:t>
-      </w:r>
-    </w:p>
-    <w:p>
-      <w:pPr>
+    </w:p>
+    <w:p>
+      <w:r>
+        <w:t>O gestor de financiamento trata de realizar uma análise técnica ao projecto</w:t>
+      </w:r>
+      <w:r>
+        <w:t xml:space="preserve"> emitindo um parecer de aprovação ou rejeição. Este ainda trata de inserir os pagamentos no sistema.</w:t>
+      </w:r>
+    </w:p>
+    <w:p/>
+    <w:p>
+      <w:pPr>
+        <w:pStyle w:val="Heading2"/>
+      </w:pPr>
+      <w:r>
+        <w:t xml:space="preserve">Membro da comissão de financiamento </w:t>
+      </w:r>
+    </w:p>
+    <w:p>
+      <w:r>
+        <w:t>Numa primeira fase o objectivo da comissão de financiamento é de atribuir um gestor de financiamento ao projecto. Posteriormente esta avalia o projecto e produzir um despacho sobre o mesmo, este pode ser de aprovar ou rejeitar. O montante do financiamento e o tipo do mesmo é também decidido por esta comissão</w:t>
+      </w:r>
+      <w:r>
+        <w:t xml:space="preserve"> bem como as</w:t>
+      </w:r>
+      <w:r>
+        <w:t xml:space="preserve"> decisões de reforço de financiamento </w:t>
+      </w:r>
+    </w:p>
+    <w:bookmarkEnd w:id="9"/>
+    <w:p/>
+    <w:p>
+      <w:pPr>
+        <w:ind w:firstLine="0"/>
         <w:rPr>
           <w:kern w:val="32"/>
         </w:rPr>
@@ -2816,154 +2818,130 @@
     </w:p>
     <w:p>
       <w:pPr>
-        <w:pStyle w:val="Ttulo1"/>
-      </w:pPr>
-      <w:bookmarkStart w:id="11" w:name="_Toc375217275"/>
-      <w:commentRangeStart w:id="12"/>
+        <w:pStyle w:val="Heading1"/>
+      </w:pPr>
+      <w:bookmarkStart w:id="10" w:name="_Toc375217275"/>
+      <w:commentRangeStart w:id="11"/>
       <w:r>
         <w:lastRenderedPageBreak/>
         <w:t>Visão</w:t>
       </w:r>
-      <w:commentRangeEnd w:id="12"/>
+      <w:commentRangeEnd w:id="11"/>
       <w:r>
         <w:rPr>
-          <w:rStyle w:val="Refdecomentrio"/>
+          <w:rStyle w:val="CommentReference"/>
           <w:rFonts w:ascii="Times New Roman" w:hAnsi="Times New Roman" w:cs="Times New Roman"/>
           <w:b w:val="0"/>
           <w:bCs w:val="0"/>
           <w:kern w:val="0"/>
         </w:rPr>
-        <w:commentReference w:id="12"/>
-      </w:r>
-      <w:bookmarkEnd w:id="11"/>
+        <w:commentReference w:id="11"/>
+      </w:r>
+      <w:bookmarkEnd w:id="10"/>
     </w:p>
     <w:p/>
     <w:p>
       <w:pPr>
-        <w:pStyle w:val="Ttulo2"/>
-      </w:pPr>
-      <w:bookmarkStart w:id="13" w:name="_Toc375217276"/>
+        <w:pStyle w:val="Heading2"/>
+      </w:pPr>
+      <w:bookmarkStart w:id="12" w:name="_Toc375217276"/>
       <w:r>
         <w:t>Funcionalidades</w:t>
       </w:r>
+      <w:bookmarkEnd w:id="12"/>
+    </w:p>
+    <w:p>
+      <w:r>
+        <w:t>O sistema a desenvolver ter</w:t>
+      </w:r>
+      <w:r>
+        <w:t>á de disponibilizar as seguintes funcionalidades:</w:t>
+      </w:r>
+    </w:p>
+    <w:p/>
+    <w:p>
+      <w:r>
+        <w:t>Promotor apresenta candidatura presencialmente a um técnico de financiamento.</w:t>
+      </w:r>
+    </w:p>
+    <w:p>
+      <w:r>
+        <w:t>Técnico analisa candidatura e, caso decida que se enquadra no âmbito do financiamento, o projecto é aberto e aguarda despacho por parte da comissão de financiamento. Caso contrário, o projecto é arquivado.</w:t>
+      </w:r>
+    </w:p>
+    <w:p>
+      <w:r>
+        <w:t>Após despacho feito pela comissão de financiamento,</w:t>
+      </w:r>
+      <w:r>
+        <w:t xml:space="preserve"> o projecto é atribuído a um gestor de financiamento que procederá à análise técnica do mesmo. O resultado da análise é um parecer técnico anexado ao projecto. Caso </w:t>
+      </w:r>
+      <w:r>
+        <w:t xml:space="preserve">o parecer seja favorável, </w:t>
+      </w:r>
+      <w:r>
+        <w:t xml:space="preserve"> </w:t>
+      </w:r>
+    </w:p>
+    <w:p>
+      <w:pPr>
+        <w:pStyle w:val="Heading3"/>
+      </w:pPr>
+      <w:bookmarkStart w:id="13" w:name="_Toc375217277"/>
+      <w:r>
+        <w:t>Apresentação</w:t>
+      </w:r>
+      <w:r>
+        <w:t xml:space="preserve"> de candidatura</w:t>
+      </w:r>
       <w:bookmarkEnd w:id="13"/>
     </w:p>
     <w:p>
       <w:r>
-        <w:t>O sistema a desenvolver ter</w:t>
-      </w:r>
-      <w:r>
-        <w:t>á de disponibilizar as seguintes funcionalidades:</w:t>
-      </w:r>
-    </w:p>
-    <w:p/>
-    <w:p>
-      <w:r>
-        <w:t>Promotor apresenta candidatura presencialmente a um técnico de financiamento.</w:t>
-      </w:r>
-    </w:p>
-    <w:p>
-      <w:r>
-        <w:t xml:space="preserve">Técnico analisa candidatura e, caso decida que se enquadra no âmbito do financiamento, o </w:t>
-      </w:r>
-      <w:proofErr w:type="spellStart"/>
-      <w:r>
-        <w:t>projecto</w:t>
-      </w:r>
-      <w:proofErr w:type="spellEnd"/>
-      <w:r>
-        <w:t xml:space="preserve"> é aberto e aguarda despacho por parte da comissão de financiamento. Caso contrário, o </w:t>
-      </w:r>
-      <w:proofErr w:type="spellStart"/>
-      <w:r>
-        <w:t>projecto</w:t>
-      </w:r>
-      <w:proofErr w:type="spellEnd"/>
-      <w:r>
-        <w:t xml:space="preserve"> é arquivado.</w:t>
-      </w:r>
-    </w:p>
-    <w:p>
-      <w:r>
-        <w:t>Após despacho feito pela comissão de financiamento,</w:t>
-      </w:r>
-      <w:r>
-        <w:t xml:space="preserve"> o </w:t>
-      </w:r>
-      <w:proofErr w:type="spellStart"/>
-      <w:r>
-        <w:t>projecto</w:t>
-      </w:r>
-      <w:proofErr w:type="spellEnd"/>
-      <w:r>
-        <w:t xml:space="preserve"> é atribuído a um gestor de financiamento que procederá à análise técnica do mesmo. O resultado da análise é um parecer técnico anexado ao </w:t>
-      </w:r>
-      <w:proofErr w:type="spellStart"/>
-      <w:r>
-        <w:t>projecto</w:t>
-      </w:r>
-      <w:proofErr w:type="spellEnd"/>
-      <w:r>
-        <w:t xml:space="preserve">. Caso </w:t>
-      </w:r>
-      <w:r>
-        <w:t xml:space="preserve">o parecer seja favorável, </w:t>
-      </w:r>
-      <w:r>
-        <w:t xml:space="preserve"> </w:t>
-      </w:r>
-    </w:p>
-    <w:p>
-      <w:pPr>
-        <w:pStyle w:val="Ttulo3"/>
-      </w:pPr>
-      <w:bookmarkStart w:id="14" w:name="_Toc375217277"/>
-      <w:r>
-        <w:t>Apresentação</w:t>
-      </w:r>
-      <w:r>
-        <w:t xml:space="preserve"> de candidatura</w:t>
+        <w:t xml:space="preserve">Um promotor deverá fazer a apresentação da candidatura a um técnico, será este </w:t>
+      </w:r>
+      <w:proofErr w:type="gramStart"/>
+      <w:r>
+        <w:t>ultimo</w:t>
+      </w:r>
+      <w:proofErr w:type="gramEnd"/>
+      <w:r>
+        <w:t xml:space="preserve"> que irá inserir no sistema a candidatura do projecto, após validar a candidatura.</w:t>
+      </w:r>
+    </w:p>
+    <w:p>
+      <w:pPr>
+        <w:pStyle w:val="Heading3"/>
+      </w:pPr>
+      <w:bookmarkStart w:id="14" w:name="_Toc375217278"/>
+      <w:r>
+        <w:t>Aceitação de c</w:t>
+      </w:r>
+      <w:r>
+        <w:t>andidatura</w:t>
       </w:r>
       <w:bookmarkEnd w:id="14"/>
     </w:p>
     <w:p>
-      <w:pPr>
-        <w:pStyle w:val="Ttulo3"/>
-      </w:pPr>
-      <w:bookmarkStart w:id="15" w:name="_Toc375217278"/>
-      <w:r>
-        <w:t>Aceitação de c</w:t>
-      </w:r>
-      <w:r>
-        <w:t>andidatura</w:t>
-      </w:r>
+      <w:r>
+        <w:t>Actores</w:t>
+      </w:r>
+      <w:bookmarkStart w:id="15" w:name="_GoBack"/>
       <w:bookmarkEnd w:id="15"/>
     </w:p>
     <w:p>
-      <w:proofErr w:type="spellStart"/>
-      <w:r>
-        <w:t>Actores</w:t>
-      </w:r>
-      <w:proofErr w:type="spellEnd"/>
-    </w:p>
-    <w:p>
-      <w:pPr>
-        <w:pStyle w:val="Ttulo3"/>
+      <w:pPr>
+        <w:pStyle w:val="Heading3"/>
       </w:pPr>
       <w:bookmarkStart w:id="16" w:name="_Toc375217279"/>
       <w:r>
-        <w:t xml:space="preserve">Abertura de </w:t>
-      </w:r>
-      <w:proofErr w:type="spellStart"/>
-      <w:r>
-        <w:t>projecto</w:t>
+        <w:t>Abertura de projecto</w:t>
       </w:r>
       <w:bookmarkEnd w:id="16"/>
-      <w:proofErr w:type="spellEnd"/>
-    </w:p>
-    <w:p>
-      <w:pPr>
-        <w:pStyle w:val="Ttulo3"/>
+    </w:p>
+    <w:p>
+      <w:pPr>
+        <w:pStyle w:val="Heading3"/>
       </w:pPr>
       <w:bookmarkStart w:id="17" w:name="_Toc375217280"/>
       <w:r>
@@ -2973,7 +2951,7 @@
     </w:p>
     <w:p>
       <w:pPr>
-        <w:pStyle w:val="Ttulo3"/>
+        <w:pStyle w:val="Heading3"/>
       </w:pPr>
       <w:bookmarkStart w:id="18" w:name="_Toc375217281"/>
       <w:r>
@@ -2983,42 +2961,27 @@
     </w:p>
     <w:p>
       <w:pPr>
-        <w:pStyle w:val="Ttulo3"/>
+        <w:pStyle w:val="Heading3"/>
       </w:pPr>
       <w:bookmarkStart w:id="19" w:name="_Toc375217282"/>
       <w:r>
-        <w:t xml:space="preserve">Suspensão do </w:t>
-      </w:r>
-      <w:proofErr w:type="spellStart"/>
-      <w:r>
-        <w:t>projecto</w:t>
+        <w:t>Suspensão do projecto</w:t>
       </w:r>
       <w:bookmarkEnd w:id="19"/>
-      <w:proofErr w:type="spellEnd"/>
-    </w:p>
-    <w:p>
-      <w:pPr>
-        <w:pStyle w:val="Ttulo3"/>
+    </w:p>
+    <w:p>
+      <w:pPr>
+        <w:pStyle w:val="Heading3"/>
       </w:pPr>
       <w:bookmarkStart w:id="20" w:name="_Toc375217283"/>
-      <w:proofErr w:type="spellStart"/>
-      <w:r>
-        <w:t>Reactivação</w:t>
-      </w:r>
-      <w:proofErr w:type="spellEnd"/>
-      <w:r>
-        <w:t xml:space="preserve"> do </w:t>
-      </w:r>
-      <w:proofErr w:type="spellStart"/>
-      <w:r>
-        <w:t>projecto</w:t>
+      <w:r>
+        <w:t>Reactivação do projecto</w:t>
       </w:r>
       <w:bookmarkEnd w:id="20"/>
-      <w:proofErr w:type="spellEnd"/>
-    </w:p>
-    <w:p>
-      <w:pPr>
-        <w:pStyle w:val="Ttulo3"/>
+    </w:p>
+    <w:p>
+      <w:pPr>
+        <w:pStyle w:val="Heading3"/>
       </w:pPr>
       <w:bookmarkStart w:id="21" w:name="_Toc375217284"/>
       <w:r>
@@ -3028,52 +2991,37 @@
     </w:p>
     <w:p>
       <w:pPr>
-        <w:pStyle w:val="Ttulo3"/>
+        <w:pStyle w:val="Heading3"/>
       </w:pPr>
       <w:bookmarkStart w:id="22" w:name="_Toc375217285"/>
       <w:r>
-        <w:t xml:space="preserve">Alteração de dados de </w:t>
-      </w:r>
-      <w:proofErr w:type="spellStart"/>
-      <w:r>
-        <w:t>projecto</w:t>
+        <w:t>Alteração de dados de projecto</w:t>
       </w:r>
       <w:bookmarkEnd w:id="22"/>
-      <w:proofErr w:type="spellEnd"/>
-    </w:p>
-    <w:p>
-      <w:pPr>
-        <w:pStyle w:val="Ttulo3"/>
+    </w:p>
+    <w:p>
+      <w:pPr>
+        <w:pStyle w:val="Heading3"/>
       </w:pPr>
       <w:bookmarkStart w:id="23" w:name="_Toc375217286"/>
       <w:r>
-        <w:t xml:space="preserve">Relatório de informação de </w:t>
-      </w:r>
-      <w:proofErr w:type="spellStart"/>
-      <w:r>
-        <w:t>projecto</w:t>
+        <w:t>Relatório de informação de projecto</w:t>
       </w:r>
       <w:bookmarkEnd w:id="23"/>
-      <w:proofErr w:type="spellEnd"/>
-    </w:p>
-    <w:p>
-      <w:pPr>
-        <w:pStyle w:val="Ttulo3"/>
+    </w:p>
+    <w:p>
+      <w:pPr>
+        <w:pStyle w:val="Heading3"/>
       </w:pPr>
       <w:bookmarkStart w:id="24" w:name="_Toc375217287"/>
       <w:r>
-        <w:t xml:space="preserve">Relatório de pagamentos por </w:t>
-      </w:r>
-      <w:proofErr w:type="spellStart"/>
-      <w:r>
-        <w:t>projecto</w:t>
+        <w:t>Relatório de pagamentos por projecto</w:t>
       </w:r>
       <w:bookmarkEnd w:id="24"/>
-      <w:proofErr w:type="spellEnd"/>
-    </w:p>
-    <w:p>
-      <w:pPr>
-        <w:pStyle w:val="Ttulo3"/>
+    </w:p>
+    <w:p>
+      <w:pPr>
+        <w:pStyle w:val="Heading3"/>
       </w:pPr>
       <w:r>
         <w:t>Outros</w:t>
@@ -3081,28 +3029,12 @@
     </w:p>
     <w:p>
       <w:r>
-        <w:t xml:space="preserve">Todas as operações realizadas sobre um </w:t>
-      </w:r>
-      <w:proofErr w:type="spellStart"/>
-      <w:r>
-        <w:t>projecto</w:t>
-      </w:r>
-      <w:proofErr w:type="spellEnd"/>
-      <w:r>
-        <w:t xml:space="preserve"> devem de estar disponíveis para consulta posterior.</w:t>
-      </w:r>
-    </w:p>
-    <w:p>
-      <w:r>
-        <w:t xml:space="preserve">Em qualquer momento um </w:t>
-      </w:r>
-      <w:proofErr w:type="spellStart"/>
-      <w:r>
-        <w:t>projecto</w:t>
-      </w:r>
-      <w:proofErr w:type="spellEnd"/>
-      <w:r>
-        <w:t xml:space="preserve"> pode ser arquivado ou rejeitado.</w:t>
+        <w:t>Todas as operações realizadas sobre um projecto devem de estar disponíveis para consulta posterior.</w:t>
+      </w:r>
+    </w:p>
+    <w:p>
+      <w:r>
+        <w:t>Em qualquer momento um projecto pode ser arquivado ou rejeitado.</w:t>
       </w:r>
     </w:p>
     <w:p/>
@@ -3110,11 +3042,10 @@
     <w:p/>
     <w:p>
       <w:pPr>
-        <w:pStyle w:val="Ttulo2"/>
+        <w:pStyle w:val="Heading2"/>
       </w:pPr>
       <w:bookmarkStart w:id="25" w:name="_Toc375217288"/>
       <w:r>
-        <w:lastRenderedPageBreak/>
         <w:t>Caso</w:t>
       </w:r>
       <w:r>
@@ -3125,7 +3056,7 @@
     <w:p/>
     <w:p>
       <w:pPr>
-        <w:pStyle w:val="Ttulo2"/>
+        <w:pStyle w:val="Heading2"/>
       </w:pPr>
       <w:bookmarkStart w:id="26" w:name="_Toc283561642"/>
       <w:bookmarkStart w:id="27" w:name="_Toc375217289"/>
@@ -3137,7 +3068,7 @@
     </w:p>
     <w:p>
       <w:pPr>
-        <w:pStyle w:val="Ttulo2"/>
+        <w:pStyle w:val="Heading2"/>
       </w:pPr>
       <w:bookmarkStart w:id="28" w:name="_Toc375217290"/>
       <w:r>
@@ -3147,7 +3078,7 @@
     </w:p>
     <w:p>
       <w:pPr>
-        <w:pStyle w:val="Ttulo2"/>
+        <w:pStyle w:val="Heading2"/>
       </w:pPr>
       <w:bookmarkStart w:id="29" w:name="_Toc375217291"/>
       <w:r>
@@ -3157,7 +3088,7 @@
     </w:p>
     <w:p>
       <w:pPr>
-        <w:pStyle w:val="Ttulo2"/>
+        <w:pStyle w:val="Heading2"/>
       </w:pPr>
       <w:bookmarkStart w:id="30" w:name="_Toc375217292"/>
       <w:r>
@@ -3180,8 +3111,8 @@
       </w:r>
     </w:p>
     <w:sectPr>
-      <w:footerReference w:type="even" r:id="rId17"/>
-      <w:footerReference w:type="default" r:id="rId18"/>
+      <w:footerReference w:type="even" r:id="rId18"/>
+      <w:footerReference w:type="default" r:id="rId19"/>
       <w:pgSz w:w="11906" w:h="16838" w:code="9"/>
       <w:pgMar w:top="1701" w:right="1701" w:bottom="1418" w:left="1701" w:header="709" w:footer="709" w:gutter="0"/>
       <w:pgNumType w:start="1"/>
@@ -3193,11 +3124,11 @@
 </file>
 
 <file path=word/comments.xml><?xml version="1.0" encoding="utf-8"?>
-<w:comments xmlns:ve="http://schemas.openxmlformats.org/markup-compatibility/2006" xmlns:o="urn:schemas-microsoft-com:office:office" xmlns:r="http://schemas.openxmlformats.org/officeDocument/2006/relationships" xmlns:m="http://schemas.openxmlformats.org/officeDocument/2006/math" xmlns:v="urn:schemas-microsoft-com:vml" xmlns:wp="http://schemas.openxmlformats.org/drawingml/2006/wordprocessingDrawing" xmlns:w10="urn:schemas-microsoft-com:office:word" xmlns:w="http://schemas.openxmlformats.org/wordprocessingml/2006/main" xmlns:wne="http://schemas.microsoft.com/office/word/2006/wordml">
+<w:comments xmlns:wpc="http://schemas.microsoft.com/office/word/2010/wordprocessingCanvas" xmlns:mc="http://schemas.openxmlformats.org/markup-compatibility/2006" xmlns:o="urn:schemas-microsoft-com:office:office" xmlns:r="http://schemas.openxmlformats.org/officeDocument/2006/relationships" xmlns:m="http://schemas.openxmlformats.org/officeDocument/2006/math" xmlns:v="urn:schemas-microsoft-com:vml" xmlns:wp14="http://schemas.microsoft.com/office/word/2010/wordprocessingDrawing" xmlns:wp="http://schemas.openxmlformats.org/drawingml/2006/wordprocessingDrawing" xmlns:w10="urn:schemas-microsoft-com:office:word" xmlns:w="http://schemas.openxmlformats.org/wordprocessingml/2006/main" xmlns:w14="http://schemas.microsoft.com/office/word/2010/wordml" xmlns:wpg="http://schemas.microsoft.com/office/word/2010/wordprocessingGroup" xmlns:wpi="http://schemas.microsoft.com/office/word/2010/wordprocessingInk" xmlns:wne="http://schemas.microsoft.com/office/word/2006/wordml" xmlns:wps="http://schemas.microsoft.com/office/word/2010/wordprocessingShape" mc:Ignorable="w14 wp14">
   <w:comment w:id="1" w:author="rnunes" w:date="2013-12-19T11:33:00Z" w:initials="r">
     <w:p>
       <w:pPr>
-        <w:pStyle w:val="PargrafodaLista"/>
+        <w:pStyle w:val="ListParagraph"/>
         <w:numPr>
           <w:ilvl w:val="0"/>
           <w:numId w:val="41"/>
@@ -3205,14 +3136,14 @@
       </w:pPr>
       <w:r>
         <w:rPr>
-          <w:rStyle w:val="Refdecomentrio"/>
+          <w:rStyle w:val="CommentReference"/>
         </w:rPr>
         <w:annotationRef/>
       </w:r>
     </w:p>
     <w:p>
       <w:pPr>
-        <w:pStyle w:val="PargrafodaLista"/>
+        <w:pStyle w:val="ListParagraph"/>
         <w:numPr>
           <w:ilvl w:val="0"/>
           <w:numId w:val="41"/>
@@ -3224,44 +3155,31 @@
     </w:p>
     <w:p>
       <w:pPr>
-        <w:pStyle w:val="PargrafodaLista"/>
+        <w:pStyle w:val="ListParagraph"/>
         <w:numPr>
           <w:ilvl w:val="0"/>
           <w:numId w:val="41"/>
         </w:numPr>
       </w:pPr>
       <w:r>
-        <w:t xml:space="preserve">Resumo do </w:t>
-      </w:r>
-      <w:proofErr w:type="spellStart"/>
-      <w:r>
-        <w:t>projecto</w:t>
-      </w:r>
-      <w:proofErr w:type="spellEnd"/>
-      <w:r>
-        <w:t xml:space="preserve"> (2 linhas)</w:t>
-      </w:r>
-    </w:p>
-    <w:p>
-      <w:pPr>
-        <w:pStyle w:val="PargrafodaLista"/>
+        <w:t>Resumo do projecto (2 linhas)</w:t>
+      </w:r>
+    </w:p>
+    <w:p>
+      <w:pPr>
+        <w:pStyle w:val="ListParagraph"/>
         <w:numPr>
           <w:ilvl w:val="0"/>
           <w:numId w:val="41"/>
         </w:numPr>
       </w:pPr>
       <w:r>
-        <w:t xml:space="preserve">Âmbito do </w:t>
-      </w:r>
-      <w:proofErr w:type="spellStart"/>
-      <w:r>
-        <w:t>projecto</w:t>
-      </w:r>
-      <w:proofErr w:type="spellEnd"/>
-    </w:p>
-    <w:p>
-      <w:pPr>
-        <w:pStyle w:val="PargrafodaLista"/>
+        <w:t>Âmbito do projecto</w:t>
+      </w:r>
+    </w:p>
+    <w:p>
+      <w:pPr>
+        <w:pStyle w:val="ListParagraph"/>
         <w:numPr>
           <w:ilvl w:val="0"/>
           <w:numId w:val="41"/>
@@ -3273,18 +3191,18 @@
     </w:p>
     <w:p>
       <w:pPr>
-        <w:pStyle w:val="Textodecomentrio"/>
+        <w:pStyle w:val="CommentText"/>
       </w:pPr>
     </w:p>
   </w:comment>
   <w:comment w:id="5" w:author="rnunes" w:date="2013-12-19T11:33:00Z" w:initials="r">
     <w:p>
       <w:pPr>
-        <w:pStyle w:val="Textodecomentrio"/>
+        <w:pStyle w:val="CommentText"/>
       </w:pPr>
       <w:r>
         <w:rPr>
-          <w:rStyle w:val="Refdecomentrio"/>
+          <w:rStyle w:val="CommentReference"/>
         </w:rPr>
         <w:annotationRef/>
       </w:r>
@@ -3293,14 +3211,14 @@
       </w:r>
     </w:p>
   </w:comment>
-  <w:comment w:id="12" w:author="rnunes" w:date="2013-12-19T11:33:00Z" w:initials="r">
-    <w:p>
-      <w:pPr>
-        <w:pStyle w:val="Textodecomentrio"/>
+  <w:comment w:id="11" w:author="rnunes" w:date="2013-12-19T11:33:00Z" w:initials="r">
+    <w:p>
+      <w:pPr>
+        <w:pStyle w:val="CommentText"/>
       </w:pPr>
       <w:r>
         <w:rPr>
-          <w:rStyle w:val="Refdecomentrio"/>
+          <w:rStyle w:val="CommentReference"/>
         </w:rPr>
         <w:annotationRef/>
       </w:r>
@@ -3310,7 +3228,7 @@
     </w:p>
     <w:p>
       <w:pPr>
-        <w:pStyle w:val="Textodecomentrio"/>
+        <w:pStyle w:val="CommentText"/>
         <w:ind w:firstLine="0"/>
       </w:pPr>
     </w:p>
@@ -3319,7 +3237,7 @@
 </file>
 
 <file path=word/endnotes.xml><?xml version="1.0" encoding="utf-8"?>
-<w:endnotes xmlns:ve="http://schemas.openxmlformats.org/markup-compatibility/2006" xmlns:o="urn:schemas-microsoft-com:office:office" xmlns:r="http://schemas.openxmlformats.org/officeDocument/2006/relationships" xmlns:m="http://schemas.openxmlformats.org/officeDocument/2006/math" xmlns:v="urn:schemas-microsoft-com:vml" xmlns:wp="http://schemas.openxmlformats.org/drawingml/2006/wordprocessingDrawing" xmlns:w10="urn:schemas-microsoft-com:office:word" xmlns:w="http://schemas.openxmlformats.org/wordprocessingml/2006/main" xmlns:wne="http://schemas.microsoft.com/office/word/2006/wordml">
+<w:endnotes xmlns:wpc="http://schemas.microsoft.com/office/word/2010/wordprocessingCanvas" xmlns:mc="http://schemas.openxmlformats.org/markup-compatibility/2006" xmlns:o="urn:schemas-microsoft-com:office:office" xmlns:r="http://schemas.openxmlformats.org/officeDocument/2006/relationships" xmlns:m="http://schemas.openxmlformats.org/officeDocument/2006/math" xmlns:v="urn:schemas-microsoft-com:vml" xmlns:wp14="http://schemas.microsoft.com/office/word/2010/wordprocessingDrawing" xmlns:wp="http://schemas.openxmlformats.org/drawingml/2006/wordprocessingDrawing" xmlns:w10="urn:schemas-microsoft-com:office:word" xmlns:w="http://schemas.openxmlformats.org/wordprocessingml/2006/main" xmlns:w14="http://schemas.microsoft.com/office/word/2010/wordml" xmlns:wpg="http://schemas.microsoft.com/office/word/2010/wordprocessingGroup" xmlns:wpi="http://schemas.microsoft.com/office/word/2010/wordprocessingInk" xmlns:wne="http://schemas.microsoft.com/office/word/2006/wordml" xmlns:wps="http://schemas.microsoft.com/office/word/2010/wordprocessingShape" mc:Ignorable="w14 wp14">
   <w:endnote w:type="separator" w:id="-1">
     <w:p>
       <w:r>
@@ -3338,13 +3256,13 @@
 </file>
 
 <file path=word/footer1.xml><?xml version="1.0" encoding="utf-8"?>
-<w:ftr xmlns:ve="http://schemas.openxmlformats.org/markup-compatibility/2006" xmlns:o="urn:schemas-microsoft-com:office:office" xmlns:r="http://schemas.openxmlformats.org/officeDocument/2006/relationships" xmlns:m="http://schemas.openxmlformats.org/officeDocument/2006/math" xmlns:v="urn:schemas-microsoft-com:vml" xmlns:wp="http://schemas.openxmlformats.org/drawingml/2006/wordprocessingDrawing" xmlns:w10="urn:schemas-microsoft-com:office:word" xmlns:w="http://schemas.openxmlformats.org/wordprocessingml/2006/main" xmlns:wne="http://schemas.microsoft.com/office/word/2006/wordml">
+<w:ftr xmlns:wpc="http://schemas.microsoft.com/office/word/2010/wordprocessingCanvas" xmlns:mc="http://schemas.openxmlformats.org/markup-compatibility/2006" xmlns:o="urn:schemas-microsoft-com:office:office" xmlns:r="http://schemas.openxmlformats.org/officeDocument/2006/relationships" xmlns:m="http://schemas.openxmlformats.org/officeDocument/2006/math" xmlns:v="urn:schemas-microsoft-com:vml" xmlns:wp14="http://schemas.microsoft.com/office/word/2010/wordprocessingDrawing" xmlns:wp="http://schemas.openxmlformats.org/drawingml/2006/wordprocessingDrawing" xmlns:w10="urn:schemas-microsoft-com:office:word" xmlns:w="http://schemas.openxmlformats.org/wordprocessingml/2006/main" xmlns:w14="http://schemas.microsoft.com/office/word/2010/wordml" xmlns:wpg="http://schemas.microsoft.com/office/word/2010/wordprocessingGroup" xmlns:wpi="http://schemas.microsoft.com/office/word/2010/wordprocessingInk" xmlns:wne="http://schemas.microsoft.com/office/word/2006/wordml" xmlns:wps="http://schemas.microsoft.com/office/word/2010/wordprocessingShape" mc:Ignorable="w14 wp14">
   <w:p/>
 </w:ftr>
 </file>
 
 <file path=word/footer2.xml><?xml version="1.0" encoding="utf-8"?>
-<w:ftr xmlns:ve="http://schemas.openxmlformats.org/markup-compatibility/2006" xmlns:o="urn:schemas-microsoft-com:office:office" xmlns:r="http://schemas.openxmlformats.org/officeDocument/2006/relationships" xmlns:m="http://schemas.openxmlformats.org/officeDocument/2006/math" xmlns:v="urn:schemas-microsoft-com:vml" xmlns:wp="http://schemas.openxmlformats.org/drawingml/2006/wordprocessingDrawing" xmlns:w10="urn:schemas-microsoft-com:office:word" xmlns:w="http://schemas.openxmlformats.org/wordprocessingml/2006/main" xmlns:wne="http://schemas.microsoft.com/office/word/2006/wordml">
+<w:ftr xmlns:wpc="http://schemas.microsoft.com/office/word/2010/wordprocessingCanvas" xmlns:mc="http://schemas.openxmlformats.org/markup-compatibility/2006" xmlns:o="urn:schemas-microsoft-com:office:office" xmlns:r="http://schemas.openxmlformats.org/officeDocument/2006/relationships" xmlns:m="http://schemas.openxmlformats.org/officeDocument/2006/math" xmlns:v="urn:schemas-microsoft-com:vml" xmlns:wp14="http://schemas.microsoft.com/office/word/2010/wordprocessingDrawing" xmlns:wp="http://schemas.openxmlformats.org/drawingml/2006/wordprocessingDrawing" xmlns:w10="urn:schemas-microsoft-com:office:word" xmlns:w="http://schemas.openxmlformats.org/wordprocessingml/2006/main" xmlns:w14="http://schemas.microsoft.com/office/word/2010/wordml" xmlns:wpg="http://schemas.microsoft.com/office/word/2010/wordprocessingGroup" xmlns:wpi="http://schemas.microsoft.com/office/word/2010/wordprocessingInk" xmlns:wne="http://schemas.microsoft.com/office/word/2006/wordml" xmlns:wps="http://schemas.microsoft.com/office/word/2010/wordprocessingShape" mc:Ignorable="w14 wp14">
   <w:p>
     <w:pPr>
       <w:pBdr>
@@ -3397,7 +3315,7 @@
 </file>
 
 <file path=word/footer3.xml><?xml version="1.0" encoding="utf-8"?>
-<w:ftr xmlns:ve="http://schemas.openxmlformats.org/markup-compatibility/2006" xmlns:o="urn:schemas-microsoft-com:office:office" xmlns:r="http://schemas.openxmlformats.org/officeDocument/2006/relationships" xmlns:m="http://schemas.openxmlformats.org/officeDocument/2006/math" xmlns:v="urn:schemas-microsoft-com:vml" xmlns:wp="http://schemas.openxmlformats.org/drawingml/2006/wordprocessingDrawing" xmlns:w10="urn:schemas-microsoft-com:office:word" xmlns:w="http://schemas.openxmlformats.org/wordprocessingml/2006/main" xmlns:wne="http://schemas.microsoft.com/office/word/2006/wordml">
+<w:ftr xmlns:wpc="http://schemas.microsoft.com/office/word/2010/wordprocessingCanvas" xmlns:mc="http://schemas.openxmlformats.org/markup-compatibility/2006" xmlns:o="urn:schemas-microsoft-com:office:office" xmlns:r="http://schemas.openxmlformats.org/officeDocument/2006/relationships" xmlns:m="http://schemas.openxmlformats.org/officeDocument/2006/math" xmlns:v="urn:schemas-microsoft-com:vml" xmlns:wp14="http://schemas.microsoft.com/office/word/2010/wordprocessingDrawing" xmlns:wp="http://schemas.openxmlformats.org/drawingml/2006/wordprocessingDrawing" xmlns:w10="urn:schemas-microsoft-com:office:word" xmlns:w="http://schemas.openxmlformats.org/wordprocessingml/2006/main" xmlns:w14="http://schemas.microsoft.com/office/word/2010/wordml" xmlns:wpg="http://schemas.microsoft.com/office/word/2010/wordprocessingGroup" xmlns:wpi="http://schemas.microsoft.com/office/word/2010/wordprocessingInk" xmlns:wne="http://schemas.microsoft.com/office/word/2006/wordml" xmlns:wps="http://schemas.microsoft.com/office/word/2010/wordprocessingShape" mc:Ignorable="w14 wp14">
   <w:p>
     <w:pPr>
       <w:pBdr>
@@ -3443,7 +3361,7 @@
 </file>
 
 <file path=word/footer4.xml><?xml version="1.0" encoding="utf-8"?>
-<w:ftr xmlns:ve="http://schemas.openxmlformats.org/markup-compatibility/2006" xmlns:o="urn:schemas-microsoft-com:office:office" xmlns:r="http://schemas.openxmlformats.org/officeDocument/2006/relationships" xmlns:m="http://schemas.openxmlformats.org/officeDocument/2006/math" xmlns:v="urn:schemas-microsoft-com:vml" xmlns:wp="http://schemas.openxmlformats.org/drawingml/2006/wordprocessingDrawing" xmlns:w10="urn:schemas-microsoft-com:office:word" xmlns:w="http://schemas.openxmlformats.org/wordprocessingml/2006/main" xmlns:wne="http://schemas.microsoft.com/office/word/2006/wordml">
+<w:ftr xmlns:wpc="http://schemas.microsoft.com/office/word/2010/wordprocessingCanvas" xmlns:mc="http://schemas.openxmlformats.org/markup-compatibility/2006" xmlns:o="urn:schemas-microsoft-com:office:office" xmlns:r="http://schemas.openxmlformats.org/officeDocument/2006/relationships" xmlns:m="http://schemas.openxmlformats.org/officeDocument/2006/math" xmlns:v="urn:schemas-microsoft-com:vml" xmlns:wp14="http://schemas.microsoft.com/office/word/2010/wordprocessingDrawing" xmlns:wp="http://schemas.openxmlformats.org/drawingml/2006/wordprocessingDrawing" xmlns:w10="urn:schemas-microsoft-com:office:word" xmlns:w="http://schemas.openxmlformats.org/wordprocessingml/2006/main" xmlns:w14="http://schemas.microsoft.com/office/word/2010/wordml" xmlns:wpg="http://schemas.microsoft.com/office/word/2010/wordprocessingGroup" xmlns:wpi="http://schemas.microsoft.com/office/word/2010/wordprocessingInk" xmlns:wne="http://schemas.microsoft.com/office/word/2006/wordml" xmlns:wps="http://schemas.microsoft.com/office/word/2010/wordprocessingShape" mc:Ignorable="w14 wp14">
   <w:p>
     <w:pPr>
       <w:pBdr>
@@ -3482,7 +3400,7 @@
         <w:sz w:val="20"/>
         <w:szCs w:val="20"/>
       </w:rPr>
-      <w:t>3</w:t>
+      <w:t>4</w:t>
     </w:r>
     <w:r>
       <w:rPr>
@@ -3496,7 +3414,7 @@
 </file>
 
 <file path=word/footnotes.xml><?xml version="1.0" encoding="utf-8"?>
-<w:footnotes xmlns:ve="http://schemas.openxmlformats.org/markup-compatibility/2006" xmlns:o="urn:schemas-microsoft-com:office:office" xmlns:r="http://schemas.openxmlformats.org/officeDocument/2006/relationships" xmlns:m="http://schemas.openxmlformats.org/officeDocument/2006/math" xmlns:v="urn:schemas-microsoft-com:vml" xmlns:wp="http://schemas.openxmlformats.org/drawingml/2006/wordprocessingDrawing" xmlns:w10="urn:schemas-microsoft-com:office:word" xmlns:w="http://schemas.openxmlformats.org/wordprocessingml/2006/main" xmlns:wne="http://schemas.microsoft.com/office/word/2006/wordml">
+<w:footnotes xmlns:wpc="http://schemas.microsoft.com/office/word/2010/wordprocessingCanvas" xmlns:mc="http://schemas.openxmlformats.org/markup-compatibility/2006" xmlns:o="urn:schemas-microsoft-com:office:office" xmlns:r="http://schemas.openxmlformats.org/officeDocument/2006/relationships" xmlns:m="http://schemas.openxmlformats.org/officeDocument/2006/math" xmlns:v="urn:schemas-microsoft-com:vml" xmlns:wp14="http://schemas.microsoft.com/office/word/2010/wordprocessingDrawing" xmlns:wp="http://schemas.openxmlformats.org/drawingml/2006/wordprocessingDrawing" xmlns:w10="urn:schemas-microsoft-com:office:word" xmlns:w="http://schemas.openxmlformats.org/wordprocessingml/2006/main" xmlns:w14="http://schemas.microsoft.com/office/word/2010/wordml" xmlns:wpg="http://schemas.microsoft.com/office/word/2010/wordprocessingGroup" xmlns:wpi="http://schemas.microsoft.com/office/word/2010/wordprocessingInk" xmlns:wne="http://schemas.microsoft.com/office/word/2006/wordml" xmlns:wps="http://schemas.microsoft.com/office/word/2010/wordprocessingShape" mc:Ignorable="w14 wp14">
   <w:footnote w:type="separator" w:id="-1">
     <w:p>
       <w:r>
@@ -3515,7 +3433,7 @@
 </file>
 
 <file path=word/header1.xml><?xml version="1.0" encoding="utf-8"?>
-<w:hdr xmlns:ve="http://schemas.openxmlformats.org/markup-compatibility/2006" xmlns:o="urn:schemas-microsoft-com:office:office" xmlns:r="http://schemas.openxmlformats.org/officeDocument/2006/relationships" xmlns:m="http://schemas.openxmlformats.org/officeDocument/2006/math" xmlns:v="urn:schemas-microsoft-com:vml" xmlns:wp="http://schemas.openxmlformats.org/drawingml/2006/wordprocessingDrawing" xmlns:w10="urn:schemas-microsoft-com:office:word" xmlns:w="http://schemas.openxmlformats.org/wordprocessingml/2006/main" xmlns:wne="http://schemas.microsoft.com/office/word/2006/wordml">
+<w:hdr xmlns:wpc="http://schemas.microsoft.com/office/word/2010/wordprocessingCanvas" xmlns:mc="http://schemas.openxmlformats.org/markup-compatibility/2006" xmlns:o="urn:schemas-microsoft-com:office:office" xmlns:r="http://schemas.openxmlformats.org/officeDocument/2006/relationships" xmlns:m="http://schemas.openxmlformats.org/officeDocument/2006/math" xmlns:v="urn:schemas-microsoft-com:vml" xmlns:wp14="http://schemas.microsoft.com/office/word/2010/wordprocessingDrawing" xmlns:wp="http://schemas.openxmlformats.org/drawingml/2006/wordprocessingDrawing" xmlns:w10="urn:schemas-microsoft-com:office:word" xmlns:w="http://schemas.openxmlformats.org/wordprocessingml/2006/main" xmlns:w14="http://schemas.microsoft.com/office/word/2010/wordml" xmlns:wpg="http://schemas.microsoft.com/office/word/2010/wordprocessingGroup" xmlns:wpi="http://schemas.microsoft.com/office/word/2010/wordprocessingInk" xmlns:wne="http://schemas.microsoft.com/office/word/2006/wordml" xmlns:wps="http://schemas.microsoft.com/office/word/2010/wordprocessingShape" mc:Ignorable="w14 wp14">
   <w:p>
     <w:pPr>
       <w:pBdr>
@@ -3565,13 +3483,13 @@
 </file>
 
 <file path=word/header2.xml><?xml version="1.0" encoding="utf-8"?>
-<w:hdr xmlns:ve="http://schemas.openxmlformats.org/markup-compatibility/2006" xmlns:o="urn:schemas-microsoft-com:office:office" xmlns:r="http://schemas.openxmlformats.org/officeDocument/2006/relationships" xmlns:m="http://schemas.openxmlformats.org/officeDocument/2006/math" xmlns:v="urn:schemas-microsoft-com:vml" xmlns:wp="http://schemas.openxmlformats.org/drawingml/2006/wordprocessingDrawing" xmlns:w10="urn:schemas-microsoft-com:office:word" xmlns:w="http://schemas.openxmlformats.org/wordprocessingml/2006/main" xmlns:wne="http://schemas.microsoft.com/office/word/2006/wordml">
+<w:hdr xmlns:wpc="http://schemas.microsoft.com/office/word/2010/wordprocessingCanvas" xmlns:mc="http://schemas.openxmlformats.org/markup-compatibility/2006" xmlns:o="urn:schemas-microsoft-com:office:office" xmlns:r="http://schemas.openxmlformats.org/officeDocument/2006/relationships" xmlns:m="http://schemas.openxmlformats.org/officeDocument/2006/math" xmlns:v="urn:schemas-microsoft-com:vml" xmlns:wp14="http://schemas.microsoft.com/office/word/2010/wordprocessingDrawing" xmlns:wp="http://schemas.openxmlformats.org/drawingml/2006/wordprocessingDrawing" xmlns:w10="urn:schemas-microsoft-com:office:word" xmlns:w="http://schemas.openxmlformats.org/wordprocessingml/2006/main" xmlns:w14="http://schemas.microsoft.com/office/word/2010/wordml" xmlns:wpg="http://schemas.microsoft.com/office/word/2010/wordprocessingGroup" xmlns:wpi="http://schemas.microsoft.com/office/word/2010/wordprocessingInk" xmlns:wne="http://schemas.microsoft.com/office/word/2006/wordml" xmlns:wps="http://schemas.microsoft.com/office/word/2010/wordprocessingShape" mc:Ignorable="w14 wp14">
   <w:p/>
   <w:p/>
   <w:tbl>
     <w:tblPr>
       <w:tblW w:w="0" w:type="auto"/>
-      <w:tblLook w:val="01E0"/>
+      <w:tblLook w:val="01E0" w:firstRow="1" w:lastRow="1" w:firstColumn="1" w:lastColumn="1" w:noHBand="0" w:noVBand="0"/>
     </w:tblPr>
     <w:tblGrid>
       <w:gridCol w:w="8720"/>
@@ -3746,13 +3664,13 @@
 </file>
 
 <file path=word/header3.xml><?xml version="1.0" encoding="utf-8"?>
-<w:hdr xmlns:ve="http://schemas.openxmlformats.org/markup-compatibility/2006" xmlns:o="urn:schemas-microsoft-com:office:office" xmlns:r="http://schemas.openxmlformats.org/officeDocument/2006/relationships" xmlns:m="http://schemas.openxmlformats.org/officeDocument/2006/math" xmlns:v="urn:schemas-microsoft-com:vml" xmlns:wp="http://schemas.openxmlformats.org/drawingml/2006/wordprocessingDrawing" xmlns:w10="urn:schemas-microsoft-com:office:word" xmlns:w="http://schemas.openxmlformats.org/wordprocessingml/2006/main" xmlns:wne="http://schemas.microsoft.com/office/word/2006/wordml">
+<w:hdr xmlns:wpc="http://schemas.microsoft.com/office/word/2010/wordprocessingCanvas" xmlns:mc="http://schemas.openxmlformats.org/markup-compatibility/2006" xmlns:o="urn:schemas-microsoft-com:office:office" xmlns:r="http://schemas.openxmlformats.org/officeDocument/2006/relationships" xmlns:m="http://schemas.openxmlformats.org/officeDocument/2006/math" xmlns:v="urn:schemas-microsoft-com:vml" xmlns:wp14="http://schemas.microsoft.com/office/word/2010/wordprocessingDrawing" xmlns:wp="http://schemas.openxmlformats.org/drawingml/2006/wordprocessingDrawing" xmlns:w10="urn:schemas-microsoft-com:office:word" xmlns:w="http://schemas.openxmlformats.org/wordprocessingml/2006/main" xmlns:w14="http://schemas.microsoft.com/office/word/2010/wordml" xmlns:wpg="http://schemas.microsoft.com/office/word/2010/wordprocessingGroup" xmlns:wpi="http://schemas.microsoft.com/office/word/2010/wordprocessingInk" xmlns:wne="http://schemas.microsoft.com/office/word/2006/wordml" xmlns:wps="http://schemas.microsoft.com/office/word/2010/wordprocessingShape" mc:Ignorable="w14 wp14">
   <w:p/>
 </w:hdr>
 </file>
 
 <file path=word/header4.xml><?xml version="1.0" encoding="utf-8"?>
-<w:hdr xmlns:ve="http://schemas.openxmlformats.org/markup-compatibility/2006" xmlns:o="urn:schemas-microsoft-com:office:office" xmlns:r="http://schemas.openxmlformats.org/officeDocument/2006/relationships" xmlns:m="http://schemas.openxmlformats.org/officeDocument/2006/math" xmlns:v="urn:schemas-microsoft-com:vml" xmlns:wp="http://schemas.openxmlformats.org/drawingml/2006/wordprocessingDrawing" xmlns:w10="urn:schemas-microsoft-com:office:word" xmlns:w="http://schemas.openxmlformats.org/wordprocessingml/2006/main" xmlns:wne="http://schemas.microsoft.com/office/word/2006/wordml">
+<w:hdr xmlns:wpc="http://schemas.microsoft.com/office/word/2010/wordprocessingCanvas" xmlns:mc="http://schemas.openxmlformats.org/markup-compatibility/2006" xmlns:o="urn:schemas-microsoft-com:office:office" xmlns:r="http://schemas.openxmlformats.org/officeDocument/2006/relationships" xmlns:m="http://schemas.openxmlformats.org/officeDocument/2006/math" xmlns:v="urn:schemas-microsoft-com:vml" xmlns:wp14="http://schemas.microsoft.com/office/word/2010/wordprocessingDrawing" xmlns:wp="http://schemas.openxmlformats.org/drawingml/2006/wordprocessingDrawing" xmlns:w10="urn:schemas-microsoft-com:office:word" xmlns:w="http://schemas.openxmlformats.org/wordprocessingml/2006/main" xmlns:w14="http://schemas.microsoft.com/office/word/2010/wordml" xmlns:wpg="http://schemas.microsoft.com/office/word/2010/wordprocessingGroup" xmlns:wpi="http://schemas.microsoft.com/office/word/2010/wordprocessingInk" xmlns:wne="http://schemas.microsoft.com/office/word/2006/wordml" xmlns:wps="http://schemas.microsoft.com/office/word/2010/wordprocessingShape" mc:Ignorable="w14 wp14">
   <w:p>
     <w:pPr>
       <w:pBdr>
@@ -3802,10 +3720,10 @@
 </file>
 
 <file path=word/header5.xml><?xml version="1.0" encoding="utf-8"?>
-<w:hdr xmlns:ve="http://schemas.openxmlformats.org/markup-compatibility/2006" xmlns:o="urn:schemas-microsoft-com:office:office" xmlns:r="http://schemas.openxmlformats.org/officeDocument/2006/relationships" xmlns:m="http://schemas.openxmlformats.org/officeDocument/2006/math" xmlns:v="urn:schemas-microsoft-com:vml" xmlns:wp="http://schemas.openxmlformats.org/drawingml/2006/wordprocessingDrawing" xmlns:w10="urn:schemas-microsoft-com:office:word" xmlns:w="http://schemas.openxmlformats.org/wordprocessingml/2006/main" xmlns:wne="http://schemas.microsoft.com/office/word/2006/wordml">
+<w:hdr xmlns:wpc="http://schemas.microsoft.com/office/word/2010/wordprocessingCanvas" xmlns:mc="http://schemas.openxmlformats.org/markup-compatibility/2006" xmlns:o="urn:schemas-microsoft-com:office:office" xmlns:r="http://schemas.openxmlformats.org/officeDocument/2006/relationships" xmlns:m="http://schemas.openxmlformats.org/officeDocument/2006/math" xmlns:v="urn:schemas-microsoft-com:vml" xmlns:wp14="http://schemas.microsoft.com/office/word/2010/wordprocessingDrawing" xmlns:wp="http://schemas.openxmlformats.org/drawingml/2006/wordprocessingDrawing" xmlns:w10="urn:schemas-microsoft-com:office:word" xmlns:w="http://schemas.openxmlformats.org/wordprocessingml/2006/main" xmlns:w14="http://schemas.microsoft.com/office/word/2010/wordml" xmlns:wpg="http://schemas.microsoft.com/office/word/2010/wordprocessingGroup" xmlns:wpi="http://schemas.microsoft.com/office/word/2010/wordprocessingInk" xmlns:wne="http://schemas.microsoft.com/office/word/2006/wordml" xmlns:wps="http://schemas.microsoft.com/office/word/2010/wordprocessingShape" mc:Ignorable="w14 wp14">
   <w:p>
     <w:pPr>
-      <w:pStyle w:val="Cabealho"/>
+      <w:pStyle w:val="Header"/>
       <w:rPr>
         <w:szCs w:val="16"/>
       </w:rPr>
@@ -3815,7 +3733,7 @@
 </file>
 
 <file path=word/header6.xml><?xml version="1.0" encoding="utf-8"?>
-<w:hdr xmlns:ve="http://schemas.openxmlformats.org/markup-compatibility/2006" xmlns:o="urn:schemas-microsoft-com:office:office" xmlns:r="http://schemas.openxmlformats.org/officeDocument/2006/relationships" xmlns:m="http://schemas.openxmlformats.org/officeDocument/2006/math" xmlns:v="urn:schemas-microsoft-com:vml" xmlns:wp="http://schemas.openxmlformats.org/drawingml/2006/wordprocessingDrawing" xmlns:w10="urn:schemas-microsoft-com:office:word" xmlns:w="http://schemas.openxmlformats.org/wordprocessingml/2006/main" xmlns:wne="http://schemas.microsoft.com/office/word/2006/wordml">
+<w:hdr xmlns:wpc="http://schemas.microsoft.com/office/word/2010/wordprocessingCanvas" xmlns:mc="http://schemas.openxmlformats.org/markup-compatibility/2006" xmlns:o="urn:schemas-microsoft-com:office:office" xmlns:r="http://schemas.openxmlformats.org/officeDocument/2006/relationships" xmlns:m="http://schemas.openxmlformats.org/officeDocument/2006/math" xmlns:v="urn:schemas-microsoft-com:vml" xmlns:wp14="http://schemas.microsoft.com/office/word/2010/wordprocessingDrawing" xmlns:wp="http://schemas.openxmlformats.org/drawingml/2006/wordprocessingDrawing" xmlns:w10="urn:schemas-microsoft-com:office:word" xmlns:w="http://schemas.openxmlformats.org/wordprocessingml/2006/main" xmlns:w14="http://schemas.microsoft.com/office/word/2010/wordml" xmlns:wpg="http://schemas.microsoft.com/office/word/2010/wordprocessingGroup" xmlns:wpi="http://schemas.microsoft.com/office/word/2010/wordprocessingInk" xmlns:wne="http://schemas.microsoft.com/office/word/2006/wordml" xmlns:wps="http://schemas.microsoft.com/office/word/2010/wordprocessingShape" mc:Ignorable="w14 wp14">
   <w:p>
     <w:pPr>
       <w:pBdr>
@@ -3841,7 +3759,7 @@
 </file>
 
 <file path=word/numbering.xml><?xml version="1.0" encoding="utf-8"?>
-<w:numbering xmlns:ve="http://schemas.openxmlformats.org/markup-compatibility/2006" xmlns:o="urn:schemas-microsoft-com:office:office" xmlns:r="http://schemas.openxmlformats.org/officeDocument/2006/relationships" xmlns:m="http://schemas.openxmlformats.org/officeDocument/2006/math" xmlns:v="urn:schemas-microsoft-com:vml" xmlns:wp="http://schemas.openxmlformats.org/drawingml/2006/wordprocessingDrawing" xmlns:w10="urn:schemas-microsoft-com:office:word" xmlns:w="http://schemas.openxmlformats.org/wordprocessingml/2006/main" xmlns:wne="http://schemas.microsoft.com/office/word/2006/wordml">
+<w:numbering xmlns:wpc="http://schemas.microsoft.com/office/word/2010/wordprocessingCanvas" xmlns:mc="http://schemas.openxmlformats.org/markup-compatibility/2006" xmlns:o="urn:schemas-microsoft-com:office:office" xmlns:r="http://schemas.openxmlformats.org/officeDocument/2006/relationships" xmlns:m="http://schemas.openxmlformats.org/officeDocument/2006/math" xmlns:v="urn:schemas-microsoft-com:vml" xmlns:wp14="http://schemas.microsoft.com/office/word/2010/wordprocessingDrawing" xmlns:wp="http://schemas.openxmlformats.org/drawingml/2006/wordprocessingDrawing" xmlns:w10="urn:schemas-microsoft-com:office:word" xmlns:w="http://schemas.openxmlformats.org/wordprocessingml/2006/main" xmlns:w14="http://schemas.microsoft.com/office/word/2010/wordml" xmlns:wpg="http://schemas.microsoft.com/office/word/2010/wordprocessingGroup" xmlns:wpi="http://schemas.microsoft.com/office/word/2010/wordprocessingInk" xmlns:wne="http://schemas.microsoft.com/office/word/2006/wordml" xmlns:wps="http://schemas.microsoft.com/office/word/2010/wordprocessingShape" mc:Ignorable="w14 wp14">
   <w:abstractNum w:abstractNumId="0">
     <w:nsid w:val="008400DC"/>
     <w:multiLevelType w:val="hybridMultilevel"/>
@@ -5882,7 +5800,7 @@
     <w:lvl w:ilvl="0">
       <w:start w:val="1"/>
       <w:numFmt w:val="decimal"/>
-      <w:pStyle w:val="Ttulo1"/>
+      <w:pStyle w:val="Heading1"/>
       <w:lvlText w:val="%1"/>
       <w:lvlJc w:val="left"/>
       <w:pPr>
@@ -5895,7 +5813,7 @@
     <w:lvl w:ilvl="1">
       <w:start w:val="1"/>
       <w:numFmt w:val="decimal"/>
-      <w:pStyle w:val="Ttulo2"/>
+      <w:pStyle w:val="Heading2"/>
       <w:lvlText w:val="%1.%2"/>
       <w:lvlJc w:val="left"/>
       <w:pPr>
@@ -5908,7 +5826,7 @@
     <w:lvl w:ilvl="2">
       <w:start w:val="1"/>
       <w:numFmt w:val="decimal"/>
-      <w:pStyle w:val="Ttulo3"/>
+      <w:pStyle w:val="Heading3"/>
       <w:lvlText w:val="%1.%2.%3"/>
       <w:lvlJc w:val="left"/>
       <w:pPr>
@@ -5921,7 +5839,7 @@
     <w:lvl w:ilvl="3">
       <w:start w:val="1"/>
       <w:numFmt w:val="decimal"/>
-      <w:pStyle w:val="Ttulo4"/>
+      <w:pStyle w:val="Heading4"/>
       <w:lvlText w:val="%1.%2.%3.%4"/>
       <w:lvlJc w:val="left"/>
       <w:pPr>
@@ -5934,7 +5852,7 @@
     <w:lvl w:ilvl="4">
       <w:start w:val="1"/>
       <w:numFmt w:val="decimal"/>
-      <w:pStyle w:val="Ttulo5"/>
+      <w:pStyle w:val="Heading5"/>
       <w:lvlText w:val="%1.%2.%3.%4.%5"/>
       <w:lvlJc w:val="left"/>
       <w:pPr>
@@ -5947,7 +5865,7 @@
     <w:lvl w:ilvl="5">
       <w:start w:val="1"/>
       <w:numFmt w:val="decimal"/>
-      <w:pStyle w:val="Ttulo6"/>
+      <w:pStyle w:val="Heading6"/>
       <w:lvlText w:val="%1.%2.%3.%4.%5.%6"/>
       <w:lvlJc w:val="left"/>
       <w:pPr>
@@ -5960,7 +5878,7 @@
     <w:lvl w:ilvl="6">
       <w:start w:val="1"/>
       <w:numFmt w:val="decimal"/>
-      <w:pStyle w:val="Ttulo7"/>
+      <w:pStyle w:val="Heading7"/>
       <w:lvlText w:val="%1.%2.%3.%4.%5.%6.%7"/>
       <w:lvlJc w:val="left"/>
       <w:pPr>
@@ -5973,7 +5891,7 @@
     <w:lvl w:ilvl="7">
       <w:start w:val="1"/>
       <w:numFmt w:val="decimal"/>
-      <w:pStyle w:val="Ttulo8"/>
+      <w:pStyle w:val="Heading8"/>
       <w:lvlText w:val="%1.%2.%3.%4.%5.%6.%7.%8"/>
       <w:lvlJc w:val="left"/>
       <w:pPr>
@@ -5986,7 +5904,7 @@
     <w:lvl w:ilvl="8">
       <w:start w:val="1"/>
       <w:numFmt w:val="decimal"/>
-      <w:pStyle w:val="Ttulo9"/>
+      <w:pStyle w:val="Heading9"/>
       <w:lvlText w:val="%1.%2.%3.%4.%5.%6.%7.%8.%9"/>
       <w:lvlJc w:val="left"/>
       <w:pPr>
@@ -7728,11 +7646,71 @@
   <w:num w:numId="48">
     <w:abstractNumId w:val="27"/>
   </w:num>
+  <w:num w:numId="49">
+    <w:abstractNumId w:val="17"/>
+    <w:lvlOverride w:ilvl="0">
+      <w:startOverride w:val="1"/>
+    </w:lvlOverride>
+    <w:lvlOverride w:ilvl="1">
+      <w:startOverride w:val="1"/>
+    </w:lvlOverride>
+    <w:lvlOverride w:ilvl="2">
+      <w:startOverride w:val="1"/>
+    </w:lvlOverride>
+    <w:lvlOverride w:ilvl="3">
+      <w:startOverride w:val="1"/>
+    </w:lvlOverride>
+    <w:lvlOverride w:ilvl="4">
+      <w:startOverride w:val="1"/>
+    </w:lvlOverride>
+    <w:lvlOverride w:ilvl="5">
+      <w:startOverride w:val="1"/>
+    </w:lvlOverride>
+    <w:lvlOverride w:ilvl="6">
+      <w:startOverride w:val="1"/>
+    </w:lvlOverride>
+    <w:lvlOverride w:ilvl="7">
+      <w:startOverride w:val="1"/>
+    </w:lvlOverride>
+    <w:lvlOverride w:ilvl="8">
+      <w:startOverride w:val="1"/>
+    </w:lvlOverride>
+  </w:num>
+  <w:num w:numId="50">
+    <w:abstractNumId w:val="17"/>
+    <w:lvlOverride w:ilvl="0">
+      <w:startOverride w:val="1"/>
+    </w:lvlOverride>
+    <w:lvlOverride w:ilvl="1">
+      <w:startOverride w:val="1"/>
+    </w:lvlOverride>
+    <w:lvlOverride w:ilvl="2">
+      <w:startOverride w:val="1"/>
+    </w:lvlOverride>
+    <w:lvlOverride w:ilvl="3">
+      <w:startOverride w:val="1"/>
+    </w:lvlOverride>
+    <w:lvlOverride w:ilvl="4">
+      <w:startOverride w:val="1"/>
+    </w:lvlOverride>
+    <w:lvlOverride w:ilvl="5">
+      <w:startOverride w:val="1"/>
+    </w:lvlOverride>
+    <w:lvlOverride w:ilvl="6">
+      <w:startOverride w:val="1"/>
+    </w:lvlOverride>
+    <w:lvlOverride w:ilvl="7">
+      <w:startOverride w:val="1"/>
+    </w:lvlOverride>
+    <w:lvlOverride w:ilvl="8">
+      <w:startOverride w:val="1"/>
+    </w:lvlOverride>
+  </w:num>
 </w:numbering>
 </file>
 
 <file path=word/styles.xml><?xml version="1.0" encoding="utf-8"?>
-<w:styles xmlns:r="http://schemas.openxmlformats.org/officeDocument/2006/relationships" xmlns:w="http://schemas.openxmlformats.org/wordprocessingml/2006/main">
+<w:styles xmlns:mc="http://schemas.openxmlformats.org/markup-compatibility/2006" xmlns:r="http://schemas.openxmlformats.org/officeDocument/2006/relationships" xmlns:w="http://schemas.openxmlformats.org/wordprocessingml/2006/main" xmlns:w14="http://schemas.microsoft.com/office/word/2010/wordml" mc:Ignorable="w14">
   <w:docDefaults>
     <w:rPrDefault>
       <w:rPr>
@@ -7888,7 +7866,7 @@
       <w:szCs w:val="24"/>
     </w:rPr>
   </w:style>
-  <w:style w:type="paragraph" w:styleId="Ttulo1">
+  <w:style w:type="paragraph" w:styleId="Heading1">
     <w:name w:val="heading 1"/>
     <w:basedOn w:val="Normal"/>
     <w:next w:val="Normal"/>
@@ -7911,10 +7889,11 @@
       <w:szCs w:val="32"/>
     </w:rPr>
   </w:style>
-  <w:style w:type="paragraph" w:styleId="Ttulo2">
+  <w:style w:type="paragraph" w:styleId="Heading2">
     <w:name w:val="heading 2"/>
     <w:basedOn w:val="Normal"/>
     <w:next w:val="Normal"/>
+    <w:link w:val="Heading2Char"/>
     <w:autoRedefine/>
     <w:qFormat/>
     <w:rsid w:val="00E54281"/>
@@ -7942,7 +7921,7 @@
       <w:szCs w:val="28"/>
     </w:rPr>
   </w:style>
-  <w:style w:type="paragraph" w:styleId="Ttulo3">
+  <w:style w:type="paragraph" w:styleId="Heading3">
     <w:name w:val="heading 3"/>
     <w:basedOn w:val="Normal"/>
     <w:next w:val="Normal"/>
@@ -7965,7 +7944,7 @@
       <w:szCs w:val="26"/>
     </w:rPr>
   </w:style>
-  <w:style w:type="paragraph" w:styleId="Ttulo4">
+  <w:style w:type="paragraph" w:styleId="Heading4">
     <w:name w:val="heading 4"/>
     <w:basedOn w:val="Normal"/>
     <w:next w:val="Normal"/>
@@ -7987,7 +7966,7 @@
       <w:szCs w:val="28"/>
     </w:rPr>
   </w:style>
-  <w:style w:type="paragraph" w:styleId="Ttulo5">
+  <w:style w:type="paragraph" w:styleId="Heading5">
     <w:name w:val="heading 5"/>
     <w:basedOn w:val="Normal"/>
     <w:next w:val="Normal"/>
@@ -8010,7 +7989,7 @@
       <w:szCs w:val="26"/>
     </w:rPr>
   </w:style>
-  <w:style w:type="paragraph" w:styleId="Ttulo6">
+  <w:style w:type="paragraph" w:styleId="Heading6">
     <w:name w:val="heading 6"/>
     <w:basedOn w:val="Normal"/>
     <w:next w:val="Normal"/>
@@ -8031,7 +8010,7 @@
       <w:szCs w:val="22"/>
     </w:rPr>
   </w:style>
-  <w:style w:type="paragraph" w:styleId="Ttulo7">
+  <w:style w:type="paragraph" w:styleId="Heading7">
     <w:name w:val="heading 7"/>
     <w:basedOn w:val="Normal"/>
     <w:next w:val="Normal"/>
@@ -8046,7 +8025,7 @@
       <w:outlineLvl w:val="6"/>
     </w:pPr>
   </w:style>
-  <w:style w:type="paragraph" w:styleId="Ttulo8">
+  <w:style w:type="paragraph" w:styleId="Heading8">
     <w:name w:val="heading 8"/>
     <w:basedOn w:val="Normal"/>
     <w:next w:val="Normal"/>
@@ -8065,7 +8044,7 @@
       <w:iCs/>
     </w:rPr>
   </w:style>
-  <w:style w:type="paragraph" w:styleId="Ttulo9">
+  <w:style w:type="paragraph" w:styleId="Heading9">
     <w:name w:val="heading 9"/>
     <w:basedOn w:val="Normal"/>
     <w:next w:val="Normal"/>
@@ -8085,18 +8064,17 @@
       <w:szCs w:val="22"/>
     </w:rPr>
   </w:style>
-  <w:style w:type="character" w:default="1" w:styleId="Tipodeletrapredefinidodopargrafo">
+  <w:style w:type="character" w:default="1" w:styleId="DefaultParagraphFont">
     <w:name w:val="Default Paragraph Font"/>
     <w:uiPriority w:val="1"/>
     <w:semiHidden/>
     <w:unhideWhenUsed/>
   </w:style>
-  <w:style w:type="table" w:default="1" w:styleId="Tabelanormal">
+  <w:style w:type="table" w:default="1" w:styleId="TableNormal">
     <w:name w:val="Normal Table"/>
     <w:uiPriority w:val="99"/>
     <w:semiHidden/>
     <w:unhideWhenUsed/>
-    <w:qFormat/>
     <w:tblPr>
       <w:tblInd w:w="0" w:type="dxa"/>
       <w:tblCellMar>
@@ -8107,13 +8085,13 @@
       </w:tblCellMar>
     </w:tblPr>
   </w:style>
-  <w:style w:type="numbering" w:default="1" w:styleId="Semlista">
+  <w:style w:type="numbering" w:default="1" w:styleId="NoList">
     <w:name w:val="No List"/>
     <w:uiPriority w:val="99"/>
     <w:semiHidden/>
     <w:unhideWhenUsed/>
   </w:style>
-  <w:style w:type="paragraph" w:styleId="Rodap">
+  <w:style w:type="paragraph" w:styleId="Footer">
     <w:name w:val="footer"/>
     <w:basedOn w:val="Normal"/>
     <w:rsid w:val="00783122"/>
@@ -8124,7 +8102,7 @@
       </w:tabs>
     </w:pPr>
   </w:style>
-  <w:style w:type="paragraph" w:styleId="Cabealho">
+  <w:style w:type="paragraph" w:styleId="Header">
     <w:name w:val="header"/>
     <w:basedOn w:val="Normal"/>
     <w:rsid w:val="00783122"/>
@@ -8135,7 +8113,7 @@
       </w:tabs>
     </w:pPr>
   </w:style>
-  <w:style w:type="paragraph" w:styleId="Legenda">
+  <w:style w:type="paragraph" w:styleId="Caption">
     <w:name w:val="caption"/>
     <w:basedOn w:val="Normal"/>
     <w:next w:val="Normal"/>
@@ -8163,7 +8141,7 @@
       <w:sz w:val="22"/>
     </w:rPr>
   </w:style>
-  <w:style w:type="paragraph" w:styleId="ndice1">
+  <w:style w:type="paragraph" w:styleId="TOC1">
     <w:name w:val="toc 1"/>
     <w:basedOn w:val="Normal"/>
     <w:next w:val="Normal"/>
@@ -8181,7 +8159,7 @@
       <w:szCs w:val="20"/>
     </w:rPr>
   </w:style>
-  <w:style w:type="paragraph" w:styleId="ndice2">
+  <w:style w:type="paragraph" w:styleId="TOC2">
     <w:name w:val="toc 2"/>
     <w:basedOn w:val="Normal"/>
     <w:next w:val="Normal"/>
@@ -8197,7 +8175,7 @@
       <w:szCs w:val="20"/>
     </w:rPr>
   </w:style>
-  <w:style w:type="paragraph" w:styleId="ndice3">
+  <w:style w:type="paragraph" w:styleId="TOC3">
     <w:name w:val="toc 3"/>
     <w:basedOn w:val="Normal"/>
     <w:next w:val="Normal"/>
@@ -8214,7 +8192,7 @@
       <w:szCs w:val="20"/>
     </w:rPr>
   </w:style>
-  <w:style w:type="paragraph" w:styleId="ndice4">
+  <w:style w:type="paragraph" w:styleId="TOC4">
     <w:name w:val="toc 4"/>
     <w:basedOn w:val="Normal"/>
     <w:next w:val="Normal"/>
@@ -8229,7 +8207,7 @@
       <w:szCs w:val="18"/>
     </w:rPr>
   </w:style>
-  <w:style w:type="paragraph" w:styleId="ndice5">
+  <w:style w:type="paragraph" w:styleId="TOC5">
     <w:name w:val="toc 5"/>
     <w:basedOn w:val="Normal"/>
     <w:next w:val="Normal"/>
@@ -8244,7 +8222,7 @@
       <w:szCs w:val="18"/>
     </w:rPr>
   </w:style>
-  <w:style w:type="paragraph" w:styleId="ndice6">
+  <w:style w:type="paragraph" w:styleId="TOC6">
     <w:name w:val="toc 6"/>
     <w:basedOn w:val="Normal"/>
     <w:next w:val="Normal"/>
@@ -8259,7 +8237,7 @@
       <w:szCs w:val="18"/>
     </w:rPr>
   </w:style>
-  <w:style w:type="paragraph" w:styleId="ndice7">
+  <w:style w:type="paragraph" w:styleId="TOC7">
     <w:name w:val="toc 7"/>
     <w:basedOn w:val="Normal"/>
     <w:next w:val="Normal"/>
@@ -8274,7 +8252,7 @@
       <w:szCs w:val="18"/>
     </w:rPr>
   </w:style>
-  <w:style w:type="paragraph" w:styleId="ndice8">
+  <w:style w:type="paragraph" w:styleId="TOC8">
     <w:name w:val="toc 8"/>
     <w:basedOn w:val="Normal"/>
     <w:next w:val="Normal"/>
@@ -8289,7 +8267,7 @@
       <w:szCs w:val="18"/>
     </w:rPr>
   </w:style>
-  <w:style w:type="paragraph" w:styleId="ndice9">
+  <w:style w:type="paragraph" w:styleId="TOC9">
     <w:name w:val="toc 9"/>
     <w:basedOn w:val="Normal"/>
     <w:next w:val="Normal"/>
@@ -8304,7 +8282,7 @@
       <w:szCs w:val="18"/>
     </w:rPr>
   </w:style>
-  <w:style w:type="paragraph" w:styleId="Textodebalo">
+  <w:style w:type="paragraph" w:styleId="BalloonText">
     <w:name w:val="Balloon Text"/>
     <w:basedOn w:val="Normal"/>
     <w:semiHidden/>
@@ -8315,7 +8293,7 @@
       <w:szCs w:val="16"/>
     </w:rPr>
   </w:style>
-  <w:style w:type="character" w:styleId="Hiperligao">
+  <w:style w:type="character" w:styleId="Hyperlink">
     <w:name w:val="Hyperlink"/>
     <w:uiPriority w:val="99"/>
     <w:rsid w:val="000943B8"/>
@@ -8324,7 +8302,7 @@
       <w:u w:val="single"/>
     </w:rPr>
   </w:style>
-  <w:style w:type="paragraph" w:styleId="PargrafodaLista">
+  <w:style w:type="paragraph" w:styleId="ListParagraph">
     <w:name w:val="List Paragraph"/>
     <w:basedOn w:val="Normal"/>
     <w:uiPriority w:val="34"/>
@@ -8335,61 +8313,266 @@
       <w:contextualSpacing/>
     </w:pPr>
   </w:style>
-  <w:style w:type="character" w:styleId="Refdecomentrio">
+  <w:style w:type="character" w:styleId="CommentReference">
     <w:name w:val="annotation reference"/>
-    <w:basedOn w:val="Tipodeletrapredefinidodopargrafo"/>
+    <w:basedOn w:val="DefaultParagraphFont"/>
     <w:rsid w:val="00BC210B"/>
     <w:rPr>
       <w:sz w:val="16"/>
       <w:szCs w:val="16"/>
     </w:rPr>
   </w:style>
-  <w:style w:type="paragraph" w:styleId="Textodecomentrio">
+  <w:style w:type="paragraph" w:styleId="CommentText">
     <w:name w:val="annotation text"/>
     <w:basedOn w:val="Normal"/>
-    <w:link w:val="TextodecomentrioCarcter"/>
+    <w:link w:val="CommentTextChar"/>
     <w:rsid w:val="00BC210B"/>
     <w:rPr>
       <w:sz w:val="20"/>
       <w:szCs w:val="20"/>
     </w:rPr>
   </w:style>
-  <w:style w:type="character" w:customStyle="1" w:styleId="TextodecomentrioCarcter">
-    <w:name w:val="Texto de comentário Carácter"/>
-    <w:basedOn w:val="Tipodeletrapredefinidodopargrafo"/>
-    <w:link w:val="Textodecomentrio"/>
+  <w:style w:type="character" w:customStyle="1" w:styleId="CommentTextChar">
+    <w:name w:val="Comment Text Char"/>
+    <w:basedOn w:val="DefaultParagraphFont"/>
+    <w:link w:val="CommentText"/>
     <w:rsid w:val="00BC210B"/>
   </w:style>
-  <w:style w:type="paragraph" w:styleId="Assuntodecomentrio">
+  <w:style w:type="paragraph" w:styleId="CommentSubject">
     <w:name w:val="annotation subject"/>
-    <w:basedOn w:val="Textodecomentrio"/>
-    <w:next w:val="Textodecomentrio"/>
-    <w:link w:val="AssuntodecomentrioCarcter"/>
+    <w:basedOn w:val="CommentText"/>
+    <w:next w:val="CommentText"/>
+    <w:link w:val="CommentSubjectChar"/>
     <w:rsid w:val="00BC210B"/>
     <w:rPr>
       <w:b/>
       <w:bCs/>
     </w:rPr>
   </w:style>
-  <w:style w:type="character" w:customStyle="1" w:styleId="AssuntodecomentrioCarcter">
-    <w:name w:val="Assunto de comentário Carácter"/>
-    <w:basedOn w:val="TextodecomentrioCarcter"/>
-    <w:link w:val="Assuntodecomentrio"/>
+  <w:style w:type="character" w:customStyle="1" w:styleId="CommentSubjectChar">
+    <w:name w:val="Comment Subject Char"/>
+    <w:basedOn w:val="CommentTextChar"/>
+    <w:link w:val="CommentSubject"/>
     <w:rsid w:val="00BC210B"/>
     <w:rPr>
       <w:b/>
       <w:bCs/>
     </w:rPr>
   </w:style>
-  <w:style w:type="character" w:styleId="Forte">
+  <w:style w:type="character" w:styleId="Strong">
     <w:name w:val="Strong"/>
-    <w:basedOn w:val="Tipodeletrapredefinidodopargrafo"/>
+    <w:basedOn w:val="DefaultParagraphFont"/>
     <w:qFormat/>
     <w:rsid w:val="0029715E"/>
     <w:rPr>
       <w:b/>
       <w:bCs/>
     </w:rPr>
+  </w:style>
+  <w:style w:type="character" w:customStyle="1" w:styleId="Heading2Char">
+    <w:name w:val="Heading 2 Char"/>
+    <w:basedOn w:val="DefaultParagraphFont"/>
+    <w:link w:val="Heading2"/>
+    <w:rsid w:val="001527AF"/>
+    <w:rPr>
+      <w:rFonts w:ascii="Arial" w:hAnsi="Arial" w:cs="Arial"/>
+      <w:b/>
+      <w:bCs/>
+      <w:i/>
+      <w:iCs/>
+      <w:sz w:val="28"/>
+      <w:szCs w:val="28"/>
+    </w:rPr>
+  </w:style>
+</w:styles>
+</file>
+
+<file path=word/stylesWithEffects.xml><?xml version="1.0" encoding="utf-8"?>
+<w:styles xmlns:wpc="http://schemas.microsoft.com/office/word/2010/wordprocessingCanvas" xmlns:mc="http://schemas.openxmlformats.org/markup-compatibility/2006" xmlns:o="urn:schemas-microsoft-com:office:office" xmlns:r="http://schemas.openxmlformats.org/officeDocument/2006/relationships" xmlns:m="http://schemas.openxmlformats.org/officeDocument/2006/math" xmlns:v="urn:schemas-microsoft-com:vml" xmlns:wp14="http://schemas.microsoft.com/office/word/2010/wordprocessingDrawing" xmlns:wp="http://schemas.openxmlformats.org/drawingml/2006/wordprocessingDrawing" xmlns:w10="urn:schemas-microsoft-com:office:word" xmlns:w="http://schemas.openxmlformats.org/wordprocessingml/2006/main" xmlns:w14="http://schemas.microsoft.com/office/word/2010/wordml" xmlns:wpg="http://schemas.microsoft.com/office/word/2010/wordprocessingGroup" xmlns:wpi="http://schemas.microsoft.com/office/word/2010/wordprocessingInk" xmlns:wne="http://schemas.microsoft.com/office/word/2006/wordml" xmlns:wps="http://schemas.microsoft.com/office/word/2010/wordprocessingShape" mc:Ignorable="w14 wp14">
+  <w:docDefaults>
+    <w:rPrDefault>
+      <w:rPr>
+        <w:rFonts w:asciiTheme="minorHAnsi" w:eastAsiaTheme="minorEastAsia" w:hAnsiTheme="minorHAnsi" w:cstheme="minorBidi"/>
+        <w:sz w:val="22"/>
+        <w:szCs w:val="22"/>
+        <w:lang w:val="pt-PT" w:eastAsia="pt-PT" w:bidi="ar-SA"/>
+      </w:rPr>
+    </w:rPrDefault>
+    <w:pPrDefault>
+      <w:pPr>
+        <w:spacing w:after="200" w:line="276" w:lineRule="auto"/>
+      </w:pPr>
+    </w:pPrDefault>
+  </w:docDefaults>
+  <w:latentStyles w:defLockedState="0" w:defUIPriority="99" w:defSemiHidden="1" w:defUnhideWhenUsed="1" w:defQFormat="0" w:count="267">
+    <w:lsdException w:name="Normal" w:semiHidden="0" w:uiPriority="0" w:unhideWhenUsed="0" w:qFormat="1"/>
+    <w:lsdException w:name="heading 1" w:semiHidden="0" w:uiPriority="9" w:unhideWhenUsed="0" w:qFormat="1"/>
+    <w:lsdException w:name="heading 2" w:uiPriority="9" w:qFormat="1"/>
+    <w:lsdException w:name="heading 3" w:uiPriority="9" w:qFormat="1"/>
+    <w:lsdException w:name="heading 4" w:uiPriority="9" w:qFormat="1"/>
+    <w:lsdException w:name="heading 5" w:uiPriority="9" w:qFormat="1"/>
+    <w:lsdException w:name="heading 6" w:uiPriority="9" w:qFormat="1"/>
+    <w:lsdException w:name="heading 7" w:uiPriority="9" w:qFormat="1"/>
+    <w:lsdException w:name="heading 8" w:uiPriority="9" w:qFormat="1"/>
+    <w:lsdException w:name="heading 9" w:uiPriority="9" w:qFormat="1"/>
+    <w:lsdException w:name="toc 1" w:uiPriority="39"/>
+    <w:lsdException w:name="toc 2" w:uiPriority="39"/>
+    <w:lsdException w:name="toc 3" w:uiPriority="39"/>
+    <w:lsdException w:name="toc 4" w:uiPriority="39"/>
+    <w:lsdException w:name="toc 5" w:uiPriority="39"/>
+    <w:lsdException w:name="toc 6" w:uiPriority="39"/>
+    <w:lsdException w:name="toc 7" w:uiPriority="39"/>
+    <w:lsdException w:name="toc 8" w:uiPriority="39"/>
+    <w:lsdException w:name="toc 9" w:uiPriority="39"/>
+    <w:lsdException w:name="caption" w:uiPriority="35" w:qFormat="1"/>
+    <w:lsdException w:name="Title" w:semiHidden="0" w:uiPriority="10" w:unhideWhenUsed="0" w:qFormat="1"/>
+    <w:lsdException w:name="Default Paragraph Font" w:uiPriority="1"/>
+    <w:lsdException w:name="Subtitle" w:semiHidden="0" w:uiPriority="11" w:unhideWhenUsed="0" w:qFormat="1"/>
+    <w:lsdException w:name="Strong" w:semiHidden="0" w:uiPriority="22" w:unhideWhenUsed="0" w:qFormat="1"/>
+    <w:lsdException w:name="Emphasis" w:semiHidden="0" w:uiPriority="20" w:unhideWhenUsed="0" w:qFormat="1"/>
+    <w:lsdException w:name="Table Grid" w:semiHidden="0" w:uiPriority="59" w:unhideWhenUsed="0"/>
+    <w:lsdException w:name="Placeholder Text" w:unhideWhenUsed="0"/>
+    <w:lsdException w:name="No Spacing" w:semiHidden="0" w:uiPriority="1" w:unhideWhenUsed="0" w:qFormat="1"/>
+    <w:lsdException w:name="Light Shading" w:semiHidden="0" w:uiPriority="60" w:unhideWhenUsed="0"/>
+    <w:lsdException w:name="Light List" w:semiHidden="0" w:uiPriority="61" w:unhideWhenUsed="0"/>
+    <w:lsdException w:name="Light Grid" w:semiHidden="0" w:uiPriority="62" w:unhideWhenUsed="0"/>
+    <w:lsdException w:name="Medium Shading 1" w:semiHidden="0" w:uiPriority="63" w:unhideWhenUsed="0"/>
+    <w:lsdException w:name="Medium Shading 2" w:semiHidden="0" w:uiPriority="64" w:unhideWhenUsed="0"/>
+    <w:lsdException w:name="Medium List 1" w:semiHidden="0" w:uiPriority="65" w:unhideWhenUsed="0"/>
+    <w:lsdException w:name="Medium List 2" w:semiHidden="0" w:uiPriority="66" w:unhideWhenUsed="0"/>
+    <w:lsdException w:name="Medium Grid 1" w:semiHidden="0" w:uiPriority="67" w:unhideWhenUsed="0"/>
+    <w:lsdException w:name="Medium Grid 2" w:semiHidden="0" w:uiPriority="68" w:unhideWhenUsed="0"/>
+    <w:lsdException w:name="Medium Grid 3" w:semiHidden="0" w:uiPriority="69" w:unhideWhenUsed="0"/>
+    <w:lsdException w:name="Dark List" w:semiHidden="0" w:uiPriority="70" w:unhideWhenUsed="0"/>
+    <w:lsdException w:name="Colorful Shading" w:semiHidden="0" w:uiPriority="71" w:unhideWhenUsed="0"/>
+    <w:lsdException w:name="Colorful List" w:semiHidden="0" w:uiPriority="72" w:unhideWhenUsed="0"/>
+    <w:lsdException w:name="Colorful Grid" w:semiHidden="0" w:uiPriority="73" w:unhideWhenUsed="0"/>
+    <w:lsdException w:name="Light Shading Accent 1" w:semiHidden="0" w:uiPriority="60" w:unhideWhenUsed="0"/>
+    <w:lsdException w:name="Light List Accent 1" w:semiHidden="0" w:uiPriority="61" w:unhideWhenUsed="0"/>
+    <w:lsdException w:name="Light Grid Accent 1" w:semiHidden="0" w:uiPriority="62" w:unhideWhenUsed="0"/>
+    <w:lsdException w:name="Medium Shading 1 Accent 1" w:semiHidden="0" w:uiPriority="63" w:unhideWhenUsed="0"/>
+    <w:lsdException w:name="Medium Shading 2 Accent 1" w:semiHidden="0" w:uiPriority="64" w:unhideWhenUsed="0"/>
+    <w:lsdException w:name="Medium List 1 Accent 1" w:semiHidden="0" w:uiPriority="65" w:unhideWhenUsed="0"/>
+    <w:lsdException w:name="Revision" w:unhideWhenUsed="0"/>
+    <w:lsdException w:name="List Paragraph" w:semiHidden="0" w:uiPriority="34" w:unhideWhenUsed="0" w:qFormat="1"/>
+    <w:lsdException w:name="Quote" w:semiHidden="0" w:uiPriority="29" w:unhideWhenUsed="0" w:qFormat="1"/>
+    <w:lsdException w:name="Intense Quote" w:semiHidden="0" w:uiPriority="30" w:unhideWhenUsed="0" w:qFormat="1"/>
+    <w:lsdException w:name="Medium List 2 Accent 1" w:semiHidden="0" w:uiPriority="66" w:unhideWhenUsed="0"/>
+    <w:lsdException w:name="Medium Grid 1 Accent 1" w:semiHidden="0" w:uiPriority="67" w:unhideWhenUsed="0"/>
+    <w:lsdException w:name="Medium Grid 2 Accent 1" w:semiHidden="0" w:uiPriority="68" w:unhideWhenUsed="0"/>
+    <w:lsdException w:name="Medium Grid 3 Accent 1" w:semiHidden="0" w:uiPriority="69" w:unhideWhenUsed="0"/>
+    <w:lsdException w:name="Dark List Accent 1" w:semiHidden="0" w:uiPriority="70" w:unhideWhenUsed="0"/>
+    <w:lsdException w:name="Colorful Shading Accent 1" w:semiHidden="0" w:uiPriority="71" w:unhideWhenUsed="0"/>
+    <w:lsdException w:name="Colorful List Accent 1" w:semiHidden="0" w:uiPriority="72" w:unhideWhenUsed="0"/>
+    <w:lsdException w:name="Colorful Grid Accent 1" w:semiHidden="0" w:uiPriority="73" w:unhideWhenUsed="0"/>
+    <w:lsdException w:name="Light Shading Accent 2" w:semiHidden="0" w:uiPriority="60" w:unhideWhenUsed="0"/>
+    <w:lsdException w:name="Light List Accent 2" w:semiHidden="0" w:uiPriority="61" w:unhideWhenUsed="0"/>
+    <w:lsdException w:name="Light Grid Accent 2" w:semiHidden="0" w:uiPriority="62" w:unhideWhenUsed="0"/>
+    <w:lsdException w:name="Medium Shading 1 Accent 2" w:semiHidden="0" w:uiPriority="63" w:unhideWhenUsed="0"/>
+    <w:lsdException w:name="Medium Shading 2 Accent 2" w:semiHidden="0" w:uiPriority="64" w:unhideWhenUsed="0"/>
+    <w:lsdException w:name="Medium List 1 Accent 2" w:semiHidden="0" w:uiPriority="65" w:unhideWhenUsed="0"/>
+    <w:lsdException w:name="Medium List 2 Accent 2" w:semiHidden="0" w:uiPriority="66" w:unhideWhenUsed="0"/>
+    <w:lsdException w:name="Medium Grid 1 Accent 2" w:semiHidden="0" w:uiPriority="67" w:unhideWhenUsed="0"/>
+    <w:lsdException w:name="Medium Grid 2 Accent 2" w:semiHidden="0" w:uiPriority="68" w:unhideWhenUsed="0"/>
+    <w:lsdException w:name="Medium Grid 3 Accent 2" w:semiHidden="0" w:uiPriority="69" w:unhideWhenUsed="0"/>
+    <w:lsdException w:name="Dark List Accent 2" w:semiHidden="0" w:uiPriority="70" w:unhideWhenUsed="0"/>
+    <w:lsdException w:name="Colorful Shading Accent 2" w:semiHidden="0" w:uiPriority="71" w:unhideWhenUsed="0"/>
+    <w:lsdException w:name="Colorful List Accent 2" w:semiHidden="0" w:uiPriority="72" w:unhideWhenUsed="0"/>
+    <w:lsdException w:name="Colorful Grid Accent 2" w:semiHidden="0" w:uiPriority="73" w:unhideWhenUsed="0"/>
+    <w:lsdException w:name="Light Shading Accent 3" w:semiHidden="0" w:uiPriority="60" w:unhideWhenUsed="0"/>
+    <w:lsdException w:name="Light List Accent 3" w:semiHidden="0" w:uiPriority="61" w:unhideWhenUsed="0"/>
+    <w:lsdException w:name="Light Grid Accent 3" w:semiHidden="0" w:uiPriority="62" w:unhideWhenUsed="0"/>
+    <w:lsdException w:name="Medium Shading 1 Accent 3" w:semiHidden="0" w:uiPriority="63" w:unhideWhenUsed="0"/>
+    <w:lsdException w:name="Medium Shading 2 Accent 3" w:semiHidden="0" w:uiPriority="64" w:unhideWhenUsed="0"/>
+    <w:lsdException w:name="Medium List 1 Accent 3" w:semiHidden="0" w:uiPriority="65" w:unhideWhenUsed="0"/>
+    <w:lsdException w:name="Medium List 2 Accent 3" w:semiHidden="0" w:uiPriority="66" w:unhideWhenUsed="0"/>
+    <w:lsdException w:name="Medium Grid 1 Accent 3" w:semiHidden="0" w:uiPriority="67" w:unhideWhenUsed="0"/>
+    <w:lsdException w:name="Medium Grid 2 Accent 3" w:semiHidden="0" w:uiPriority="68" w:unhideWhenUsed="0"/>
+    <w:lsdException w:name="Medium Grid 3 Accent 3" w:semiHidden="0" w:uiPriority="69" w:unhideWhenUsed="0"/>
+    <w:lsdException w:name="Dark List Accent 3" w:semiHidden="0" w:uiPriority="70" w:unhideWhenUsed="0"/>
+    <w:lsdException w:name="Colorful Shading Accent 3" w:semiHidden="0" w:uiPriority="71" w:unhideWhenUsed="0"/>
+    <w:lsdException w:name="Colorful List Accent 3" w:semiHidden="0" w:uiPriority="72" w:unhideWhenUsed="0"/>
+    <w:lsdException w:name="Colorful Grid Accent 3" w:semiHidden="0" w:uiPriority="73" w:unhideWhenUsed="0"/>
+    <w:lsdException w:name="Light Shading Accent 4" w:semiHidden="0" w:uiPriority="60" w:unhideWhenUsed="0"/>
+    <w:lsdException w:name="Light List Accent 4" w:semiHidden="0" w:uiPriority="61" w:unhideWhenUsed="0"/>
+    <w:lsdException w:name="Light Grid Accent 4" w:semiHidden="0" w:uiPriority="62" w:unhideWhenUsed="0"/>
+    <w:lsdException w:name="Medium Shading 1 Accent 4" w:semiHidden="0" w:uiPriority="63" w:unhideWhenUsed="0"/>
+    <w:lsdException w:name="Medium Shading 2 Accent 4" w:semiHidden="0" w:uiPriority="64" w:unhideWhenUsed="0"/>
+    <w:lsdException w:name="Medium List 1 Accent 4" w:semiHidden="0" w:uiPriority="65" w:unhideWhenUsed="0"/>
+    <w:lsdException w:name="Medium List 2 Accent 4" w:semiHidden="0" w:uiPriority="66" w:unhideWhenUsed="0"/>
+    <w:lsdException w:name="Medium Grid 1 Accent 4" w:semiHidden="0" w:uiPriority="67" w:unhideWhenUsed="0"/>
+    <w:lsdException w:name="Medium Grid 2 Accent 4" w:semiHidden="0" w:uiPriority="68" w:unhideWhenUsed="0"/>
+    <w:lsdException w:name="Medium Grid 3 Accent 4" w:semiHidden="0" w:uiPriority="69" w:unhideWhenUsed="0"/>
+    <w:lsdException w:name="Dark List Accent 4" w:semiHidden="0" w:uiPriority="70" w:unhideWhenUsed="0"/>
+    <w:lsdException w:name="Colorful Shading Accent 4" w:semiHidden="0" w:uiPriority="71" w:unhideWhenUsed="0"/>
+    <w:lsdException w:name="Colorful List Accent 4" w:semiHidden="0" w:uiPriority="72" w:unhideWhenUsed="0"/>
+    <w:lsdException w:name="Colorful Grid Accent 4" w:semiHidden="0" w:uiPriority="73" w:unhideWhenUsed="0"/>
+    <w:lsdException w:name="Light Shading Accent 5" w:semiHidden="0" w:uiPriority="60" w:unhideWhenUsed="0"/>
+    <w:lsdException w:name="Light List Accent 5" w:semiHidden="0" w:uiPriority="61" w:unhideWhenUsed="0"/>
+    <w:lsdException w:name="Light Grid Accent 5" w:semiHidden="0" w:uiPriority="62" w:unhideWhenUsed="0"/>
+    <w:lsdException w:name="Medium Shading 1 Accent 5" w:semiHidden="0" w:uiPriority="63" w:unhideWhenUsed="0"/>
+    <w:lsdException w:name="Medium Shading 2 Accent 5" w:semiHidden="0" w:uiPriority="64" w:unhideWhenUsed="0"/>
+    <w:lsdException w:name="Medium List 1 Accent 5" w:semiHidden="0" w:uiPriority="65" w:unhideWhenUsed="0"/>
+    <w:lsdException w:name="Medium List 2 Accent 5" w:semiHidden="0" w:uiPriority="66" w:unhideWhenUsed="0"/>
+    <w:lsdException w:name="Medium Grid 1 Accent 5" w:semiHidden="0" w:uiPriority="67" w:unhideWhenUsed="0"/>
+    <w:lsdException w:name="Medium Grid 2 Accent 5" w:semiHidden="0" w:uiPriority="68" w:unhideWhenUsed="0"/>
+    <w:lsdException w:name="Medium Grid 3 Accent 5" w:semiHidden="0" w:uiPriority="69" w:unhideWhenUsed="0"/>
+    <w:lsdException w:name="Dark List Accent 5" w:semiHidden="0" w:uiPriority="70" w:unhideWhenUsed="0"/>
+    <w:lsdException w:name="Colorful Shading Accent 5" w:semiHidden="0" w:uiPriority="71" w:unhideWhenUsed="0"/>
+    <w:lsdException w:name="Colorful List Accent 5" w:semiHidden="0" w:uiPriority="72" w:unhideWhenUsed="0"/>
+    <w:lsdException w:name="Colorful Grid Accent 5" w:semiHidden="0" w:uiPriority="73" w:unhideWhenUsed="0"/>
+    <w:lsdException w:name="Light Shading Accent 6" w:semiHidden="0" w:uiPriority="60" w:unhideWhenUsed="0"/>
+    <w:lsdException w:name="Light List Accent 6" w:semiHidden="0" w:uiPriority="61" w:unhideWhenUsed="0"/>
+    <w:lsdException w:name="Light Grid Accent 6" w:semiHidden="0" w:uiPriority="62" w:unhideWhenUsed="0"/>
+    <w:lsdException w:name="Medium Shading 1 Accent 6" w:semiHidden="0" w:uiPriority="63" w:unhideWhenUsed="0"/>
+    <w:lsdException w:name="Medium Shading 2 Accent 6" w:semiHidden="0" w:uiPriority="64" w:unhideWhenUsed="0"/>
+    <w:lsdException w:name="Medium List 1 Accent 6" w:semiHidden="0" w:uiPriority="65" w:unhideWhenUsed="0"/>
+    <w:lsdException w:name="Medium List 2 Accent 6" w:semiHidden="0" w:uiPriority="66" w:unhideWhenUsed="0"/>
+    <w:lsdException w:name="Medium Grid 1 Accent 6" w:semiHidden="0" w:uiPriority="67" w:unhideWhenUsed="0"/>
+    <w:lsdException w:name="Medium Grid 2 Accent 6" w:semiHidden="0" w:uiPriority="68" w:unhideWhenUsed="0"/>
+    <w:lsdException w:name="Medium Grid 3 Accent 6" w:semiHidden="0" w:uiPriority="69" w:unhideWhenUsed="0"/>
+    <w:lsdException w:name="Dark List Accent 6" w:semiHidden="0" w:uiPriority="70" w:unhideWhenUsed="0"/>
+    <w:lsdException w:name="Colorful Shading Accent 6" w:semiHidden="0" w:uiPriority="71" w:unhideWhenUsed="0"/>
+    <w:lsdException w:name="Colorful List Accent 6" w:semiHidden="0" w:uiPriority="72" w:unhideWhenUsed="0"/>
+    <w:lsdException w:name="Colorful Grid Accent 6" w:semiHidden="0" w:uiPriority="73" w:unhideWhenUsed="0"/>
+    <w:lsdException w:name="Subtle Emphasis" w:semiHidden="0" w:uiPriority="19" w:unhideWhenUsed="0" w:qFormat="1"/>
+    <w:lsdException w:name="Intense Emphasis" w:semiHidden="0" w:uiPriority="21" w:unhideWhenUsed="0" w:qFormat="1"/>
+    <w:lsdException w:name="Subtle Reference" w:semiHidden="0" w:uiPriority="31" w:unhideWhenUsed="0" w:qFormat="1"/>
+    <w:lsdException w:name="Intense Reference" w:semiHidden="0" w:uiPriority="32" w:unhideWhenUsed="0" w:qFormat="1"/>
+    <w:lsdException w:name="Book Title" w:semiHidden="0" w:uiPriority="33" w:unhideWhenUsed="0" w:qFormat="1"/>
+    <w:lsdException w:name="Bibliography" w:uiPriority="37"/>
+    <w:lsdException w:name="TOC Heading" w:uiPriority="39" w:qFormat="1"/>
+  </w:latentStyles>
+  <w:style w:type="paragraph" w:default="1" w:styleId="Normal">
+    <w:name w:val="Normal"/>
+    <w:qFormat/>
+  </w:style>
+  <w:style w:type="character" w:default="1" w:styleId="DefaultParagraphFont">
+    <w:name w:val="Default Paragraph Font"/>
+    <w:uiPriority w:val="1"/>
+    <w:semiHidden/>
+    <w:unhideWhenUsed/>
+  </w:style>
+  <w:style w:type="table" w:default="1" w:styleId="TableNormal">
+    <w:name w:val="Normal Table"/>
+    <w:uiPriority w:val="99"/>
+    <w:semiHidden/>
+    <w:unhideWhenUsed/>
+    <w:tblPr>
+      <w:tblInd w:w="0" w:type="dxa"/>
+      <w:tblCellMar>
+        <w:top w:w="0" w:type="dxa"/>
+        <w:left w:w="108" w:type="dxa"/>
+        <w:bottom w:w="0" w:type="dxa"/>
+        <w:right w:w="108" w:type="dxa"/>
+      </w:tblCellMar>
+    </w:tblPr>
+  </w:style>
+  <w:style w:type="numbering" w:default="1" w:styleId="NoList">
+    <w:name w:val="No List"/>
+    <w:uiPriority w:val="99"/>
+    <w:semiHidden/>
+    <w:unhideWhenUsed/>
   </w:style>
 </w:styles>
 </file>
@@ -8682,7 +8865,7 @@
 </file>
 
 <file path=customXml/itemProps1.xml><?xml version="1.0" encoding="utf-8"?>
-<ds:datastoreItem xmlns:ds="http://schemas.openxmlformats.org/officeDocument/2006/customXml" ds:itemID="{2B8E4F95-DBD1-42D2-9F72-06E40FBB0F57}">
+<ds:datastoreItem xmlns:ds="http://schemas.openxmlformats.org/officeDocument/2006/customXml" ds:itemID="{7290F6C9-C836-4B5A-B428-6BA86952682A}">
   <ds:schemaRefs>
     <ds:schemaRef ds:uri="http://schemas.openxmlformats.org/officeDocument/2006/bibliography"/>
   </ds:schemaRefs>

--- a/docs/Documento de visão.docx
+++ b/docs/Documento de visão.docx
@@ -1,6 +1,6 @@
 
 <file path=word/document.xml><?xml version="1.0" encoding="utf-8"?>
-<w:document xmlns:wpc="http://schemas.microsoft.com/office/word/2010/wordprocessingCanvas" xmlns:mc="http://schemas.openxmlformats.org/markup-compatibility/2006" xmlns:o="urn:schemas-microsoft-com:office:office" xmlns:r="http://schemas.openxmlformats.org/officeDocument/2006/relationships" xmlns:m="http://schemas.openxmlformats.org/officeDocument/2006/math" xmlns:v="urn:schemas-microsoft-com:vml" xmlns:wp14="http://schemas.microsoft.com/office/word/2010/wordprocessingDrawing" xmlns:wp="http://schemas.openxmlformats.org/drawingml/2006/wordprocessingDrawing" xmlns:w10="urn:schemas-microsoft-com:office:word" xmlns:w="http://schemas.openxmlformats.org/wordprocessingml/2006/main" xmlns:w14="http://schemas.microsoft.com/office/word/2010/wordml" xmlns:wpg="http://schemas.microsoft.com/office/word/2010/wordprocessingGroup" xmlns:wpi="http://schemas.microsoft.com/office/word/2010/wordprocessingInk" xmlns:wne="http://schemas.microsoft.com/office/word/2006/wordml" xmlns:wps="http://schemas.microsoft.com/office/word/2010/wordprocessingShape" mc:Ignorable="w14 wp14">
+<w:document xmlns:ve="http://schemas.openxmlformats.org/markup-compatibility/2006" xmlns:o="urn:schemas-microsoft-com:office:office" xmlns:r="http://schemas.openxmlformats.org/officeDocument/2006/relationships" xmlns:m="http://schemas.openxmlformats.org/officeDocument/2006/math" xmlns:v="urn:schemas-microsoft-com:vml" xmlns:wp="http://schemas.openxmlformats.org/drawingml/2006/wordprocessingDrawing" xmlns:w10="urn:schemas-microsoft-com:office:word" xmlns:w="http://schemas.openxmlformats.org/wordprocessingml/2006/main" xmlns:wne="http://schemas.microsoft.com/office/word/2006/wordml">
   <w:body>
     <w:p/>
     <w:p/>
@@ -149,8 +149,8 @@
     <w:p>
       <w:pPr>
         <w:sectPr>
-          <w:headerReference w:type="even" r:id="rId9"/>
-          <w:headerReference w:type="default" r:id="rId10"/>
+          <w:headerReference w:type="even" r:id="rId8"/>
+          <w:headerReference w:type="default" r:id="rId9"/>
           <w:pgSz w:w="11906" w:h="16838"/>
           <w:pgMar w:top="1701" w:right="1701" w:bottom="1418" w:left="1701" w:header="709" w:footer="709" w:gutter="0"/>
           <w:cols w:space="708"/>
@@ -162,8 +162,8 @@
     <w:p>
       <w:pPr>
         <w:sectPr>
-          <w:headerReference w:type="even" r:id="rId11"/>
-          <w:headerReference w:type="default" r:id="rId12"/>
+          <w:headerReference w:type="even" r:id="rId10"/>
+          <w:headerReference w:type="default" r:id="rId11"/>
           <w:pgSz w:w="11906" w:h="16838" w:code="9"/>
           <w:pgMar w:top="1701" w:right="1701" w:bottom="1418" w:left="1701" w:header="709" w:footer="709" w:gutter="0"/>
           <w:cols w:space="708"/>
@@ -193,7 +193,7 @@
     <w:p/>
     <w:p>
       <w:pPr>
-        <w:pStyle w:val="TOC1"/>
+        <w:pStyle w:val="ndice1"/>
         <w:tabs>
           <w:tab w:val="left" w:pos="720"/>
           <w:tab w:val="right" w:leader="dot" w:pos="8494"/>
@@ -220,7 +220,7 @@
       <w:hyperlink w:anchor="_Toc375217267" w:history="1">
         <w:r>
           <w:rPr>
-            <w:rStyle w:val="Hyperlink"/>
+            <w:rStyle w:val="Hiperligao"/>
             <w:noProof/>
           </w:rPr>
           <w:t>1</w:t>
@@ -239,7 +239,7 @@
         </w:r>
         <w:r>
           <w:rPr>
-            <w:rStyle w:val="Hyperlink"/>
+            <w:rStyle w:val="Hiperligao"/>
             <w:noProof/>
           </w:rPr>
           <w:t>Introdução</w:t>
@@ -296,7 +296,7 @@
     </w:p>
     <w:p>
       <w:pPr>
-        <w:pStyle w:val="TOC1"/>
+        <w:pStyle w:val="ndice1"/>
         <w:tabs>
           <w:tab w:val="left" w:pos="720"/>
           <w:tab w:val="right" w:leader="dot" w:pos="8494"/>
@@ -314,7 +314,7 @@
       <w:hyperlink w:anchor="_Toc375217268" w:history="1">
         <w:r>
           <w:rPr>
-            <w:rStyle w:val="Hyperlink"/>
+            <w:rStyle w:val="Hiperligao"/>
             <w:noProof/>
           </w:rPr>
           <w:t>2</w:t>
@@ -333,7 +333,7 @@
         </w:r>
         <w:r>
           <w:rPr>
-            <w:rStyle w:val="Hyperlink"/>
+            <w:rStyle w:val="Hiperligao"/>
             <w:noProof/>
           </w:rPr>
           <w:t>Problema</w:t>
@@ -390,7 +390,7 @@
     </w:p>
     <w:p>
       <w:pPr>
-        <w:pStyle w:val="TOC2"/>
+        <w:pStyle w:val="ndice2"/>
         <w:tabs>
           <w:tab w:val="right" w:leader="dot" w:pos="8494"/>
         </w:tabs>
@@ -405,7 +405,7 @@
       <w:hyperlink w:anchor="_Toc375217269" w:history="1">
         <w:r>
           <w:rPr>
-            <w:rStyle w:val="Hyperlink"/>
+            <w:rStyle w:val="Hiperligao"/>
             <w:noProof/>
           </w:rPr>
           <w:t>2.1</w:t>
@@ -462,7 +462,7 @@
     </w:p>
     <w:p>
       <w:pPr>
-        <w:pStyle w:val="TOC1"/>
+        <w:pStyle w:val="ndice1"/>
         <w:tabs>
           <w:tab w:val="left" w:pos="720"/>
           <w:tab w:val="right" w:leader="dot" w:pos="8494"/>
@@ -480,7 +480,7 @@
       <w:hyperlink w:anchor="_Toc375217270" w:history="1">
         <w:r>
           <w:rPr>
-            <w:rStyle w:val="Hyperlink"/>
+            <w:rStyle w:val="Hiperligao"/>
             <w:noProof/>
           </w:rPr>
           <w:t>3</w:t>
@@ -499,7 +499,7 @@
         </w:r>
         <w:r>
           <w:rPr>
-            <w:rStyle w:val="Hyperlink"/>
+            <w:rStyle w:val="Hiperligao"/>
             <w:noProof/>
           </w:rPr>
           <w:t>Actores</w:t>
@@ -556,7 +556,7 @@
     </w:p>
     <w:p>
       <w:pPr>
-        <w:pStyle w:val="TOC2"/>
+        <w:pStyle w:val="ndice2"/>
         <w:tabs>
           <w:tab w:val="left" w:pos="1200"/>
           <w:tab w:val="right" w:leader="dot" w:pos="8494"/>
@@ -572,7 +572,7 @@
       <w:hyperlink w:anchor="_Toc375217271" w:history="1">
         <w:r>
           <w:rPr>
-            <w:rStyle w:val="Hyperlink"/>
+            <w:rStyle w:val="Hiperligao"/>
             <w:noProof/>
           </w:rPr>
           <w:t>3.1</w:t>
@@ -589,7 +589,7 @@
         </w:r>
         <w:r>
           <w:rPr>
-            <w:rStyle w:val="Hyperlink"/>
+            <w:rStyle w:val="Hiperligao"/>
             <w:noProof/>
           </w:rPr>
           <w:t>Promotor</w:t>
@@ -646,7 +646,7 @@
     </w:p>
     <w:p>
       <w:pPr>
-        <w:pStyle w:val="TOC2"/>
+        <w:pStyle w:val="ndice2"/>
         <w:tabs>
           <w:tab w:val="left" w:pos="1200"/>
           <w:tab w:val="right" w:leader="dot" w:pos="8494"/>
@@ -662,7 +662,7 @@
       <w:hyperlink w:anchor="_Toc375217272" w:history="1">
         <w:r>
           <w:rPr>
-            <w:rStyle w:val="Hyperlink"/>
+            <w:rStyle w:val="Hiperligao"/>
             <w:noProof/>
           </w:rPr>
           <w:t>3.2</w:t>
@@ -679,7 +679,7 @@
         </w:r>
         <w:r>
           <w:rPr>
-            <w:rStyle w:val="Hyperlink"/>
+            <w:rStyle w:val="Hiperligao"/>
             <w:noProof/>
           </w:rPr>
           <w:t>Técnico de financiamento</w:t>
@@ -736,7 +736,7 @@
     </w:p>
     <w:p>
       <w:pPr>
-        <w:pStyle w:val="TOC2"/>
+        <w:pStyle w:val="ndice2"/>
         <w:tabs>
           <w:tab w:val="left" w:pos="1200"/>
           <w:tab w:val="right" w:leader="dot" w:pos="8494"/>
@@ -752,7 +752,7 @@
       <w:hyperlink w:anchor="_Toc375217273" w:history="1">
         <w:r>
           <w:rPr>
-            <w:rStyle w:val="Hyperlink"/>
+            <w:rStyle w:val="Hiperligao"/>
             <w:noProof/>
           </w:rPr>
           <w:t>3.3</w:t>
@@ -769,7 +769,7 @@
         </w:r>
         <w:r>
           <w:rPr>
-            <w:rStyle w:val="Hyperlink"/>
+            <w:rStyle w:val="Hiperligao"/>
             <w:noProof/>
           </w:rPr>
           <w:t>Gestor de financiamento</w:t>
@@ -826,7 +826,7 @@
     </w:p>
     <w:p>
       <w:pPr>
-        <w:pStyle w:val="TOC2"/>
+        <w:pStyle w:val="ndice2"/>
         <w:tabs>
           <w:tab w:val="left" w:pos="1200"/>
           <w:tab w:val="right" w:leader="dot" w:pos="8494"/>
@@ -842,7 +842,7 @@
       <w:hyperlink w:anchor="_Toc375217274" w:history="1">
         <w:r>
           <w:rPr>
-            <w:rStyle w:val="Hyperlink"/>
+            <w:rStyle w:val="Hiperligao"/>
             <w:noProof/>
           </w:rPr>
           <w:t>3.4</w:t>
@@ -859,7 +859,7 @@
         </w:r>
         <w:r>
           <w:rPr>
-            <w:rStyle w:val="Hyperlink"/>
+            <w:rStyle w:val="Hiperligao"/>
             <w:noProof/>
           </w:rPr>
           <w:t>Membro da comissão de financiamento</w:t>
@@ -916,7 +916,7 @@
     </w:p>
     <w:p>
       <w:pPr>
-        <w:pStyle w:val="TOC1"/>
+        <w:pStyle w:val="ndice1"/>
         <w:tabs>
           <w:tab w:val="left" w:pos="720"/>
           <w:tab w:val="right" w:leader="dot" w:pos="8494"/>
@@ -934,7 +934,7 @@
       <w:hyperlink w:anchor="_Toc375217275" w:history="1">
         <w:r>
           <w:rPr>
-            <w:rStyle w:val="Hyperlink"/>
+            <w:rStyle w:val="Hiperligao"/>
             <w:noProof/>
           </w:rPr>
           <w:t>4</w:t>
@@ -953,7 +953,7 @@
         </w:r>
         <w:r>
           <w:rPr>
-            <w:rStyle w:val="Hyperlink"/>
+            <w:rStyle w:val="Hiperligao"/>
             <w:noProof/>
           </w:rPr>
           <w:t>Visão</w:t>
@@ -1010,7 +1010,7 @@
     </w:p>
     <w:p>
       <w:pPr>
-        <w:pStyle w:val="TOC2"/>
+        <w:pStyle w:val="ndice2"/>
         <w:tabs>
           <w:tab w:val="left" w:pos="1200"/>
           <w:tab w:val="right" w:leader="dot" w:pos="8494"/>
@@ -1026,7 +1026,7 @@
       <w:hyperlink w:anchor="_Toc375217276" w:history="1">
         <w:r>
           <w:rPr>
-            <w:rStyle w:val="Hyperlink"/>
+            <w:rStyle w:val="Hiperligao"/>
             <w:noProof/>
           </w:rPr>
           <w:t>4.1</w:t>
@@ -1043,7 +1043,7 @@
         </w:r>
         <w:r>
           <w:rPr>
-            <w:rStyle w:val="Hyperlink"/>
+            <w:rStyle w:val="Hiperligao"/>
             <w:noProof/>
           </w:rPr>
           <w:t>Funcionalidades</w:t>
@@ -1100,7 +1100,7 @@
     </w:p>
     <w:p>
       <w:pPr>
-        <w:pStyle w:val="TOC3"/>
+        <w:pStyle w:val="ndice3"/>
         <w:tabs>
           <w:tab w:val="left" w:pos="1440"/>
           <w:tab w:val="right" w:leader="dot" w:pos="8494"/>
@@ -1117,7 +1117,7 @@
       <w:hyperlink w:anchor="_Toc375217277" w:history="1">
         <w:r>
           <w:rPr>
-            <w:rStyle w:val="Hyperlink"/>
+            <w:rStyle w:val="Hiperligao"/>
             <w:noProof/>
           </w:rPr>
           <w:t>4.1.1</w:t>
@@ -1135,24 +1135,10 @@
         </w:r>
         <w:r>
           <w:rPr>
-            <w:rStyle w:val="Hyperlink"/>
-            <w:noProof/>
-          </w:rPr>
-          <w:t xml:space="preserve">Introdução </w:t>
-        </w:r>
-        <w:r>
-          <w:rPr>
-            <w:rStyle w:val="Hyperlink"/>
-            <w:noProof/>
-          </w:rPr>
-          <w:t>d</w:t>
-        </w:r>
-        <w:r>
-          <w:rPr>
-            <w:rStyle w:val="Hyperlink"/>
-            <w:noProof/>
-          </w:rPr>
-          <w:t>e candidatura</w:t>
+            <w:rStyle w:val="Hiperligao"/>
+            <w:noProof/>
+          </w:rPr>
+          <w:t>Introdução de candidatura</w:t>
         </w:r>
         <w:r>
           <w:rPr>
@@ -1206,7 +1192,7 @@
     </w:p>
     <w:p>
       <w:pPr>
-        <w:pStyle w:val="TOC3"/>
+        <w:pStyle w:val="ndice3"/>
         <w:tabs>
           <w:tab w:val="left" w:pos="1440"/>
           <w:tab w:val="right" w:leader="dot" w:pos="8494"/>
@@ -1223,7 +1209,7 @@
       <w:hyperlink w:anchor="_Toc375217278" w:history="1">
         <w:r>
           <w:rPr>
-            <w:rStyle w:val="Hyperlink"/>
+            <w:rStyle w:val="Hiperligao"/>
             <w:noProof/>
           </w:rPr>
           <w:t>4.1.2</w:t>
@@ -1241,7 +1227,7 @@
         </w:r>
         <w:r>
           <w:rPr>
-            <w:rStyle w:val="Hyperlink"/>
+            <w:rStyle w:val="Hiperligao"/>
             <w:noProof/>
           </w:rPr>
           <w:t>Aceitação de candidatura</w:t>
@@ -1298,7 +1284,7 @@
     </w:p>
     <w:p>
       <w:pPr>
-        <w:pStyle w:val="TOC3"/>
+        <w:pStyle w:val="ndice3"/>
         <w:tabs>
           <w:tab w:val="left" w:pos="1440"/>
           <w:tab w:val="right" w:leader="dot" w:pos="8494"/>
@@ -1315,7 +1301,7 @@
       <w:hyperlink w:anchor="_Toc375217279" w:history="1">
         <w:r>
           <w:rPr>
-            <w:rStyle w:val="Hyperlink"/>
+            <w:rStyle w:val="Hiperligao"/>
             <w:noProof/>
           </w:rPr>
           <w:t>4.1.3</w:t>
@@ -1333,7 +1319,7 @@
         </w:r>
         <w:r>
           <w:rPr>
-            <w:rStyle w:val="Hyperlink"/>
+            <w:rStyle w:val="Hiperligao"/>
             <w:noProof/>
           </w:rPr>
           <w:t>Abertura de projecto</w:t>
@@ -1390,7 +1376,7 @@
     </w:p>
     <w:p>
       <w:pPr>
-        <w:pStyle w:val="TOC3"/>
+        <w:pStyle w:val="ndice3"/>
         <w:tabs>
           <w:tab w:val="left" w:pos="1440"/>
           <w:tab w:val="right" w:leader="dot" w:pos="8494"/>
@@ -1407,7 +1393,7 @@
       <w:hyperlink w:anchor="_Toc375217280" w:history="1">
         <w:r>
           <w:rPr>
-            <w:rStyle w:val="Hyperlink"/>
+            <w:rStyle w:val="Hiperligao"/>
             <w:noProof/>
           </w:rPr>
           <w:t>4.1.4</w:t>
@@ -1425,7 +1411,7 @@
         </w:r>
         <w:r>
           <w:rPr>
-            <w:rStyle w:val="Hyperlink"/>
+            <w:rStyle w:val="Hiperligao"/>
             <w:noProof/>
           </w:rPr>
           <w:t>Parecer técnico</w:t>
@@ -1482,7 +1468,7 @@
     </w:p>
     <w:p>
       <w:pPr>
-        <w:pStyle w:val="TOC3"/>
+        <w:pStyle w:val="ndice3"/>
         <w:tabs>
           <w:tab w:val="left" w:pos="1440"/>
           <w:tab w:val="right" w:leader="dot" w:pos="8494"/>
@@ -1499,7 +1485,7 @@
       <w:hyperlink w:anchor="_Toc375217281" w:history="1">
         <w:r>
           <w:rPr>
-            <w:rStyle w:val="Hyperlink"/>
+            <w:rStyle w:val="Hiperligao"/>
             <w:noProof/>
           </w:rPr>
           <w:t>4.1.5</w:t>
@@ -1517,7 +1503,7 @@
         </w:r>
         <w:r>
           <w:rPr>
-            <w:rStyle w:val="Hyperlink"/>
+            <w:rStyle w:val="Hiperligao"/>
             <w:noProof/>
           </w:rPr>
           <w:t>Despacho da comissão de financiamento</w:t>
@@ -1574,7 +1560,7 @@
     </w:p>
     <w:p>
       <w:pPr>
-        <w:pStyle w:val="TOC3"/>
+        <w:pStyle w:val="ndice3"/>
         <w:tabs>
           <w:tab w:val="left" w:pos="1440"/>
           <w:tab w:val="right" w:leader="dot" w:pos="8494"/>
@@ -1591,7 +1577,7 @@
       <w:hyperlink w:anchor="_Toc375217282" w:history="1">
         <w:r>
           <w:rPr>
-            <w:rStyle w:val="Hyperlink"/>
+            <w:rStyle w:val="Hiperligao"/>
             <w:noProof/>
           </w:rPr>
           <w:t>4.1.6</w:t>
@@ -1609,7 +1595,7 @@
         </w:r>
         <w:r>
           <w:rPr>
-            <w:rStyle w:val="Hyperlink"/>
+            <w:rStyle w:val="Hiperligao"/>
             <w:noProof/>
           </w:rPr>
           <w:t>Suspensão do projecto</w:t>
@@ -1666,7 +1652,7 @@
     </w:p>
     <w:p>
       <w:pPr>
-        <w:pStyle w:val="TOC3"/>
+        <w:pStyle w:val="ndice3"/>
         <w:tabs>
           <w:tab w:val="left" w:pos="1440"/>
           <w:tab w:val="right" w:leader="dot" w:pos="8494"/>
@@ -1683,7 +1669,7 @@
       <w:hyperlink w:anchor="_Toc375217283" w:history="1">
         <w:r>
           <w:rPr>
-            <w:rStyle w:val="Hyperlink"/>
+            <w:rStyle w:val="Hiperligao"/>
             <w:noProof/>
           </w:rPr>
           <w:t>4.1.7</w:t>
@@ -1701,7 +1687,7 @@
         </w:r>
         <w:r>
           <w:rPr>
-            <w:rStyle w:val="Hyperlink"/>
+            <w:rStyle w:val="Hiperligao"/>
             <w:noProof/>
           </w:rPr>
           <w:t>Reactivação do projecto</w:t>
@@ -1758,7 +1744,7 @@
     </w:p>
     <w:p>
       <w:pPr>
-        <w:pStyle w:val="TOC3"/>
+        <w:pStyle w:val="ndice3"/>
         <w:tabs>
           <w:tab w:val="left" w:pos="1440"/>
           <w:tab w:val="right" w:leader="dot" w:pos="8494"/>
@@ -1775,7 +1761,7 @@
       <w:hyperlink w:anchor="_Toc375217284" w:history="1">
         <w:r>
           <w:rPr>
-            <w:rStyle w:val="Hyperlink"/>
+            <w:rStyle w:val="Hiperligao"/>
             <w:noProof/>
           </w:rPr>
           <w:t>4.1.8</w:t>
@@ -1793,7 +1779,7 @@
         </w:r>
         <w:r>
           <w:rPr>
-            <w:rStyle w:val="Hyperlink"/>
+            <w:rStyle w:val="Hiperligao"/>
             <w:noProof/>
           </w:rPr>
           <w:t>Realização de pagamento</w:t>
@@ -1850,7 +1836,7 @@
     </w:p>
     <w:p>
       <w:pPr>
-        <w:pStyle w:val="TOC3"/>
+        <w:pStyle w:val="ndice3"/>
         <w:tabs>
           <w:tab w:val="left" w:pos="1440"/>
           <w:tab w:val="right" w:leader="dot" w:pos="8494"/>
@@ -1867,7 +1853,7 @@
       <w:hyperlink w:anchor="_Toc375217285" w:history="1">
         <w:r>
           <w:rPr>
-            <w:rStyle w:val="Hyperlink"/>
+            <w:rStyle w:val="Hiperligao"/>
             <w:noProof/>
           </w:rPr>
           <w:t>4.1.9</w:t>
@@ -1885,7 +1871,7 @@
         </w:r>
         <w:r>
           <w:rPr>
-            <w:rStyle w:val="Hyperlink"/>
+            <w:rStyle w:val="Hiperligao"/>
             <w:noProof/>
           </w:rPr>
           <w:t>Alteração de dados de projecto</w:t>
@@ -1942,7 +1928,7 @@
     </w:p>
     <w:p>
       <w:pPr>
-        <w:pStyle w:val="TOC3"/>
+        <w:pStyle w:val="ndice3"/>
         <w:tabs>
           <w:tab w:val="left" w:pos="1680"/>
           <w:tab w:val="right" w:leader="dot" w:pos="8494"/>
@@ -1959,7 +1945,7 @@
       <w:hyperlink w:anchor="_Toc375217286" w:history="1">
         <w:r>
           <w:rPr>
-            <w:rStyle w:val="Hyperlink"/>
+            <w:rStyle w:val="Hiperligao"/>
             <w:noProof/>
           </w:rPr>
           <w:t>4.1.10</w:t>
@@ -1977,7 +1963,7 @@
         </w:r>
         <w:r>
           <w:rPr>
-            <w:rStyle w:val="Hyperlink"/>
+            <w:rStyle w:val="Hiperligao"/>
             <w:noProof/>
           </w:rPr>
           <w:t>Relatório de informação de projecto</w:t>
@@ -2034,7 +2020,7 @@
     </w:p>
     <w:p>
       <w:pPr>
-        <w:pStyle w:val="TOC3"/>
+        <w:pStyle w:val="ndice3"/>
         <w:tabs>
           <w:tab w:val="left" w:pos="1680"/>
           <w:tab w:val="right" w:leader="dot" w:pos="8494"/>
@@ -2051,7 +2037,7 @@
       <w:hyperlink w:anchor="_Toc375217287" w:history="1">
         <w:r>
           <w:rPr>
-            <w:rStyle w:val="Hyperlink"/>
+            <w:rStyle w:val="Hiperligao"/>
             <w:noProof/>
           </w:rPr>
           <w:t>4.1.11</w:t>
@@ -2069,7 +2055,7 @@
         </w:r>
         <w:r>
           <w:rPr>
-            <w:rStyle w:val="Hyperlink"/>
+            <w:rStyle w:val="Hiperligao"/>
             <w:noProof/>
           </w:rPr>
           <w:t>Relatório de pagamentos por projecto</w:t>
@@ -2126,7 +2112,7 @@
     </w:p>
     <w:p>
       <w:pPr>
-        <w:pStyle w:val="TOC2"/>
+        <w:pStyle w:val="ndice2"/>
         <w:tabs>
           <w:tab w:val="left" w:pos="1200"/>
           <w:tab w:val="right" w:leader="dot" w:pos="8494"/>
@@ -2142,7 +2128,7 @@
       <w:hyperlink w:anchor="_Toc375217288" w:history="1">
         <w:r>
           <w:rPr>
-            <w:rStyle w:val="Hyperlink"/>
+            <w:rStyle w:val="Hiperligao"/>
             <w:noProof/>
           </w:rPr>
           <w:t>4.2</w:t>
@@ -2159,7 +2145,7 @@
         </w:r>
         <w:r>
           <w:rPr>
-            <w:rStyle w:val="Hyperlink"/>
+            <w:rStyle w:val="Hiperligao"/>
             <w:noProof/>
           </w:rPr>
           <w:t>Caso de uso</w:t>
@@ -2216,7 +2202,7 @@
     </w:p>
     <w:p>
       <w:pPr>
-        <w:pStyle w:val="TOC2"/>
+        <w:pStyle w:val="ndice2"/>
         <w:tabs>
           <w:tab w:val="left" w:pos="1200"/>
           <w:tab w:val="right" w:leader="dot" w:pos="8494"/>
@@ -2232,7 +2218,7 @@
       <w:hyperlink w:anchor="_Toc375217289" w:history="1">
         <w:r>
           <w:rPr>
-            <w:rStyle w:val="Hyperlink"/>
+            <w:rStyle w:val="Hiperligao"/>
             <w:noProof/>
           </w:rPr>
           <w:t>4.3</w:t>
@@ -2249,7 +2235,7 @@
         </w:r>
         <w:r>
           <w:rPr>
-            <w:rStyle w:val="Hyperlink"/>
+            <w:rStyle w:val="Hiperligao"/>
             <w:noProof/>
           </w:rPr>
           <w:t>Assunções e Dependências</w:t>
@@ -2306,7 +2292,7 @@
     </w:p>
     <w:p>
       <w:pPr>
-        <w:pStyle w:val="TOC2"/>
+        <w:pStyle w:val="ndice2"/>
         <w:tabs>
           <w:tab w:val="left" w:pos="1200"/>
           <w:tab w:val="right" w:leader="dot" w:pos="8494"/>
@@ -2322,7 +2308,7 @@
       <w:hyperlink w:anchor="_Toc375217290" w:history="1">
         <w:r>
           <w:rPr>
-            <w:rStyle w:val="Hyperlink"/>
+            <w:rStyle w:val="Hiperligao"/>
             <w:noProof/>
           </w:rPr>
           <w:t>4.4</w:t>
@@ -2339,7 +2325,7 @@
         </w:r>
         <w:r>
           <w:rPr>
-            <w:rStyle w:val="Hyperlink"/>
+            <w:rStyle w:val="Hiperligao"/>
             <w:noProof/>
           </w:rPr>
           <w:t>Custo</w:t>
@@ -2396,7 +2382,7 @@
     </w:p>
     <w:p>
       <w:pPr>
-        <w:pStyle w:val="TOC2"/>
+        <w:pStyle w:val="ndice2"/>
         <w:tabs>
           <w:tab w:val="left" w:pos="1200"/>
           <w:tab w:val="right" w:leader="dot" w:pos="8494"/>
@@ -2412,7 +2398,7 @@
       <w:hyperlink w:anchor="_Toc375217291" w:history="1">
         <w:r>
           <w:rPr>
-            <w:rStyle w:val="Hyperlink"/>
+            <w:rStyle w:val="Hiperligao"/>
             <w:noProof/>
           </w:rPr>
           <w:t>4.5</w:t>
@@ -2429,7 +2415,7 @@
         </w:r>
         <w:r>
           <w:rPr>
-            <w:rStyle w:val="Hyperlink"/>
+            <w:rStyle w:val="Hiperligao"/>
             <w:noProof/>
           </w:rPr>
           <w:t>Licenciamento e instalação</w:t>
@@ -2486,7 +2472,7 @@
     </w:p>
     <w:p>
       <w:pPr>
-        <w:pStyle w:val="TOC2"/>
+        <w:pStyle w:val="ndice2"/>
         <w:tabs>
           <w:tab w:val="left" w:pos="1200"/>
           <w:tab w:val="right" w:leader="dot" w:pos="8494"/>
@@ -2502,7 +2488,7 @@
       <w:hyperlink w:anchor="_Toc375217292" w:history="1">
         <w:r>
           <w:rPr>
-            <w:rStyle w:val="Hyperlink"/>
+            <w:rStyle w:val="Hiperligao"/>
             <w:noProof/>
           </w:rPr>
           <w:t>4.6</w:t>
@@ -2519,7 +2505,7 @@
         </w:r>
         <w:r>
           <w:rPr>
-            <w:rStyle w:val="Hyperlink"/>
+            <w:rStyle w:val="Hiperligao"/>
             <w:noProof/>
           </w:rPr>
           <w:t>Níveis de qualidade</w:t>
@@ -2582,10 +2568,10 @@
     <w:p>
       <w:pPr>
         <w:sectPr>
-          <w:headerReference w:type="even" r:id="rId13"/>
-          <w:headerReference w:type="default" r:id="rId14"/>
-          <w:footerReference w:type="even" r:id="rId15"/>
-          <w:footerReference w:type="default" r:id="rId16"/>
+          <w:headerReference w:type="even" r:id="rId12"/>
+          <w:headerReference w:type="default" r:id="rId13"/>
+          <w:footerReference w:type="even" r:id="rId14"/>
+          <w:footerReference w:type="default" r:id="rId15"/>
           <w:pgSz w:w="11906" w:h="16838" w:code="9"/>
           <w:pgMar w:top="1701" w:right="1701" w:bottom="1418" w:left="1701" w:header="709" w:footer="709" w:gutter="0"/>
           <w:pgNumType w:fmt="lowerRoman" w:start="1"/>
@@ -2608,7 +2594,7 @@
     </w:p>
     <w:p>
       <w:pPr>
-        <w:pStyle w:val="Heading1"/>
+        <w:pStyle w:val="Ttulo1"/>
       </w:pPr>
       <w:bookmarkStart w:id="0" w:name="_Toc375217267"/>
       <w:commentRangeStart w:id="1"/>
@@ -2619,7 +2605,7 @@
       <w:commentRangeEnd w:id="1"/>
       <w:r>
         <w:rPr>
-          <w:rStyle w:val="CommentReference"/>
+          <w:rStyle w:val="Refdecomentrio"/>
           <w:rFonts w:ascii="Times New Roman" w:hAnsi="Times New Roman" w:cs="Times New Roman"/>
           <w:b w:val="0"/>
           <w:bCs w:val="0"/>
@@ -2641,7 +2627,7 @@
     </w:p>
     <w:p>
       <w:pPr>
-        <w:pStyle w:val="Heading1"/>
+        <w:pStyle w:val="Ttulo1"/>
       </w:pPr>
       <w:bookmarkStart w:id="2" w:name="_Toc375217268"/>
       <w:r>
@@ -2660,7 +2646,12 @@
     </w:p>
     <w:p>
       <w:pPr>
-        <w:pStyle w:val="Heading2"/>
+        <w:pStyle w:val="Ttulo2"/>
+        <w:numPr>
+          <w:ilvl w:val="0"/>
+          <w:numId w:val="0"/>
+        </w:numPr>
+        <w:ind w:left="1154"/>
       </w:pPr>
       <w:bookmarkStart w:id="3" w:name="_Toc375217269"/>
       <w:bookmarkEnd w:id="3"/>
@@ -2680,7 +2671,7 @@
     </w:p>
     <w:p>
       <w:pPr>
-        <w:pStyle w:val="Heading1"/>
+        <w:pStyle w:val="Ttulo1"/>
       </w:pPr>
       <w:bookmarkStart w:id="4" w:name="_Toc375217270"/>
       <w:commentRangeStart w:id="5"/>
@@ -2691,7 +2682,7 @@
       <w:commentRangeEnd w:id="5"/>
       <w:r>
         <w:rPr>
-          <w:rStyle w:val="CommentReference"/>
+          <w:rStyle w:val="Refdecomentrio"/>
           <w:rFonts w:ascii="Times New Roman" w:hAnsi="Times New Roman" w:cs="Times New Roman"/>
           <w:b w:val="0"/>
           <w:bCs w:val="0"/>
@@ -2703,7 +2694,7 @@
     </w:p>
     <w:p>
       <w:pPr>
-        <w:pStyle w:val="Heading2"/>
+        <w:pStyle w:val="Ttulo2"/>
       </w:pPr>
       <w:bookmarkStart w:id="6" w:name="_Toc375217271"/>
       <w:r>
@@ -2751,7 +2742,7 @@
     </w:p>
     <w:p>
       <w:pPr>
-        <w:pStyle w:val="Heading2"/>
+        <w:pStyle w:val="Ttulo2"/>
       </w:pPr>
       <w:bookmarkStart w:id="7" w:name="_Ref375172452"/>
       <w:bookmarkStart w:id="8" w:name="_Toc375217272"/>
@@ -2769,7 +2760,7 @@
     </w:p>
     <w:p>
       <w:pPr>
-        <w:pStyle w:val="Heading2"/>
+        <w:pStyle w:val="Ttulo2"/>
       </w:pPr>
       <w:r>
         <w:t>Gestor de financiamento</w:t>
@@ -2786,7 +2777,7 @@
     <w:p/>
     <w:p>
       <w:pPr>
-        <w:pStyle w:val="Heading2"/>
+        <w:pStyle w:val="Ttulo2"/>
       </w:pPr>
       <w:r>
         <w:t xml:space="preserve">Membro da comissão de financiamento </w:t>
@@ -2794,7 +2785,27 @@
     </w:p>
     <w:p>
       <w:r>
-        <w:t>Numa primeira fase o objectivo da comissão de financiamento é de atribuir um gestor de financiamento ao projecto. Posteriormente esta avalia o projecto e produzir um despacho sobre o mesmo, este pode ser de aprovar ou rejeitar. O montante do financiamento e o tipo do mesmo é também decidido por esta comissão</w:t>
+        <w:t xml:space="preserve">Numa primeira fase o objectivo da comissão de financiamento é de atribuir um gestor de financiamento ao projecto. Posteriormente esta avalia o projecto e </w:t>
+      </w:r>
+      <w:r>
+        <w:t>produz</w:t>
+      </w:r>
+      <w:r>
+        <w:t xml:space="preserve"> um despacho sobre o mesmo</w:t>
+      </w:r>
+      <w:r>
+        <w:t xml:space="preserve"> (aprova, rejeita ou, caso seja um incentivo, pode transformar o </w:t>
+      </w:r>
+      <w:proofErr w:type="spellStart"/>
+      <w:r>
+        <w:t>projecto</w:t>
+      </w:r>
+      <w:proofErr w:type="spellEnd"/>
+      <w:r>
+        <w:t xml:space="preserve"> numa bonificação)</w:t>
+      </w:r>
+      <w:r>
+        <w:t>. O montante do financiamento e o tipo do mesmo é também decidido por esta comissão</w:t>
       </w:r>
       <w:r>
         <w:t xml:space="preserve"> bem como as</w:t>
@@ -2818,7 +2829,7 @@
     </w:p>
     <w:p>
       <w:pPr>
-        <w:pStyle w:val="Heading1"/>
+        <w:pStyle w:val="Ttulo1"/>
       </w:pPr>
       <w:bookmarkStart w:id="10" w:name="_Toc375217275"/>
       <w:commentRangeStart w:id="11"/>
@@ -2829,7 +2840,7 @@
       <w:commentRangeEnd w:id="11"/>
       <w:r>
         <w:rPr>
-          <w:rStyle w:val="CommentReference"/>
+          <w:rStyle w:val="Refdecomentrio"/>
           <w:rFonts w:ascii="Times New Roman" w:hAnsi="Times New Roman" w:cs="Times New Roman"/>
           <w:b w:val="0"/>
           <w:bCs w:val="0"/>
@@ -2839,27 +2850,39 @@
       </w:r>
       <w:bookmarkEnd w:id="10"/>
     </w:p>
+    <w:p>
+      <w:r>
+        <w:t xml:space="preserve">Serve este </w:t>
+      </w:r>
+      <w:proofErr w:type="gramStart"/>
+      <w:r>
+        <w:t>capitulo</w:t>
+      </w:r>
+      <w:proofErr w:type="gramEnd"/>
+      <w:r>
+        <w:t xml:space="preserve"> para a apresentação </w:t>
+      </w:r>
+    </w:p>
+    <w:p>
+      <w:pPr>
+        <w:pStyle w:val="Ttulo2"/>
+      </w:pPr>
+      <w:bookmarkStart w:id="12" w:name="_Toc375217276"/>
+      <w:r>
+        <w:t>Funcionalidades</w:t>
+      </w:r>
+      <w:bookmarkEnd w:id="12"/>
+    </w:p>
+    <w:p>
+      <w:r>
+        <w:t>O sistema a desenvolver ter</w:t>
+      </w:r>
+      <w:r>
+        <w:t>á de disponibilizar as seguintes funcionalidades:</w:t>
+      </w:r>
+    </w:p>
     <w:p/>
     <w:p>
-      <w:pPr>
-        <w:pStyle w:val="Heading2"/>
-      </w:pPr>
-      <w:bookmarkStart w:id="12" w:name="_Toc375217276"/>
-      <w:r>
-        <w:t>Funcionalidades</w:t>
-      </w:r>
-      <w:bookmarkEnd w:id="12"/>
-    </w:p>
-    <w:p>
-      <w:r>
-        <w:t>O sistema a desenvolver ter</w:t>
-      </w:r>
-      <w:r>
-        <w:t>á de disponibilizar as seguintes funcionalidades:</w:t>
-      </w:r>
-    </w:p>
-    <w:p/>
-    <w:p>
       <w:r>
         <w:t>Promotor apresenta candidatura presencialmente a um técnico de financiamento.</w:t>
       </w:r>
@@ -2885,7 +2908,7 @@
     </w:p>
     <w:p>
       <w:pPr>
-        <w:pStyle w:val="Heading3"/>
+        <w:pStyle w:val="Ttulo3"/>
       </w:pPr>
       <w:bookmarkStart w:id="13" w:name="_Toc375217277"/>
       <w:r>
@@ -2911,7 +2934,7 @@
     </w:p>
     <w:p>
       <w:pPr>
-        <w:pStyle w:val="Heading3"/>
+        <w:pStyle w:val="Ttulo3"/>
       </w:pPr>
       <w:bookmarkStart w:id="14" w:name="_Toc375217278"/>
       <w:r>
@@ -2931,7 +2954,7 @@
     </w:p>
     <w:p>
       <w:pPr>
-        <w:pStyle w:val="Heading3"/>
+        <w:pStyle w:val="Ttulo3"/>
       </w:pPr>
       <w:bookmarkStart w:id="16" w:name="_Toc375217279"/>
       <w:r>
@@ -2941,7 +2964,7 @@
     </w:p>
     <w:p>
       <w:pPr>
-        <w:pStyle w:val="Heading3"/>
+        <w:pStyle w:val="Ttulo3"/>
       </w:pPr>
       <w:bookmarkStart w:id="17" w:name="_Toc375217280"/>
       <w:r>
@@ -2951,7 +2974,7 @@
     </w:p>
     <w:p>
       <w:pPr>
-        <w:pStyle w:val="Heading3"/>
+        <w:pStyle w:val="Ttulo3"/>
       </w:pPr>
       <w:bookmarkStart w:id="18" w:name="_Toc375217281"/>
       <w:r>
@@ -2961,7 +2984,7 @@
     </w:p>
     <w:p>
       <w:pPr>
-        <w:pStyle w:val="Heading3"/>
+        <w:pStyle w:val="Ttulo3"/>
       </w:pPr>
       <w:bookmarkStart w:id="19" w:name="_Toc375217282"/>
       <w:r>
@@ -2971,7 +2994,7 @@
     </w:p>
     <w:p>
       <w:pPr>
-        <w:pStyle w:val="Heading3"/>
+        <w:pStyle w:val="Ttulo3"/>
       </w:pPr>
       <w:bookmarkStart w:id="20" w:name="_Toc375217283"/>
       <w:r>
@@ -2981,7 +3004,7 @@
     </w:p>
     <w:p>
       <w:pPr>
-        <w:pStyle w:val="Heading3"/>
+        <w:pStyle w:val="Ttulo3"/>
       </w:pPr>
       <w:bookmarkStart w:id="21" w:name="_Toc375217284"/>
       <w:r>
@@ -2991,7 +3014,7 @@
     </w:p>
     <w:p>
       <w:pPr>
-        <w:pStyle w:val="Heading3"/>
+        <w:pStyle w:val="Ttulo3"/>
       </w:pPr>
       <w:bookmarkStart w:id="22" w:name="_Toc375217285"/>
       <w:r>
@@ -3001,7 +3024,7 @@
     </w:p>
     <w:p>
       <w:pPr>
-        <w:pStyle w:val="Heading3"/>
+        <w:pStyle w:val="Ttulo3"/>
       </w:pPr>
       <w:bookmarkStart w:id="23" w:name="_Toc375217286"/>
       <w:r>
@@ -3011,7 +3034,7 @@
     </w:p>
     <w:p>
       <w:pPr>
-        <w:pStyle w:val="Heading3"/>
+        <w:pStyle w:val="Ttulo3"/>
       </w:pPr>
       <w:bookmarkStart w:id="24" w:name="_Toc375217287"/>
       <w:r>
@@ -3021,7 +3044,7 @@
     </w:p>
     <w:p>
       <w:pPr>
-        <w:pStyle w:val="Heading3"/>
+        <w:pStyle w:val="Ttulo3"/>
       </w:pPr>
       <w:r>
         <w:t>Outros</w:t>
@@ -3042,7 +3065,7 @@
     <w:p/>
     <w:p>
       <w:pPr>
-        <w:pStyle w:val="Heading2"/>
+        <w:pStyle w:val="Ttulo2"/>
       </w:pPr>
       <w:bookmarkStart w:id="25" w:name="_Toc375217288"/>
       <w:r>
@@ -3056,7 +3079,7 @@
     <w:p/>
     <w:p>
       <w:pPr>
-        <w:pStyle w:val="Heading2"/>
+        <w:pStyle w:val="Ttulo2"/>
       </w:pPr>
       <w:bookmarkStart w:id="26" w:name="_Toc283561642"/>
       <w:bookmarkStart w:id="27" w:name="_Toc375217289"/>
@@ -3068,7 +3091,7 @@
     </w:p>
     <w:p>
       <w:pPr>
-        <w:pStyle w:val="Heading2"/>
+        <w:pStyle w:val="Ttulo2"/>
       </w:pPr>
       <w:bookmarkStart w:id="28" w:name="_Toc375217290"/>
       <w:r>
@@ -3078,7 +3101,7 @@
     </w:p>
     <w:p>
       <w:pPr>
-        <w:pStyle w:val="Heading2"/>
+        <w:pStyle w:val="Ttulo2"/>
       </w:pPr>
       <w:bookmarkStart w:id="29" w:name="_Toc375217291"/>
       <w:r>
@@ -3088,7 +3111,7 @@
     </w:p>
     <w:p>
       <w:pPr>
-        <w:pStyle w:val="Heading2"/>
+        <w:pStyle w:val="Ttulo2"/>
       </w:pPr>
       <w:bookmarkStart w:id="30" w:name="_Toc375217292"/>
       <w:r>
@@ -3111,8 +3134,8 @@
       </w:r>
     </w:p>
     <w:sectPr>
-      <w:footerReference w:type="even" r:id="rId18"/>
-      <w:footerReference w:type="default" r:id="rId19"/>
+      <w:footerReference w:type="even" r:id="rId17"/>
+      <w:footerReference w:type="default" r:id="rId18"/>
       <w:pgSz w:w="11906" w:h="16838" w:code="9"/>
       <w:pgMar w:top="1701" w:right="1701" w:bottom="1418" w:left="1701" w:header="709" w:footer="709" w:gutter="0"/>
       <w:pgNumType w:start="1"/>
@@ -3124,11 +3147,11 @@
 </file>
 
 <file path=word/comments.xml><?xml version="1.0" encoding="utf-8"?>
-<w:comments xmlns:wpc="http://schemas.microsoft.com/office/word/2010/wordprocessingCanvas" xmlns:mc="http://schemas.openxmlformats.org/markup-compatibility/2006" xmlns:o="urn:schemas-microsoft-com:office:office" xmlns:r="http://schemas.openxmlformats.org/officeDocument/2006/relationships" xmlns:m="http://schemas.openxmlformats.org/officeDocument/2006/math" xmlns:v="urn:schemas-microsoft-com:vml" xmlns:wp14="http://schemas.microsoft.com/office/word/2010/wordprocessingDrawing" xmlns:wp="http://schemas.openxmlformats.org/drawingml/2006/wordprocessingDrawing" xmlns:w10="urn:schemas-microsoft-com:office:word" xmlns:w="http://schemas.openxmlformats.org/wordprocessingml/2006/main" xmlns:w14="http://schemas.microsoft.com/office/word/2010/wordml" xmlns:wpg="http://schemas.microsoft.com/office/word/2010/wordprocessingGroup" xmlns:wpi="http://schemas.microsoft.com/office/word/2010/wordprocessingInk" xmlns:wne="http://schemas.microsoft.com/office/word/2006/wordml" xmlns:wps="http://schemas.microsoft.com/office/word/2010/wordprocessingShape" mc:Ignorable="w14 wp14">
+<w:comments xmlns:ve="http://schemas.openxmlformats.org/markup-compatibility/2006" xmlns:o="urn:schemas-microsoft-com:office:office" xmlns:r="http://schemas.openxmlformats.org/officeDocument/2006/relationships" xmlns:m="http://schemas.openxmlformats.org/officeDocument/2006/math" xmlns:v="urn:schemas-microsoft-com:vml" xmlns:wp="http://schemas.openxmlformats.org/drawingml/2006/wordprocessingDrawing" xmlns:w10="urn:schemas-microsoft-com:office:word" xmlns:w="http://schemas.openxmlformats.org/wordprocessingml/2006/main" xmlns:wne="http://schemas.microsoft.com/office/word/2006/wordml">
   <w:comment w:id="1" w:author="rnunes" w:date="2013-12-19T11:33:00Z" w:initials="r">
     <w:p>
       <w:pPr>
-        <w:pStyle w:val="ListParagraph"/>
+        <w:pStyle w:val="PargrafodaLista"/>
         <w:numPr>
           <w:ilvl w:val="0"/>
           <w:numId w:val="41"/>
@@ -3136,14 +3159,14 @@
       </w:pPr>
       <w:r>
         <w:rPr>
-          <w:rStyle w:val="CommentReference"/>
+          <w:rStyle w:val="Refdecomentrio"/>
         </w:rPr>
         <w:annotationRef/>
       </w:r>
     </w:p>
     <w:p>
       <w:pPr>
-        <w:pStyle w:val="ListParagraph"/>
+        <w:pStyle w:val="PargrafodaLista"/>
         <w:numPr>
           <w:ilvl w:val="0"/>
           <w:numId w:val="41"/>
@@ -3155,7 +3178,7 @@
     </w:p>
     <w:p>
       <w:pPr>
-        <w:pStyle w:val="ListParagraph"/>
+        <w:pStyle w:val="PargrafodaLista"/>
         <w:numPr>
           <w:ilvl w:val="0"/>
           <w:numId w:val="41"/>
@@ -3167,7 +3190,7 @@
     </w:p>
     <w:p>
       <w:pPr>
-        <w:pStyle w:val="ListParagraph"/>
+        <w:pStyle w:val="PargrafodaLista"/>
         <w:numPr>
           <w:ilvl w:val="0"/>
           <w:numId w:val="41"/>
@@ -3179,7 +3202,7 @@
     </w:p>
     <w:p>
       <w:pPr>
-        <w:pStyle w:val="ListParagraph"/>
+        <w:pStyle w:val="PargrafodaLista"/>
         <w:numPr>
           <w:ilvl w:val="0"/>
           <w:numId w:val="41"/>
@@ -3191,18 +3214,18 @@
     </w:p>
     <w:p>
       <w:pPr>
-        <w:pStyle w:val="CommentText"/>
+        <w:pStyle w:val="Textodecomentrio"/>
       </w:pPr>
     </w:p>
   </w:comment>
   <w:comment w:id="5" w:author="rnunes" w:date="2013-12-19T11:33:00Z" w:initials="r">
     <w:p>
       <w:pPr>
-        <w:pStyle w:val="CommentText"/>
+        <w:pStyle w:val="Textodecomentrio"/>
       </w:pPr>
       <w:r>
         <w:rPr>
-          <w:rStyle w:val="CommentReference"/>
+          <w:rStyle w:val="Refdecomentrio"/>
         </w:rPr>
         <w:annotationRef/>
       </w:r>
@@ -3214,11 +3237,11 @@
   <w:comment w:id="11" w:author="rnunes" w:date="2013-12-19T11:33:00Z" w:initials="r">
     <w:p>
       <w:pPr>
-        <w:pStyle w:val="CommentText"/>
+        <w:pStyle w:val="Textodecomentrio"/>
       </w:pPr>
       <w:r>
         <w:rPr>
-          <w:rStyle w:val="CommentReference"/>
+          <w:rStyle w:val="Refdecomentrio"/>
         </w:rPr>
         <w:annotationRef/>
       </w:r>
@@ -3228,7 +3251,7 @@
     </w:p>
     <w:p>
       <w:pPr>
-        <w:pStyle w:val="CommentText"/>
+        <w:pStyle w:val="Textodecomentrio"/>
         <w:ind w:firstLine="0"/>
       </w:pPr>
     </w:p>
@@ -3237,7 +3260,7 @@
 </file>
 
 <file path=word/endnotes.xml><?xml version="1.0" encoding="utf-8"?>
-<w:endnotes xmlns:wpc="http://schemas.microsoft.com/office/word/2010/wordprocessingCanvas" xmlns:mc="http://schemas.openxmlformats.org/markup-compatibility/2006" xmlns:o="urn:schemas-microsoft-com:office:office" xmlns:r="http://schemas.openxmlformats.org/officeDocument/2006/relationships" xmlns:m="http://schemas.openxmlformats.org/officeDocument/2006/math" xmlns:v="urn:schemas-microsoft-com:vml" xmlns:wp14="http://schemas.microsoft.com/office/word/2010/wordprocessingDrawing" xmlns:wp="http://schemas.openxmlformats.org/drawingml/2006/wordprocessingDrawing" xmlns:w10="urn:schemas-microsoft-com:office:word" xmlns:w="http://schemas.openxmlformats.org/wordprocessingml/2006/main" xmlns:w14="http://schemas.microsoft.com/office/word/2010/wordml" xmlns:wpg="http://schemas.microsoft.com/office/word/2010/wordprocessingGroup" xmlns:wpi="http://schemas.microsoft.com/office/word/2010/wordprocessingInk" xmlns:wne="http://schemas.microsoft.com/office/word/2006/wordml" xmlns:wps="http://schemas.microsoft.com/office/word/2010/wordprocessingShape" mc:Ignorable="w14 wp14">
+<w:endnotes xmlns:ve="http://schemas.openxmlformats.org/markup-compatibility/2006" xmlns:o="urn:schemas-microsoft-com:office:office" xmlns:r="http://schemas.openxmlformats.org/officeDocument/2006/relationships" xmlns:m="http://schemas.openxmlformats.org/officeDocument/2006/math" xmlns:v="urn:schemas-microsoft-com:vml" xmlns:wp="http://schemas.openxmlformats.org/drawingml/2006/wordprocessingDrawing" xmlns:w10="urn:schemas-microsoft-com:office:word" xmlns:w="http://schemas.openxmlformats.org/wordprocessingml/2006/main" xmlns:wne="http://schemas.microsoft.com/office/word/2006/wordml">
   <w:endnote w:type="separator" w:id="-1">
     <w:p>
       <w:r>
@@ -3256,13 +3279,13 @@
 </file>
 
 <file path=word/footer1.xml><?xml version="1.0" encoding="utf-8"?>
-<w:ftr xmlns:wpc="http://schemas.microsoft.com/office/word/2010/wordprocessingCanvas" xmlns:mc="http://schemas.openxmlformats.org/markup-compatibility/2006" xmlns:o="urn:schemas-microsoft-com:office:office" xmlns:r="http://schemas.openxmlformats.org/officeDocument/2006/relationships" xmlns:m="http://schemas.openxmlformats.org/officeDocument/2006/math" xmlns:v="urn:schemas-microsoft-com:vml" xmlns:wp14="http://schemas.microsoft.com/office/word/2010/wordprocessingDrawing" xmlns:wp="http://schemas.openxmlformats.org/drawingml/2006/wordprocessingDrawing" xmlns:w10="urn:schemas-microsoft-com:office:word" xmlns:w="http://schemas.openxmlformats.org/wordprocessingml/2006/main" xmlns:w14="http://schemas.microsoft.com/office/word/2010/wordml" xmlns:wpg="http://schemas.microsoft.com/office/word/2010/wordprocessingGroup" xmlns:wpi="http://schemas.microsoft.com/office/word/2010/wordprocessingInk" xmlns:wne="http://schemas.microsoft.com/office/word/2006/wordml" xmlns:wps="http://schemas.microsoft.com/office/word/2010/wordprocessingShape" mc:Ignorable="w14 wp14">
+<w:ftr xmlns:ve="http://schemas.openxmlformats.org/markup-compatibility/2006" xmlns:o="urn:schemas-microsoft-com:office:office" xmlns:r="http://schemas.openxmlformats.org/officeDocument/2006/relationships" xmlns:m="http://schemas.openxmlformats.org/officeDocument/2006/math" xmlns:v="urn:schemas-microsoft-com:vml" xmlns:wp="http://schemas.openxmlformats.org/drawingml/2006/wordprocessingDrawing" xmlns:w10="urn:schemas-microsoft-com:office:word" xmlns:w="http://schemas.openxmlformats.org/wordprocessingml/2006/main" xmlns:wne="http://schemas.microsoft.com/office/word/2006/wordml">
   <w:p/>
 </w:ftr>
 </file>
 
 <file path=word/footer2.xml><?xml version="1.0" encoding="utf-8"?>
-<w:ftr xmlns:wpc="http://schemas.microsoft.com/office/word/2010/wordprocessingCanvas" xmlns:mc="http://schemas.openxmlformats.org/markup-compatibility/2006" xmlns:o="urn:schemas-microsoft-com:office:office" xmlns:r="http://schemas.openxmlformats.org/officeDocument/2006/relationships" xmlns:m="http://schemas.openxmlformats.org/officeDocument/2006/math" xmlns:v="urn:schemas-microsoft-com:vml" xmlns:wp14="http://schemas.microsoft.com/office/word/2010/wordprocessingDrawing" xmlns:wp="http://schemas.openxmlformats.org/drawingml/2006/wordprocessingDrawing" xmlns:w10="urn:schemas-microsoft-com:office:word" xmlns:w="http://schemas.openxmlformats.org/wordprocessingml/2006/main" xmlns:w14="http://schemas.microsoft.com/office/word/2010/wordml" xmlns:wpg="http://schemas.microsoft.com/office/word/2010/wordprocessingGroup" xmlns:wpi="http://schemas.microsoft.com/office/word/2010/wordprocessingInk" xmlns:wne="http://schemas.microsoft.com/office/word/2006/wordml" xmlns:wps="http://schemas.microsoft.com/office/word/2010/wordprocessingShape" mc:Ignorable="w14 wp14">
+<w:ftr xmlns:ve="http://schemas.openxmlformats.org/markup-compatibility/2006" xmlns:o="urn:schemas-microsoft-com:office:office" xmlns:r="http://schemas.openxmlformats.org/officeDocument/2006/relationships" xmlns:m="http://schemas.openxmlformats.org/officeDocument/2006/math" xmlns:v="urn:schemas-microsoft-com:vml" xmlns:wp="http://schemas.openxmlformats.org/drawingml/2006/wordprocessingDrawing" xmlns:w10="urn:schemas-microsoft-com:office:word" xmlns:w="http://schemas.openxmlformats.org/wordprocessingml/2006/main" xmlns:wne="http://schemas.microsoft.com/office/word/2006/wordml">
   <w:p>
     <w:pPr>
       <w:pBdr>
@@ -3315,7 +3338,7 @@
 </file>
 
 <file path=word/footer3.xml><?xml version="1.0" encoding="utf-8"?>
-<w:ftr xmlns:wpc="http://schemas.microsoft.com/office/word/2010/wordprocessingCanvas" xmlns:mc="http://schemas.openxmlformats.org/markup-compatibility/2006" xmlns:o="urn:schemas-microsoft-com:office:office" xmlns:r="http://schemas.openxmlformats.org/officeDocument/2006/relationships" xmlns:m="http://schemas.openxmlformats.org/officeDocument/2006/math" xmlns:v="urn:schemas-microsoft-com:vml" xmlns:wp14="http://schemas.microsoft.com/office/word/2010/wordprocessingDrawing" xmlns:wp="http://schemas.openxmlformats.org/drawingml/2006/wordprocessingDrawing" xmlns:w10="urn:schemas-microsoft-com:office:word" xmlns:w="http://schemas.openxmlformats.org/wordprocessingml/2006/main" xmlns:w14="http://schemas.microsoft.com/office/word/2010/wordml" xmlns:wpg="http://schemas.microsoft.com/office/word/2010/wordprocessingGroup" xmlns:wpi="http://schemas.microsoft.com/office/word/2010/wordprocessingInk" xmlns:wne="http://schemas.microsoft.com/office/word/2006/wordml" xmlns:wps="http://schemas.microsoft.com/office/word/2010/wordprocessingShape" mc:Ignorable="w14 wp14">
+<w:ftr xmlns:ve="http://schemas.openxmlformats.org/markup-compatibility/2006" xmlns:o="urn:schemas-microsoft-com:office:office" xmlns:r="http://schemas.openxmlformats.org/officeDocument/2006/relationships" xmlns:m="http://schemas.openxmlformats.org/officeDocument/2006/math" xmlns:v="urn:schemas-microsoft-com:vml" xmlns:wp="http://schemas.openxmlformats.org/drawingml/2006/wordprocessingDrawing" xmlns:w10="urn:schemas-microsoft-com:office:word" xmlns:w="http://schemas.openxmlformats.org/wordprocessingml/2006/main" xmlns:wne="http://schemas.microsoft.com/office/word/2006/wordml">
   <w:p>
     <w:pPr>
       <w:pBdr>
@@ -3361,7 +3384,7 @@
 </file>
 
 <file path=word/footer4.xml><?xml version="1.0" encoding="utf-8"?>
-<w:ftr xmlns:wpc="http://schemas.microsoft.com/office/word/2010/wordprocessingCanvas" xmlns:mc="http://schemas.openxmlformats.org/markup-compatibility/2006" xmlns:o="urn:schemas-microsoft-com:office:office" xmlns:r="http://schemas.openxmlformats.org/officeDocument/2006/relationships" xmlns:m="http://schemas.openxmlformats.org/officeDocument/2006/math" xmlns:v="urn:schemas-microsoft-com:vml" xmlns:wp14="http://schemas.microsoft.com/office/word/2010/wordprocessingDrawing" xmlns:wp="http://schemas.openxmlformats.org/drawingml/2006/wordprocessingDrawing" xmlns:w10="urn:schemas-microsoft-com:office:word" xmlns:w="http://schemas.openxmlformats.org/wordprocessingml/2006/main" xmlns:w14="http://schemas.microsoft.com/office/word/2010/wordml" xmlns:wpg="http://schemas.microsoft.com/office/word/2010/wordprocessingGroup" xmlns:wpi="http://schemas.microsoft.com/office/word/2010/wordprocessingInk" xmlns:wne="http://schemas.microsoft.com/office/word/2006/wordml" xmlns:wps="http://schemas.microsoft.com/office/word/2010/wordprocessingShape" mc:Ignorable="w14 wp14">
+<w:ftr xmlns:ve="http://schemas.openxmlformats.org/markup-compatibility/2006" xmlns:o="urn:schemas-microsoft-com:office:office" xmlns:r="http://schemas.openxmlformats.org/officeDocument/2006/relationships" xmlns:m="http://schemas.openxmlformats.org/officeDocument/2006/math" xmlns:v="urn:schemas-microsoft-com:vml" xmlns:wp="http://schemas.openxmlformats.org/drawingml/2006/wordprocessingDrawing" xmlns:w10="urn:schemas-microsoft-com:office:word" xmlns:w="http://schemas.openxmlformats.org/wordprocessingml/2006/main" xmlns:wne="http://schemas.microsoft.com/office/word/2006/wordml">
   <w:p>
     <w:pPr>
       <w:pBdr>
@@ -3400,7 +3423,7 @@
         <w:sz w:val="20"/>
         <w:szCs w:val="20"/>
       </w:rPr>
-      <w:t>4</w:t>
+      <w:t>2</w:t>
     </w:r>
     <w:r>
       <w:rPr>
@@ -3414,7 +3437,7 @@
 </file>
 
 <file path=word/footnotes.xml><?xml version="1.0" encoding="utf-8"?>
-<w:footnotes xmlns:wpc="http://schemas.microsoft.com/office/word/2010/wordprocessingCanvas" xmlns:mc="http://schemas.openxmlformats.org/markup-compatibility/2006" xmlns:o="urn:schemas-microsoft-com:office:office" xmlns:r="http://schemas.openxmlformats.org/officeDocument/2006/relationships" xmlns:m="http://schemas.openxmlformats.org/officeDocument/2006/math" xmlns:v="urn:schemas-microsoft-com:vml" xmlns:wp14="http://schemas.microsoft.com/office/word/2010/wordprocessingDrawing" xmlns:wp="http://schemas.openxmlformats.org/drawingml/2006/wordprocessingDrawing" xmlns:w10="urn:schemas-microsoft-com:office:word" xmlns:w="http://schemas.openxmlformats.org/wordprocessingml/2006/main" xmlns:w14="http://schemas.microsoft.com/office/word/2010/wordml" xmlns:wpg="http://schemas.microsoft.com/office/word/2010/wordprocessingGroup" xmlns:wpi="http://schemas.microsoft.com/office/word/2010/wordprocessingInk" xmlns:wne="http://schemas.microsoft.com/office/word/2006/wordml" xmlns:wps="http://schemas.microsoft.com/office/word/2010/wordprocessingShape" mc:Ignorable="w14 wp14">
+<w:footnotes xmlns:ve="http://schemas.openxmlformats.org/markup-compatibility/2006" xmlns:o="urn:schemas-microsoft-com:office:office" xmlns:r="http://schemas.openxmlformats.org/officeDocument/2006/relationships" xmlns:m="http://schemas.openxmlformats.org/officeDocument/2006/math" xmlns:v="urn:schemas-microsoft-com:vml" xmlns:wp="http://schemas.openxmlformats.org/drawingml/2006/wordprocessingDrawing" xmlns:w10="urn:schemas-microsoft-com:office:word" xmlns:w="http://schemas.openxmlformats.org/wordprocessingml/2006/main" xmlns:wne="http://schemas.microsoft.com/office/word/2006/wordml">
   <w:footnote w:type="separator" w:id="-1">
     <w:p>
       <w:r>
@@ -3433,7 +3456,7 @@
 </file>
 
 <file path=word/header1.xml><?xml version="1.0" encoding="utf-8"?>
-<w:hdr xmlns:wpc="http://schemas.microsoft.com/office/word/2010/wordprocessingCanvas" xmlns:mc="http://schemas.openxmlformats.org/markup-compatibility/2006" xmlns:o="urn:schemas-microsoft-com:office:office" xmlns:r="http://schemas.openxmlformats.org/officeDocument/2006/relationships" xmlns:m="http://schemas.openxmlformats.org/officeDocument/2006/math" xmlns:v="urn:schemas-microsoft-com:vml" xmlns:wp14="http://schemas.microsoft.com/office/word/2010/wordprocessingDrawing" xmlns:wp="http://schemas.openxmlformats.org/drawingml/2006/wordprocessingDrawing" xmlns:w10="urn:schemas-microsoft-com:office:word" xmlns:w="http://schemas.openxmlformats.org/wordprocessingml/2006/main" xmlns:w14="http://schemas.microsoft.com/office/word/2010/wordml" xmlns:wpg="http://schemas.microsoft.com/office/word/2010/wordprocessingGroup" xmlns:wpi="http://schemas.microsoft.com/office/word/2010/wordprocessingInk" xmlns:wne="http://schemas.microsoft.com/office/word/2006/wordml" xmlns:wps="http://schemas.microsoft.com/office/word/2010/wordprocessingShape" mc:Ignorable="w14 wp14">
+<w:hdr xmlns:ve="http://schemas.openxmlformats.org/markup-compatibility/2006" xmlns:o="urn:schemas-microsoft-com:office:office" xmlns:r="http://schemas.openxmlformats.org/officeDocument/2006/relationships" xmlns:m="http://schemas.openxmlformats.org/officeDocument/2006/math" xmlns:v="urn:schemas-microsoft-com:vml" xmlns:wp="http://schemas.openxmlformats.org/drawingml/2006/wordprocessingDrawing" xmlns:w10="urn:schemas-microsoft-com:office:word" xmlns:w="http://schemas.openxmlformats.org/wordprocessingml/2006/main" xmlns:wne="http://schemas.microsoft.com/office/word/2006/wordml">
   <w:p>
     <w:pPr>
       <w:pBdr>
@@ -3483,13 +3506,13 @@
 </file>
 
 <file path=word/header2.xml><?xml version="1.0" encoding="utf-8"?>
-<w:hdr xmlns:wpc="http://schemas.microsoft.com/office/word/2010/wordprocessingCanvas" xmlns:mc="http://schemas.openxmlformats.org/markup-compatibility/2006" xmlns:o="urn:schemas-microsoft-com:office:office" xmlns:r="http://schemas.openxmlformats.org/officeDocument/2006/relationships" xmlns:m="http://schemas.openxmlformats.org/officeDocument/2006/math" xmlns:v="urn:schemas-microsoft-com:vml" xmlns:wp14="http://schemas.microsoft.com/office/word/2010/wordprocessingDrawing" xmlns:wp="http://schemas.openxmlformats.org/drawingml/2006/wordprocessingDrawing" xmlns:w10="urn:schemas-microsoft-com:office:word" xmlns:w="http://schemas.openxmlformats.org/wordprocessingml/2006/main" xmlns:w14="http://schemas.microsoft.com/office/word/2010/wordml" xmlns:wpg="http://schemas.microsoft.com/office/word/2010/wordprocessingGroup" xmlns:wpi="http://schemas.microsoft.com/office/word/2010/wordprocessingInk" xmlns:wne="http://schemas.microsoft.com/office/word/2006/wordml" xmlns:wps="http://schemas.microsoft.com/office/word/2010/wordprocessingShape" mc:Ignorable="w14 wp14">
+<w:hdr xmlns:ve="http://schemas.openxmlformats.org/markup-compatibility/2006" xmlns:o="urn:schemas-microsoft-com:office:office" xmlns:r="http://schemas.openxmlformats.org/officeDocument/2006/relationships" xmlns:m="http://schemas.openxmlformats.org/officeDocument/2006/math" xmlns:v="urn:schemas-microsoft-com:vml" xmlns:wp="http://schemas.openxmlformats.org/drawingml/2006/wordprocessingDrawing" xmlns:w10="urn:schemas-microsoft-com:office:word" xmlns:w="http://schemas.openxmlformats.org/wordprocessingml/2006/main" xmlns:wne="http://schemas.microsoft.com/office/word/2006/wordml">
   <w:p/>
   <w:p/>
   <w:tbl>
     <w:tblPr>
       <w:tblW w:w="0" w:type="auto"/>
-      <w:tblLook w:val="01E0" w:firstRow="1" w:lastRow="1" w:firstColumn="1" w:lastColumn="1" w:noHBand="0" w:noVBand="0"/>
+      <w:tblLook w:val="01E0"/>
     </w:tblPr>
     <w:tblGrid>
       <w:gridCol w:w="8720"/>
@@ -3664,13 +3687,13 @@
 </file>
 
 <file path=word/header3.xml><?xml version="1.0" encoding="utf-8"?>
-<w:hdr xmlns:wpc="http://schemas.microsoft.com/office/word/2010/wordprocessingCanvas" xmlns:mc="http://schemas.openxmlformats.org/markup-compatibility/2006" xmlns:o="urn:schemas-microsoft-com:office:office" xmlns:r="http://schemas.openxmlformats.org/officeDocument/2006/relationships" xmlns:m="http://schemas.openxmlformats.org/officeDocument/2006/math" xmlns:v="urn:schemas-microsoft-com:vml" xmlns:wp14="http://schemas.microsoft.com/office/word/2010/wordprocessingDrawing" xmlns:wp="http://schemas.openxmlformats.org/drawingml/2006/wordprocessingDrawing" xmlns:w10="urn:schemas-microsoft-com:office:word" xmlns:w="http://schemas.openxmlformats.org/wordprocessingml/2006/main" xmlns:w14="http://schemas.microsoft.com/office/word/2010/wordml" xmlns:wpg="http://schemas.microsoft.com/office/word/2010/wordprocessingGroup" xmlns:wpi="http://schemas.microsoft.com/office/word/2010/wordprocessingInk" xmlns:wne="http://schemas.microsoft.com/office/word/2006/wordml" xmlns:wps="http://schemas.microsoft.com/office/word/2010/wordprocessingShape" mc:Ignorable="w14 wp14">
+<w:hdr xmlns:ve="http://schemas.openxmlformats.org/markup-compatibility/2006" xmlns:o="urn:schemas-microsoft-com:office:office" xmlns:r="http://schemas.openxmlformats.org/officeDocument/2006/relationships" xmlns:m="http://schemas.openxmlformats.org/officeDocument/2006/math" xmlns:v="urn:schemas-microsoft-com:vml" xmlns:wp="http://schemas.openxmlformats.org/drawingml/2006/wordprocessingDrawing" xmlns:w10="urn:schemas-microsoft-com:office:word" xmlns:w="http://schemas.openxmlformats.org/wordprocessingml/2006/main" xmlns:wne="http://schemas.microsoft.com/office/word/2006/wordml">
   <w:p/>
 </w:hdr>
 </file>
 
 <file path=word/header4.xml><?xml version="1.0" encoding="utf-8"?>
-<w:hdr xmlns:wpc="http://schemas.microsoft.com/office/word/2010/wordprocessingCanvas" xmlns:mc="http://schemas.openxmlformats.org/markup-compatibility/2006" xmlns:o="urn:schemas-microsoft-com:office:office" xmlns:r="http://schemas.openxmlformats.org/officeDocument/2006/relationships" xmlns:m="http://schemas.openxmlformats.org/officeDocument/2006/math" xmlns:v="urn:schemas-microsoft-com:vml" xmlns:wp14="http://schemas.microsoft.com/office/word/2010/wordprocessingDrawing" xmlns:wp="http://schemas.openxmlformats.org/drawingml/2006/wordprocessingDrawing" xmlns:w10="urn:schemas-microsoft-com:office:word" xmlns:w="http://schemas.openxmlformats.org/wordprocessingml/2006/main" xmlns:w14="http://schemas.microsoft.com/office/word/2010/wordml" xmlns:wpg="http://schemas.microsoft.com/office/word/2010/wordprocessingGroup" xmlns:wpi="http://schemas.microsoft.com/office/word/2010/wordprocessingInk" xmlns:wne="http://schemas.microsoft.com/office/word/2006/wordml" xmlns:wps="http://schemas.microsoft.com/office/word/2010/wordprocessingShape" mc:Ignorable="w14 wp14">
+<w:hdr xmlns:ve="http://schemas.openxmlformats.org/markup-compatibility/2006" xmlns:o="urn:schemas-microsoft-com:office:office" xmlns:r="http://schemas.openxmlformats.org/officeDocument/2006/relationships" xmlns:m="http://schemas.openxmlformats.org/officeDocument/2006/math" xmlns:v="urn:schemas-microsoft-com:vml" xmlns:wp="http://schemas.openxmlformats.org/drawingml/2006/wordprocessingDrawing" xmlns:w10="urn:schemas-microsoft-com:office:word" xmlns:w="http://schemas.openxmlformats.org/wordprocessingml/2006/main" xmlns:wne="http://schemas.microsoft.com/office/word/2006/wordml">
   <w:p>
     <w:pPr>
       <w:pBdr>
@@ -3720,10 +3743,10 @@
 </file>
 
 <file path=word/header5.xml><?xml version="1.0" encoding="utf-8"?>
-<w:hdr xmlns:wpc="http://schemas.microsoft.com/office/word/2010/wordprocessingCanvas" xmlns:mc="http://schemas.openxmlformats.org/markup-compatibility/2006" xmlns:o="urn:schemas-microsoft-com:office:office" xmlns:r="http://schemas.openxmlformats.org/officeDocument/2006/relationships" xmlns:m="http://schemas.openxmlformats.org/officeDocument/2006/math" xmlns:v="urn:schemas-microsoft-com:vml" xmlns:wp14="http://schemas.microsoft.com/office/word/2010/wordprocessingDrawing" xmlns:wp="http://schemas.openxmlformats.org/drawingml/2006/wordprocessingDrawing" xmlns:w10="urn:schemas-microsoft-com:office:word" xmlns:w="http://schemas.openxmlformats.org/wordprocessingml/2006/main" xmlns:w14="http://schemas.microsoft.com/office/word/2010/wordml" xmlns:wpg="http://schemas.microsoft.com/office/word/2010/wordprocessingGroup" xmlns:wpi="http://schemas.microsoft.com/office/word/2010/wordprocessingInk" xmlns:wne="http://schemas.microsoft.com/office/word/2006/wordml" xmlns:wps="http://schemas.microsoft.com/office/word/2010/wordprocessingShape" mc:Ignorable="w14 wp14">
+<w:hdr xmlns:ve="http://schemas.openxmlformats.org/markup-compatibility/2006" xmlns:o="urn:schemas-microsoft-com:office:office" xmlns:r="http://schemas.openxmlformats.org/officeDocument/2006/relationships" xmlns:m="http://schemas.openxmlformats.org/officeDocument/2006/math" xmlns:v="urn:schemas-microsoft-com:vml" xmlns:wp="http://schemas.openxmlformats.org/drawingml/2006/wordprocessingDrawing" xmlns:w10="urn:schemas-microsoft-com:office:word" xmlns:w="http://schemas.openxmlformats.org/wordprocessingml/2006/main" xmlns:wne="http://schemas.microsoft.com/office/word/2006/wordml">
   <w:p>
     <w:pPr>
-      <w:pStyle w:val="Header"/>
+      <w:pStyle w:val="Cabealho"/>
       <w:rPr>
         <w:szCs w:val="16"/>
       </w:rPr>
@@ -3733,7 +3756,7 @@
 </file>
 
 <file path=word/header6.xml><?xml version="1.0" encoding="utf-8"?>
-<w:hdr xmlns:wpc="http://schemas.microsoft.com/office/word/2010/wordprocessingCanvas" xmlns:mc="http://schemas.openxmlformats.org/markup-compatibility/2006" xmlns:o="urn:schemas-microsoft-com:office:office" xmlns:r="http://schemas.openxmlformats.org/officeDocument/2006/relationships" xmlns:m="http://schemas.openxmlformats.org/officeDocument/2006/math" xmlns:v="urn:schemas-microsoft-com:vml" xmlns:wp14="http://schemas.microsoft.com/office/word/2010/wordprocessingDrawing" xmlns:wp="http://schemas.openxmlformats.org/drawingml/2006/wordprocessingDrawing" xmlns:w10="urn:schemas-microsoft-com:office:word" xmlns:w="http://schemas.openxmlformats.org/wordprocessingml/2006/main" xmlns:w14="http://schemas.microsoft.com/office/word/2010/wordml" xmlns:wpg="http://schemas.microsoft.com/office/word/2010/wordprocessingGroup" xmlns:wpi="http://schemas.microsoft.com/office/word/2010/wordprocessingInk" xmlns:wne="http://schemas.microsoft.com/office/word/2006/wordml" xmlns:wps="http://schemas.microsoft.com/office/word/2010/wordprocessingShape" mc:Ignorable="w14 wp14">
+<w:hdr xmlns:ve="http://schemas.openxmlformats.org/markup-compatibility/2006" xmlns:o="urn:schemas-microsoft-com:office:office" xmlns:r="http://schemas.openxmlformats.org/officeDocument/2006/relationships" xmlns:m="http://schemas.openxmlformats.org/officeDocument/2006/math" xmlns:v="urn:schemas-microsoft-com:vml" xmlns:wp="http://schemas.openxmlformats.org/drawingml/2006/wordprocessingDrawing" xmlns:w10="urn:schemas-microsoft-com:office:word" xmlns:w="http://schemas.openxmlformats.org/wordprocessingml/2006/main" xmlns:wne="http://schemas.microsoft.com/office/word/2006/wordml">
   <w:p>
     <w:pPr>
       <w:pBdr>
@@ -3759,7 +3782,7 @@
 </file>
 
 <file path=word/numbering.xml><?xml version="1.0" encoding="utf-8"?>
-<w:numbering xmlns:wpc="http://schemas.microsoft.com/office/word/2010/wordprocessingCanvas" xmlns:mc="http://schemas.openxmlformats.org/markup-compatibility/2006" xmlns:o="urn:schemas-microsoft-com:office:office" xmlns:r="http://schemas.openxmlformats.org/officeDocument/2006/relationships" xmlns:m="http://schemas.openxmlformats.org/officeDocument/2006/math" xmlns:v="urn:schemas-microsoft-com:vml" xmlns:wp14="http://schemas.microsoft.com/office/word/2010/wordprocessingDrawing" xmlns:wp="http://schemas.openxmlformats.org/drawingml/2006/wordprocessingDrawing" xmlns:w10="urn:schemas-microsoft-com:office:word" xmlns:w="http://schemas.openxmlformats.org/wordprocessingml/2006/main" xmlns:w14="http://schemas.microsoft.com/office/word/2010/wordml" xmlns:wpg="http://schemas.microsoft.com/office/word/2010/wordprocessingGroup" xmlns:wpi="http://schemas.microsoft.com/office/word/2010/wordprocessingInk" xmlns:wne="http://schemas.microsoft.com/office/word/2006/wordml" xmlns:wps="http://schemas.microsoft.com/office/word/2010/wordprocessingShape" mc:Ignorable="w14 wp14">
+<w:numbering xmlns:ve="http://schemas.openxmlformats.org/markup-compatibility/2006" xmlns:o="urn:schemas-microsoft-com:office:office" xmlns:r="http://schemas.openxmlformats.org/officeDocument/2006/relationships" xmlns:m="http://schemas.openxmlformats.org/officeDocument/2006/math" xmlns:v="urn:schemas-microsoft-com:vml" xmlns:wp="http://schemas.openxmlformats.org/drawingml/2006/wordprocessingDrawing" xmlns:w10="urn:schemas-microsoft-com:office:word" xmlns:w="http://schemas.openxmlformats.org/wordprocessingml/2006/main" xmlns:wne="http://schemas.microsoft.com/office/word/2006/wordml">
   <w:abstractNum w:abstractNumId="0">
     <w:nsid w:val="008400DC"/>
     <w:multiLevelType w:val="hybridMultilevel"/>
@@ -5800,7 +5823,7 @@
     <w:lvl w:ilvl="0">
       <w:start w:val="1"/>
       <w:numFmt w:val="decimal"/>
-      <w:pStyle w:val="Heading1"/>
+      <w:pStyle w:val="Ttulo1"/>
       <w:lvlText w:val="%1"/>
       <w:lvlJc w:val="left"/>
       <w:pPr>
@@ -5813,7 +5836,7 @@
     <w:lvl w:ilvl="1">
       <w:start w:val="1"/>
       <w:numFmt w:val="decimal"/>
-      <w:pStyle w:val="Heading2"/>
+      <w:pStyle w:val="Ttulo2"/>
       <w:lvlText w:val="%1.%2"/>
       <w:lvlJc w:val="left"/>
       <w:pPr>
@@ -5826,7 +5849,7 @@
     <w:lvl w:ilvl="2">
       <w:start w:val="1"/>
       <w:numFmt w:val="decimal"/>
-      <w:pStyle w:val="Heading3"/>
+      <w:pStyle w:val="Ttulo3"/>
       <w:lvlText w:val="%1.%2.%3"/>
       <w:lvlJc w:val="left"/>
       <w:pPr>
@@ -5839,7 +5862,7 @@
     <w:lvl w:ilvl="3">
       <w:start w:val="1"/>
       <w:numFmt w:val="decimal"/>
-      <w:pStyle w:val="Heading4"/>
+      <w:pStyle w:val="Ttulo4"/>
       <w:lvlText w:val="%1.%2.%3.%4"/>
       <w:lvlJc w:val="left"/>
       <w:pPr>
@@ -5852,7 +5875,7 @@
     <w:lvl w:ilvl="4">
       <w:start w:val="1"/>
       <w:numFmt w:val="decimal"/>
-      <w:pStyle w:val="Heading5"/>
+      <w:pStyle w:val="Ttulo5"/>
       <w:lvlText w:val="%1.%2.%3.%4.%5"/>
       <w:lvlJc w:val="left"/>
       <w:pPr>
@@ -5865,7 +5888,7 @@
     <w:lvl w:ilvl="5">
       <w:start w:val="1"/>
       <w:numFmt w:val="decimal"/>
-      <w:pStyle w:val="Heading6"/>
+      <w:pStyle w:val="Ttulo6"/>
       <w:lvlText w:val="%1.%2.%3.%4.%5.%6"/>
       <w:lvlJc w:val="left"/>
       <w:pPr>
@@ -5878,7 +5901,7 @@
     <w:lvl w:ilvl="6">
       <w:start w:val="1"/>
       <w:numFmt w:val="decimal"/>
-      <w:pStyle w:val="Heading7"/>
+      <w:pStyle w:val="Ttulo7"/>
       <w:lvlText w:val="%1.%2.%3.%4.%5.%6.%7"/>
       <w:lvlJc w:val="left"/>
       <w:pPr>
@@ -5891,7 +5914,7 @@
     <w:lvl w:ilvl="7">
       <w:start w:val="1"/>
       <w:numFmt w:val="decimal"/>
-      <w:pStyle w:val="Heading8"/>
+      <w:pStyle w:val="Ttulo8"/>
       <w:lvlText w:val="%1.%2.%3.%4.%5.%6.%7.%8"/>
       <w:lvlJc w:val="left"/>
       <w:pPr>
@@ -5904,7 +5927,7 @@
     <w:lvl w:ilvl="8">
       <w:start w:val="1"/>
       <w:numFmt w:val="decimal"/>
-      <w:pStyle w:val="Heading9"/>
+      <w:pStyle w:val="Ttulo9"/>
       <w:lvlText w:val="%1.%2.%3.%4.%5.%6.%7.%8.%9"/>
       <w:lvlJc w:val="left"/>
       <w:pPr>
@@ -7710,7 +7733,7 @@
 </file>
 
 <file path=word/styles.xml><?xml version="1.0" encoding="utf-8"?>
-<w:styles xmlns:mc="http://schemas.openxmlformats.org/markup-compatibility/2006" xmlns:r="http://schemas.openxmlformats.org/officeDocument/2006/relationships" xmlns:w="http://schemas.openxmlformats.org/wordprocessingml/2006/main" xmlns:w14="http://schemas.microsoft.com/office/word/2010/wordml" mc:Ignorable="w14">
+<w:styles xmlns:r="http://schemas.openxmlformats.org/officeDocument/2006/relationships" xmlns:w="http://schemas.openxmlformats.org/wordprocessingml/2006/main">
   <w:docDefaults>
     <w:rPrDefault>
       <w:rPr>
@@ -7866,7 +7889,7 @@
       <w:szCs w:val="24"/>
     </w:rPr>
   </w:style>
-  <w:style w:type="paragraph" w:styleId="Heading1">
+  <w:style w:type="paragraph" w:styleId="Ttulo1">
     <w:name w:val="heading 1"/>
     <w:basedOn w:val="Normal"/>
     <w:next w:val="Normal"/>
@@ -7889,11 +7912,11 @@
       <w:szCs w:val="32"/>
     </w:rPr>
   </w:style>
-  <w:style w:type="paragraph" w:styleId="Heading2">
+  <w:style w:type="paragraph" w:styleId="Ttulo2">
     <w:name w:val="heading 2"/>
     <w:basedOn w:val="Normal"/>
     <w:next w:val="Normal"/>
-    <w:link w:val="Heading2Char"/>
+    <w:link w:val="Ttulo2Carcter"/>
     <w:autoRedefine/>
     <w:qFormat/>
     <w:rsid w:val="00E54281"/>
@@ -7921,7 +7944,7 @@
       <w:szCs w:val="28"/>
     </w:rPr>
   </w:style>
-  <w:style w:type="paragraph" w:styleId="Heading3">
+  <w:style w:type="paragraph" w:styleId="Ttulo3">
     <w:name w:val="heading 3"/>
     <w:basedOn w:val="Normal"/>
     <w:next w:val="Normal"/>
@@ -7944,7 +7967,7 @@
       <w:szCs w:val="26"/>
     </w:rPr>
   </w:style>
-  <w:style w:type="paragraph" w:styleId="Heading4">
+  <w:style w:type="paragraph" w:styleId="Ttulo4">
     <w:name w:val="heading 4"/>
     <w:basedOn w:val="Normal"/>
     <w:next w:val="Normal"/>
@@ -7966,7 +7989,7 @@
       <w:szCs w:val="28"/>
     </w:rPr>
   </w:style>
-  <w:style w:type="paragraph" w:styleId="Heading5">
+  <w:style w:type="paragraph" w:styleId="Ttulo5">
     <w:name w:val="heading 5"/>
     <w:basedOn w:val="Normal"/>
     <w:next w:val="Normal"/>
@@ -7989,7 +8012,7 @@
       <w:szCs w:val="26"/>
     </w:rPr>
   </w:style>
-  <w:style w:type="paragraph" w:styleId="Heading6">
+  <w:style w:type="paragraph" w:styleId="Ttulo6">
     <w:name w:val="heading 6"/>
     <w:basedOn w:val="Normal"/>
     <w:next w:val="Normal"/>
@@ -8010,7 +8033,7 @@
       <w:szCs w:val="22"/>
     </w:rPr>
   </w:style>
-  <w:style w:type="paragraph" w:styleId="Heading7">
+  <w:style w:type="paragraph" w:styleId="Ttulo7">
     <w:name w:val="heading 7"/>
     <w:basedOn w:val="Normal"/>
     <w:next w:val="Normal"/>
@@ -8025,7 +8048,7 @@
       <w:outlineLvl w:val="6"/>
     </w:pPr>
   </w:style>
-  <w:style w:type="paragraph" w:styleId="Heading8">
+  <w:style w:type="paragraph" w:styleId="Ttulo8">
     <w:name w:val="heading 8"/>
     <w:basedOn w:val="Normal"/>
     <w:next w:val="Normal"/>
@@ -8044,7 +8067,7 @@
       <w:iCs/>
     </w:rPr>
   </w:style>
-  <w:style w:type="paragraph" w:styleId="Heading9">
+  <w:style w:type="paragraph" w:styleId="Ttulo9">
     <w:name w:val="heading 9"/>
     <w:basedOn w:val="Normal"/>
     <w:next w:val="Normal"/>
@@ -8064,17 +8087,18 @@
       <w:szCs w:val="22"/>
     </w:rPr>
   </w:style>
-  <w:style w:type="character" w:default="1" w:styleId="DefaultParagraphFont">
+  <w:style w:type="character" w:default="1" w:styleId="Tipodeletrapredefinidodopargrafo">
     <w:name w:val="Default Paragraph Font"/>
     <w:uiPriority w:val="1"/>
     <w:semiHidden/>
     <w:unhideWhenUsed/>
   </w:style>
-  <w:style w:type="table" w:default="1" w:styleId="TableNormal">
+  <w:style w:type="table" w:default="1" w:styleId="Tabelanormal">
     <w:name w:val="Normal Table"/>
     <w:uiPriority w:val="99"/>
     <w:semiHidden/>
     <w:unhideWhenUsed/>
+    <w:qFormat/>
     <w:tblPr>
       <w:tblInd w:w="0" w:type="dxa"/>
       <w:tblCellMar>
@@ -8085,13 +8109,13 @@
       </w:tblCellMar>
     </w:tblPr>
   </w:style>
-  <w:style w:type="numbering" w:default="1" w:styleId="NoList">
+  <w:style w:type="numbering" w:default="1" w:styleId="Semlista">
     <w:name w:val="No List"/>
     <w:uiPriority w:val="99"/>
     <w:semiHidden/>
     <w:unhideWhenUsed/>
   </w:style>
-  <w:style w:type="paragraph" w:styleId="Footer">
+  <w:style w:type="paragraph" w:styleId="Rodap">
     <w:name w:val="footer"/>
     <w:basedOn w:val="Normal"/>
     <w:rsid w:val="00783122"/>
@@ -8102,7 +8126,7 @@
       </w:tabs>
     </w:pPr>
   </w:style>
-  <w:style w:type="paragraph" w:styleId="Header">
+  <w:style w:type="paragraph" w:styleId="Cabealho">
     <w:name w:val="header"/>
     <w:basedOn w:val="Normal"/>
     <w:rsid w:val="00783122"/>
@@ -8113,7 +8137,7 @@
       </w:tabs>
     </w:pPr>
   </w:style>
-  <w:style w:type="paragraph" w:styleId="Caption">
+  <w:style w:type="paragraph" w:styleId="Legenda">
     <w:name w:val="caption"/>
     <w:basedOn w:val="Normal"/>
     <w:next w:val="Normal"/>
@@ -8141,7 +8165,7 @@
       <w:sz w:val="22"/>
     </w:rPr>
   </w:style>
-  <w:style w:type="paragraph" w:styleId="TOC1">
+  <w:style w:type="paragraph" w:styleId="ndice1">
     <w:name w:val="toc 1"/>
     <w:basedOn w:val="Normal"/>
     <w:next w:val="Normal"/>
@@ -8159,7 +8183,7 @@
       <w:szCs w:val="20"/>
     </w:rPr>
   </w:style>
-  <w:style w:type="paragraph" w:styleId="TOC2">
+  <w:style w:type="paragraph" w:styleId="ndice2">
     <w:name w:val="toc 2"/>
     <w:basedOn w:val="Normal"/>
     <w:next w:val="Normal"/>
@@ -8175,7 +8199,7 @@
       <w:szCs w:val="20"/>
     </w:rPr>
   </w:style>
-  <w:style w:type="paragraph" w:styleId="TOC3">
+  <w:style w:type="paragraph" w:styleId="ndice3">
     <w:name w:val="toc 3"/>
     <w:basedOn w:val="Normal"/>
     <w:next w:val="Normal"/>
@@ -8192,7 +8216,7 @@
       <w:szCs w:val="20"/>
     </w:rPr>
   </w:style>
-  <w:style w:type="paragraph" w:styleId="TOC4">
+  <w:style w:type="paragraph" w:styleId="ndice4">
     <w:name w:val="toc 4"/>
     <w:basedOn w:val="Normal"/>
     <w:next w:val="Normal"/>
@@ -8207,7 +8231,7 @@
       <w:szCs w:val="18"/>
     </w:rPr>
   </w:style>
-  <w:style w:type="paragraph" w:styleId="TOC5">
+  <w:style w:type="paragraph" w:styleId="ndice5">
     <w:name w:val="toc 5"/>
     <w:basedOn w:val="Normal"/>
     <w:next w:val="Normal"/>
@@ -8222,7 +8246,7 @@
       <w:szCs w:val="18"/>
     </w:rPr>
   </w:style>
-  <w:style w:type="paragraph" w:styleId="TOC6">
+  <w:style w:type="paragraph" w:styleId="ndice6">
     <w:name w:val="toc 6"/>
     <w:basedOn w:val="Normal"/>
     <w:next w:val="Normal"/>
@@ -8237,7 +8261,7 @@
       <w:szCs w:val="18"/>
     </w:rPr>
   </w:style>
-  <w:style w:type="paragraph" w:styleId="TOC7">
+  <w:style w:type="paragraph" w:styleId="ndice7">
     <w:name w:val="toc 7"/>
     <w:basedOn w:val="Normal"/>
     <w:next w:val="Normal"/>
@@ -8252,7 +8276,7 @@
       <w:szCs w:val="18"/>
     </w:rPr>
   </w:style>
-  <w:style w:type="paragraph" w:styleId="TOC8">
+  <w:style w:type="paragraph" w:styleId="ndice8">
     <w:name w:val="toc 8"/>
     <w:basedOn w:val="Normal"/>
     <w:next w:val="Normal"/>
@@ -8267,7 +8291,7 @@
       <w:szCs w:val="18"/>
     </w:rPr>
   </w:style>
-  <w:style w:type="paragraph" w:styleId="TOC9">
+  <w:style w:type="paragraph" w:styleId="ndice9">
     <w:name w:val="toc 9"/>
     <w:basedOn w:val="Normal"/>
     <w:next w:val="Normal"/>
@@ -8282,7 +8306,7 @@
       <w:szCs w:val="18"/>
     </w:rPr>
   </w:style>
-  <w:style w:type="paragraph" w:styleId="BalloonText">
+  <w:style w:type="paragraph" w:styleId="Textodebalo">
     <w:name w:val="Balloon Text"/>
     <w:basedOn w:val="Normal"/>
     <w:semiHidden/>
@@ -8293,7 +8317,7 @@
       <w:szCs w:val="16"/>
     </w:rPr>
   </w:style>
-  <w:style w:type="character" w:styleId="Hyperlink">
+  <w:style w:type="character" w:styleId="Hiperligao">
     <w:name w:val="Hyperlink"/>
     <w:uiPriority w:val="99"/>
     <w:rsid w:val="000943B8"/>
@@ -8302,7 +8326,7 @@
       <w:u w:val="single"/>
     </w:rPr>
   </w:style>
-  <w:style w:type="paragraph" w:styleId="ListParagraph">
+  <w:style w:type="paragraph" w:styleId="PargrafodaLista">
     <w:name w:val="List Paragraph"/>
     <w:basedOn w:val="Normal"/>
     <w:uiPriority w:val="34"/>
@@ -8313,55 +8337,55 @@
       <w:contextualSpacing/>
     </w:pPr>
   </w:style>
-  <w:style w:type="character" w:styleId="CommentReference">
+  <w:style w:type="character" w:styleId="Refdecomentrio">
     <w:name w:val="annotation reference"/>
-    <w:basedOn w:val="DefaultParagraphFont"/>
+    <w:basedOn w:val="Tipodeletrapredefinidodopargrafo"/>
     <w:rsid w:val="00BC210B"/>
     <w:rPr>
       <w:sz w:val="16"/>
       <w:szCs w:val="16"/>
     </w:rPr>
   </w:style>
-  <w:style w:type="paragraph" w:styleId="CommentText">
+  <w:style w:type="paragraph" w:styleId="Textodecomentrio">
     <w:name w:val="annotation text"/>
     <w:basedOn w:val="Normal"/>
-    <w:link w:val="CommentTextChar"/>
+    <w:link w:val="TextodecomentrioCarcter"/>
     <w:rsid w:val="00BC210B"/>
     <w:rPr>
       <w:sz w:val="20"/>
       <w:szCs w:val="20"/>
     </w:rPr>
   </w:style>
-  <w:style w:type="character" w:customStyle="1" w:styleId="CommentTextChar">
-    <w:name w:val="Comment Text Char"/>
-    <w:basedOn w:val="DefaultParagraphFont"/>
-    <w:link w:val="CommentText"/>
+  <w:style w:type="character" w:customStyle="1" w:styleId="TextodecomentrioCarcter">
+    <w:name w:val="Texto de comentário Carácter"/>
+    <w:basedOn w:val="Tipodeletrapredefinidodopargrafo"/>
+    <w:link w:val="Textodecomentrio"/>
     <w:rsid w:val="00BC210B"/>
   </w:style>
-  <w:style w:type="paragraph" w:styleId="CommentSubject">
+  <w:style w:type="paragraph" w:styleId="Assuntodecomentrio">
     <w:name w:val="annotation subject"/>
-    <w:basedOn w:val="CommentText"/>
-    <w:next w:val="CommentText"/>
-    <w:link w:val="CommentSubjectChar"/>
+    <w:basedOn w:val="Textodecomentrio"/>
+    <w:next w:val="Textodecomentrio"/>
+    <w:link w:val="AssuntodecomentrioCarcter"/>
     <w:rsid w:val="00BC210B"/>
     <w:rPr>
       <w:b/>
       <w:bCs/>
     </w:rPr>
   </w:style>
-  <w:style w:type="character" w:customStyle="1" w:styleId="CommentSubjectChar">
-    <w:name w:val="Comment Subject Char"/>
-    <w:basedOn w:val="CommentTextChar"/>
-    <w:link w:val="CommentSubject"/>
+  <w:style w:type="character" w:customStyle="1" w:styleId="AssuntodecomentrioCarcter">
+    <w:name w:val="Assunto de comentário Carácter"/>
+    <w:basedOn w:val="TextodecomentrioCarcter"/>
+    <w:link w:val="Assuntodecomentrio"/>
     <w:rsid w:val="00BC210B"/>
     <w:rPr>
       <w:b/>
       <w:bCs/>
     </w:rPr>
   </w:style>
-  <w:style w:type="character" w:styleId="Strong">
+  <w:style w:type="character" w:styleId="Forte">
     <w:name w:val="Strong"/>
-    <w:basedOn w:val="DefaultParagraphFont"/>
+    <w:basedOn w:val="Tipodeletrapredefinidodopargrafo"/>
     <w:qFormat/>
     <w:rsid w:val="0029715E"/>
     <w:rPr>
@@ -8369,10 +8393,10 @@
       <w:bCs/>
     </w:rPr>
   </w:style>
-  <w:style w:type="character" w:customStyle="1" w:styleId="Heading2Char">
-    <w:name w:val="Heading 2 Char"/>
-    <w:basedOn w:val="DefaultParagraphFont"/>
-    <w:link w:val="Heading2"/>
+  <w:style w:type="character" w:customStyle="1" w:styleId="Ttulo2Carcter">
+    <w:name w:val="Título 2 Carácter"/>
+    <w:basedOn w:val="Tipodeletrapredefinidodopargrafo"/>
+    <w:link w:val="Ttulo2"/>
     <w:rsid w:val="001527AF"/>
     <w:rPr>
       <w:rFonts w:ascii="Arial" w:hAnsi="Arial" w:cs="Arial"/>
@@ -8865,7 +8889,7 @@
 </file>
 
 <file path=customXml/itemProps1.xml><?xml version="1.0" encoding="utf-8"?>
-<ds:datastoreItem xmlns:ds="http://schemas.openxmlformats.org/officeDocument/2006/customXml" ds:itemID="{7290F6C9-C836-4B5A-B428-6BA86952682A}">
+<ds:datastoreItem xmlns:ds="http://schemas.openxmlformats.org/officeDocument/2006/customXml" ds:itemID="{50D3ED3F-D501-44DA-AA6F-464ECE07B99D}">
   <ds:schemaRefs>
     <ds:schemaRef ds:uri="http://schemas.openxmlformats.org/officeDocument/2006/bibliography"/>
   </ds:schemaRefs>
